--- a/dic/الحضور والانصراف/صالة4/حضور وانصراف مناوبةح.docx
+++ b/dic/الحضور والانصراف/صالة4/حضور وانصراف مناوبةح.docx
@@ -16,7 +16,7 @@
           <w:szCs w:val="24"/>
         </w:rPr>
         <w:drawing>
-          <wp:anchor distT="0" distB="0" distL="114300" distR="114300" simplePos="0" relativeHeight="251658240" behindDoc="1" locked="0" layoutInCell="1" allowOverlap="1" wp14:anchorId="6EFD42BF" wp14:editId="101B9036">
+          <wp:anchor distT="0" distB="0" distL="114300" distR="114300" simplePos="0" relativeHeight="251658240" behindDoc="1" locked="0" layoutInCell="1" allowOverlap="1" wp14:anchorId="6EFD42BF" wp14:editId="1CF4D859">
             <wp:simplePos x="0" y="0"/>
             <wp:positionH relativeFrom="column">
               <wp:posOffset>4676140</wp:posOffset>
@@ -140,7 +140,7 @@
           <w:lang w:bidi="ar-AE"/>
         </w:rPr>
         <w:drawing>
-          <wp:anchor distT="0" distB="0" distL="114300" distR="114300" simplePos="0" relativeHeight="251656192" behindDoc="1" locked="0" layoutInCell="1" allowOverlap="1" wp14:anchorId="0355549B" wp14:editId="2F7AABBF">
+          <wp:anchor distT="0" distB="0" distL="114300" distR="114300" simplePos="0" relativeHeight="251656192" behindDoc="1" locked="0" layoutInCell="1" allowOverlap="1" wp14:anchorId="0355549B" wp14:editId="6D60283F">
             <wp:simplePos x="0" y="0"/>
             <wp:positionH relativeFrom="column">
               <wp:posOffset>2120265</wp:posOffset>
@@ -344,7 +344,7 @@
         <mc:AlternateContent>
           <mc:Choice Requires="wps">
             <w:drawing>
-              <wp:anchor distT="0" distB="0" distL="114300" distR="114300" simplePos="0" relativeHeight="251654144" behindDoc="0" locked="0" layoutInCell="1" allowOverlap="1" wp14:anchorId="6B088D57" wp14:editId="0FDC752B">
+              <wp:anchor distT="0" distB="0" distL="114300" distR="114300" simplePos="0" relativeHeight="251654144" behindDoc="0" locked="0" layoutInCell="1" allowOverlap="1" wp14:anchorId="6B088D57" wp14:editId="0B075D8A">
                 <wp:simplePos x="0" y="0"/>
                 <wp:positionH relativeFrom="column">
                   <wp:posOffset>-83185</wp:posOffset>
@@ -369,17 +369,28 @@
                         <a:prstGeom prst="rect">
                           <a:avLst/>
                         </a:prstGeom>
-                        <a:solidFill>
-                          <a:schemeClr val="lt1"/>
-                        </a:solidFill>
-                        <a:ln w="6350">
+                        <a:ln>
                           <a:solidFill>
-                            <a:schemeClr val="bg2">
-                              <a:lumMod val="75000"/>
+                            <a:schemeClr val="accent6">
+                              <a:lumMod val="50000"/>
                             </a:schemeClr>
                           </a:solidFill>
                         </a:ln>
                       </wps:spPr>
+                      <wps:style>
+                        <a:lnRef idx="2">
+                          <a:schemeClr val="accent6"/>
+                        </a:lnRef>
+                        <a:fillRef idx="1">
+                          <a:schemeClr val="lt1"/>
+                        </a:fillRef>
+                        <a:effectRef idx="0">
+                          <a:schemeClr val="accent6"/>
+                        </a:effectRef>
+                        <a:fontRef idx="minor">
+                          <a:schemeClr val="dk1"/>
+                        </a:fontRef>
+                      </wps:style>
                       <wps:txbx>
                         <w:txbxContent>
                           <w:p>
@@ -420,9 +431,8 @@
                                 <w:szCs w:val="24"/>
                                 <w:rtl/>
                               </w:rPr>
-                              <w:t xml:space="preserve">حضور وانصراف مناوبة </w:t>
-                            </w:r>
-                            <w:proofErr w:type="gramStart"/>
+                              <w:t xml:space="preserve">حضور وانصراف مناوبة ( </w:t>
+                            </w:r>
                             <w:r>
                               <w:rPr>
                                 <w:rFonts w:cs="PT Bold Heading" w:hint="cs"/>
@@ -430,7 +440,7 @@
                                 <w:szCs w:val="24"/>
                                 <w:rtl/>
                               </w:rPr>
-                              <w:t xml:space="preserve">( </w:t>
+                              <w:t xml:space="preserve"> </w:t>
                             </w:r>
                             <w:r>
                               <w:rPr>
@@ -439,9 +449,8 @@
                                 <w:szCs w:val="24"/>
                                 <w:rtl/>
                               </w:rPr>
-                              <w:t xml:space="preserve"> </w:t>
-                            </w:r>
-                            <w:proofErr w:type="gramEnd"/>
+                              <w:t xml:space="preserve">ج </w:t>
+                            </w:r>
                             <w:r>
                               <w:rPr>
                                 <w:rFonts w:cs="PT Bold Heading" w:hint="cs"/>
@@ -460,15 +469,6 @@
                               </w:rPr>
                               <w:t xml:space="preserve"> </w:t>
                             </w:r>
-                          </w:p>
-                          <w:p>
-                            <w:pPr>
-                              <w:rPr>
-                                <w:sz w:val="24"/>
-                                <w:szCs w:val="24"/>
-                                <w:rtl/>
-                              </w:rPr>
-                            </w:pPr>
                             <w:r>
                               <w:rPr>
                                 <w:rFonts w:cs="PT Bold Heading" w:hint="cs"/>
@@ -476,8 +476,17 @@
                                 <w:szCs w:val="24"/>
                                 <w:rtl/>
                               </w:rPr>
-                              <w:t xml:space="preserve">      </w:t>
-                            </w:r>
+                              <w:t>4</w:t>
+                            </w:r>
+                          </w:p>
+                          <w:p>
+                            <w:pPr>
+                              <w:rPr>
+                                <w:sz w:val="24"/>
+                                <w:szCs w:val="24"/>
+                                <w:rtl/>
+                              </w:rPr>
+                            </w:pPr>
                             <w:r>
                               <w:rPr>
                                 <w:rFonts w:cs="PT Bold Heading" w:hint="cs"/>
@@ -485,7 +494,7 @@
                                 <w:szCs w:val="24"/>
                                 <w:rtl/>
                               </w:rPr>
-                              <w:t xml:space="preserve">           </w:t>
+                              <w:t xml:space="preserve">      </w:t>
                             </w:r>
                             <w:r>
                               <w:rPr>
@@ -494,9 +503,8 @@
                                 <w:szCs w:val="24"/>
                                 <w:rtl/>
                               </w:rPr>
-                              <w:t xml:space="preserve"> اليوم ..............الموافق .... / ...</w:t>
-                            </w:r>
-                            <w:proofErr w:type="gramStart"/>
+                              <w:t xml:space="preserve">           </w:t>
+                            </w:r>
                             <w:r>
                               <w:rPr>
                                 <w:rFonts w:cs="PT Bold Heading" w:hint="cs"/>
@@ -504,17 +512,7 @@
                                 <w:szCs w:val="24"/>
                                 <w:rtl/>
                               </w:rPr>
-                              <w:t>../</w:t>
-                            </w:r>
-                            <w:proofErr w:type="gramEnd"/>
-                            <w:r>
-                              <w:rPr>
-                                <w:rFonts w:cs="PT Bold Heading" w:hint="cs"/>
-                                <w:sz w:val="24"/>
-                                <w:szCs w:val="24"/>
-                                <w:rtl/>
-                              </w:rPr>
-                              <w:t xml:space="preserve"> ....</w:t>
+                              <w:t xml:space="preserve"> اليوم ..............الموافق .... / ...../ ....</w:t>
                             </w:r>
                             <w:r>
                               <w:rPr>
@@ -539,18 +537,18 @@
                             <w:tblPr>
                               <w:tblStyle w:val="a3"/>
                               <w:bidiVisual/>
-                              <w:tblW w:w="0" w:type="auto"/>
-                              <w:tblInd w:w="-188" w:type="dxa"/>
+                              <w:tblW w:w="10595" w:type="dxa"/>
+                              <w:tblInd w:w="-55" w:type="dxa"/>
                               <w:tblLook w:val="04A0" w:firstRow="1" w:lastRow="0" w:firstColumn="1" w:lastColumn="0" w:noHBand="0" w:noVBand="1"/>
                             </w:tblPr>
                             <w:tblGrid>
                               <w:gridCol w:w="636"/>
-                              <w:gridCol w:w="3007"/>
-                              <w:gridCol w:w="1173"/>
+                              <w:gridCol w:w="3000"/>
+                              <w:gridCol w:w="1172"/>
+                              <w:gridCol w:w="1416"/>
+                              <w:gridCol w:w="1275"/>
                               <w:gridCol w:w="1417"/>
-                              <w:gridCol w:w="1276"/>
-                              <w:gridCol w:w="1418"/>
-                              <w:gridCol w:w="1680"/>
+                              <w:gridCol w:w="1679"/>
                             </w:tblGrid>
                             <w:tr>
                               <w:trPr>
@@ -558,7 +556,7 @@
                               </w:trPr>
                               <w:tc>
                                 <w:tcPr>
-                                  <w:tcW w:w="634" w:type="dxa"/>
+                                  <w:tcW w:w="636" w:type="dxa"/>
                                   <w:shd w:val="clear" w:color="auto" w:fill="767171" w:themeFill="background2" w:themeFillShade="80"/>
                                 </w:tcPr>
                                 <w:p>
@@ -586,7 +584,7 @@
                               </w:tc>
                               <w:tc>
                                 <w:tcPr>
-                                  <w:tcW w:w="3007" w:type="dxa"/>
+                                  <w:tcW w:w="3000" w:type="dxa"/>
                                   <w:shd w:val="clear" w:color="auto" w:fill="767171" w:themeFill="background2" w:themeFillShade="80"/>
                                 </w:tcPr>
                                 <w:p>
@@ -659,7 +657,7 @@
                               </w:tc>
                               <w:tc>
                                 <w:tcPr>
-                                  <w:tcW w:w="1173" w:type="dxa"/>
+                                  <w:tcW w:w="1172" w:type="dxa"/>
                                   <w:shd w:val="clear" w:color="auto" w:fill="767171" w:themeFill="background2" w:themeFillShade="80"/>
                                 </w:tcPr>
                                 <w:p>
@@ -688,7 +686,7 @@
                               </w:tc>
                               <w:tc>
                                 <w:tcPr>
-                                  <w:tcW w:w="1417" w:type="dxa"/>
+                                  <w:tcW w:w="1416" w:type="dxa"/>
                                   <w:shd w:val="clear" w:color="auto" w:fill="767171" w:themeFill="background2" w:themeFillShade="80"/>
                                 </w:tcPr>
                                 <w:p>
@@ -739,7 +737,7 @@
                               </w:tc>
                               <w:tc>
                                 <w:tcPr>
-                                  <w:tcW w:w="1276" w:type="dxa"/>
+                                  <w:tcW w:w="1275" w:type="dxa"/>
                                   <w:shd w:val="clear" w:color="auto" w:fill="767171" w:themeFill="background2" w:themeFillShade="80"/>
                                 </w:tcPr>
                                 <w:p>
@@ -768,7 +766,7 @@
                               </w:tc>
                               <w:tc>
                                 <w:tcPr>
-                                  <w:tcW w:w="1418" w:type="dxa"/>
+                                  <w:tcW w:w="1417" w:type="dxa"/>
                                   <w:shd w:val="clear" w:color="auto" w:fill="767171" w:themeFill="background2" w:themeFillShade="80"/>
                                 </w:tcPr>
                                 <w:p>
@@ -797,7 +795,7 @@
                               </w:tc>
                               <w:tc>
                                 <w:tcPr>
-                                  <w:tcW w:w="1680" w:type="dxa"/>
+                                  <w:tcW w:w="1679" w:type="dxa"/>
                                   <w:shd w:val="clear" w:color="auto" w:fill="767171" w:themeFill="background2" w:themeFillShade="80"/>
                                 </w:tcPr>
                                 <w:p>
@@ -831,7 +829,7 @@
                               </w:trPr>
                               <w:tc>
                                 <w:tcPr>
-                                  <w:tcW w:w="634" w:type="dxa"/>
+                                  <w:tcW w:w="636" w:type="dxa"/>
                                 </w:tcPr>
                                 <w:p>
                                   <w:pPr>
@@ -855,7 +853,8 @@
                               </w:tc>
                               <w:tc>
                                 <w:tcPr>
-                                  <w:tcW w:w="3007" w:type="dxa"/>
+                                  <w:tcW w:w="3000" w:type="dxa"/>
+                                  <w:vAlign w:val="center"/>
                                 </w:tcPr>
                                 <w:p>
                                   <w:pPr>
@@ -869,11 +868,22 @@
                                       <w:rtl/>
                                     </w:rPr>
                                   </w:pPr>
-                                </w:p>
-                              </w:tc>
-                              <w:tc>
-                                <w:tcPr>
-                                  <w:tcW w:w="1173" w:type="dxa"/>
+                                  <w:r>
+                                    <w:rPr>
+                                      <w:rFonts w:ascii="Arial" w:hAnsi="Arial" w:cs="Arial"/>
+                                      <w:b/>
+                                      <w:bCs/>
+                                      <w:color w:val="000000"/>
+                                      <w:rtl/>
+                                    </w:rPr>
+                                    <w:t>تركي سعد المطيري</w:t>
+                                  </w:r>
+                                </w:p>
+                              </w:tc>
+                              <w:tc>
+                                <w:tcPr>
+                                  <w:tcW w:w="1172" w:type="dxa"/>
+                                  <w:vAlign w:val="center"/>
                                 </w:tcPr>
                                 <w:p>
                                   <w:pPr>
@@ -887,11 +897,22 @@
                                       <w:rtl/>
                                     </w:rPr>
                                   </w:pPr>
-                                </w:p>
-                              </w:tc>
-                              <w:tc>
-                                <w:tcPr>
-                                  <w:tcW w:w="1417" w:type="dxa"/>
+                                  <w:r>
+                                    <w:rPr>
+                                      <w:rFonts w:ascii="Arial" w:hAnsi="Arial" w:cs="Arial"/>
+                                      <w:b/>
+                                      <w:bCs/>
+                                      <w:color w:val="000000"/>
+                                      <w:rtl/>
+                                    </w:rPr>
+                                    <w:t>رقيب</w:t>
+                                  </w:r>
+                                </w:p>
+                              </w:tc>
+                              <w:tc>
+                                <w:tcPr>
+                                  <w:tcW w:w="1416" w:type="dxa"/>
+                                  <w:vAlign w:val="center"/>
                                 </w:tcPr>
                                 <w:p>
                                   <w:pPr>
@@ -907,11 +928,10 @@
                                   </w:pPr>
                                   <w:r>
                                     <w:rPr>
-                                      <w:rFonts w:asciiTheme="minorBidi" w:hAnsiTheme="minorBidi" w:hint="cs"/>
-                                      <w:b/>
-                                      <w:bCs/>
-                                      <w:sz w:val="26"/>
-                                      <w:szCs w:val="26"/>
+                                      <w:rFonts w:ascii="Arial" w:hAnsi="Arial" w:cs="Arial"/>
+                                      <w:b/>
+                                      <w:bCs/>
+                                      <w:color w:val="000000"/>
                                       <w:rtl/>
                                     </w:rPr>
                                     <w:t>مشغل كاونتر</w:t>
@@ -920,7 +940,7 @@
                               </w:tc>
                               <w:tc>
                                 <w:tcPr>
-                                  <w:tcW w:w="1276" w:type="dxa"/>
+                                  <w:tcW w:w="1275" w:type="dxa"/>
                                 </w:tcPr>
                                 <w:p>
                                   <w:pPr>
@@ -937,7 +957,7 @@
                               </w:tc>
                               <w:tc>
                                 <w:tcPr>
-                                  <w:tcW w:w="1418" w:type="dxa"/>
+                                  <w:tcW w:w="1417" w:type="dxa"/>
                                 </w:tcPr>
                                 <w:p>
                                   <w:pPr>
@@ -954,7 +974,7 @@
                               </w:tc>
                               <w:tc>
                                 <w:tcPr>
-                                  <w:tcW w:w="1680" w:type="dxa"/>
+                                  <w:tcW w:w="1679" w:type="dxa"/>
                                 </w:tcPr>
                                 <w:p>
                                   <w:pPr>
@@ -976,7 +996,7 @@
                               </w:trPr>
                               <w:tc>
                                 <w:tcPr>
-                                  <w:tcW w:w="634" w:type="dxa"/>
+                                  <w:tcW w:w="636" w:type="dxa"/>
                                 </w:tcPr>
                                 <w:p>
                                   <w:pPr>
@@ -1000,7 +1020,8 @@
                               </w:tc>
                               <w:tc>
                                 <w:tcPr>
-                                  <w:tcW w:w="3007" w:type="dxa"/>
+                                  <w:tcW w:w="3000" w:type="dxa"/>
+                                  <w:vAlign w:val="center"/>
                                 </w:tcPr>
                                 <w:p>
                                   <w:pPr>
@@ -1014,11 +1035,22 @@
                                       <w:rtl/>
                                     </w:rPr>
                                   </w:pPr>
-                                </w:p>
-                              </w:tc>
-                              <w:tc>
-                                <w:tcPr>
-                                  <w:tcW w:w="1173" w:type="dxa"/>
+                                  <w:r>
+                                    <w:rPr>
+                                      <w:rFonts w:ascii="Arial" w:hAnsi="Arial" w:cs="Arial"/>
+                                      <w:b/>
+                                      <w:bCs/>
+                                      <w:color w:val="000000"/>
+                                      <w:rtl/>
+                                    </w:rPr>
+                                    <w:t>عبدالعزيز عبيد طامي الحربي</w:t>
+                                  </w:r>
+                                </w:p>
+                              </w:tc>
+                              <w:tc>
+                                <w:tcPr>
+                                  <w:tcW w:w="1172" w:type="dxa"/>
+                                  <w:vAlign w:val="center"/>
                                 </w:tcPr>
                                 <w:p>
                                   <w:pPr>
@@ -1032,11 +1064,22 @@
                                       <w:rtl/>
                                     </w:rPr>
                                   </w:pPr>
-                                </w:p>
-                              </w:tc>
-                              <w:tc>
-                                <w:tcPr>
-                                  <w:tcW w:w="1417" w:type="dxa"/>
+                                  <w:r>
+                                    <w:rPr>
+                                      <w:rFonts w:ascii="Arial" w:hAnsi="Arial" w:cs="Arial"/>
+                                      <w:b/>
+                                      <w:bCs/>
+                                      <w:color w:val="000000"/>
+                                      <w:rtl/>
+                                    </w:rPr>
+                                    <w:t>وكيل رقيب</w:t>
+                                  </w:r>
+                                </w:p>
+                              </w:tc>
+                              <w:tc>
+                                <w:tcPr>
+                                  <w:tcW w:w="1416" w:type="dxa"/>
+                                  <w:vAlign w:val="center"/>
                                 </w:tcPr>
                                 <w:p>
                                   <w:pPr>
@@ -1045,27 +1088,28 @@
                                       <w:rFonts w:asciiTheme="minorBidi" w:hAnsiTheme="minorBidi"/>
                                       <w:b/>
                                       <w:bCs/>
-                                      <w:sz w:val="26"/>
-                                      <w:szCs w:val="26"/>
+                                      <w:sz w:val="14"/>
+                                      <w:szCs w:val="14"/>
                                       <w:rtl/>
                                     </w:rPr>
                                   </w:pPr>
                                   <w:r>
                                     <w:rPr>
-                                      <w:rFonts w:asciiTheme="minorBidi" w:hAnsiTheme="minorBidi" w:hint="cs"/>
-                                      <w:b/>
-                                      <w:bCs/>
-                                      <w:sz w:val="26"/>
-                                      <w:szCs w:val="26"/>
-                                      <w:rtl/>
-                                    </w:rPr>
-                                    <w:t>مشغل كاونتر</w:t>
+                                      <w:rFonts w:ascii="Arial" w:hAnsi="Arial" w:cs="Arial"/>
+                                      <w:b/>
+                                      <w:bCs/>
+                                      <w:color w:val="000000"/>
+                                      <w:sz w:val="14"/>
+                                      <w:szCs w:val="14"/>
+                                      <w:rtl/>
+                                    </w:rPr>
+                                    <w:t>مشغل كاونتر بوابة ذاتية</w:t>
                                   </w:r>
                                 </w:p>
                               </w:tc>
                               <w:tc>
                                 <w:tcPr>
-                                  <w:tcW w:w="1276" w:type="dxa"/>
+                                  <w:tcW w:w="1275" w:type="dxa"/>
                                 </w:tcPr>
                                 <w:p>
                                   <w:pPr>
@@ -1082,7 +1126,7 @@
                               </w:tc>
                               <w:tc>
                                 <w:tcPr>
-                                  <w:tcW w:w="1418" w:type="dxa"/>
+                                  <w:tcW w:w="1417" w:type="dxa"/>
                                 </w:tcPr>
                                 <w:p>
                                   <w:pPr>
@@ -1099,7 +1143,7 @@
                               </w:tc>
                               <w:tc>
                                 <w:tcPr>
-                                  <w:tcW w:w="1680" w:type="dxa"/>
+                                  <w:tcW w:w="1679" w:type="dxa"/>
                                 </w:tcPr>
                                 <w:p>
                                   <w:pPr>
@@ -1121,7 +1165,7 @@
                               </w:trPr>
                               <w:tc>
                                 <w:tcPr>
-                                  <w:tcW w:w="634" w:type="dxa"/>
+                                  <w:tcW w:w="636" w:type="dxa"/>
                                 </w:tcPr>
                                 <w:p>
                                   <w:pPr>
@@ -1145,7 +1189,8 @@
                               </w:tc>
                               <w:tc>
                                 <w:tcPr>
-                                  <w:tcW w:w="3007" w:type="dxa"/>
+                                  <w:tcW w:w="3000" w:type="dxa"/>
+                                  <w:vAlign w:val="center"/>
                                 </w:tcPr>
                                 <w:p>
                                   <w:pPr>
@@ -1159,11 +1204,22 @@
                                       <w:rtl/>
                                     </w:rPr>
                                   </w:pPr>
-                                </w:p>
-                              </w:tc>
-                              <w:tc>
-                                <w:tcPr>
-                                  <w:tcW w:w="1173" w:type="dxa"/>
+                                  <w:r>
+                                    <w:rPr>
+                                      <w:rFonts w:ascii="Arial" w:hAnsi="Arial" w:cs="Arial"/>
+                                      <w:b/>
+                                      <w:bCs/>
+                                      <w:color w:val="000000"/>
+                                      <w:rtl/>
+                                    </w:rPr>
+                                    <w:t>محمد علي جراد الشهري</w:t>
+                                  </w:r>
+                                </w:p>
+                              </w:tc>
+                              <w:tc>
+                                <w:tcPr>
+                                  <w:tcW w:w="1172" w:type="dxa"/>
+                                  <w:vAlign w:val="center"/>
                                 </w:tcPr>
                                 <w:p>
                                   <w:pPr>
@@ -1177,11 +1233,22 @@
                                       <w:rtl/>
                                     </w:rPr>
                                   </w:pPr>
-                                </w:p>
-                              </w:tc>
-                              <w:tc>
-                                <w:tcPr>
-                                  <w:tcW w:w="1417" w:type="dxa"/>
+                                  <w:r>
+                                    <w:rPr>
+                                      <w:rFonts w:ascii="Arial" w:hAnsi="Arial" w:cs="Arial"/>
+                                      <w:b/>
+                                      <w:bCs/>
+                                      <w:color w:val="000000"/>
+                                      <w:rtl/>
+                                    </w:rPr>
+                                    <w:t>عريف</w:t>
+                                  </w:r>
+                                </w:p>
+                              </w:tc>
+                              <w:tc>
+                                <w:tcPr>
+                                  <w:tcW w:w="1416" w:type="dxa"/>
+                                  <w:vAlign w:val="center"/>
                                 </w:tcPr>
                                 <w:p>
                                   <w:pPr>
@@ -1190,27 +1257,28 @@
                                       <w:rFonts w:asciiTheme="minorBidi" w:hAnsiTheme="minorBidi"/>
                                       <w:b/>
                                       <w:bCs/>
-                                      <w:sz w:val="26"/>
-                                      <w:szCs w:val="26"/>
+                                      <w:sz w:val="14"/>
+                                      <w:szCs w:val="14"/>
                                       <w:rtl/>
                                     </w:rPr>
                                   </w:pPr>
                                   <w:r>
                                     <w:rPr>
-                                      <w:rFonts w:asciiTheme="minorBidi" w:hAnsiTheme="minorBidi" w:hint="cs"/>
-                                      <w:b/>
-                                      <w:bCs/>
-                                      <w:sz w:val="26"/>
-                                      <w:szCs w:val="26"/>
-                                      <w:rtl/>
-                                    </w:rPr>
-                                    <w:t>مشغل كاونتر</w:t>
+                                      <w:rFonts w:ascii="Arial" w:hAnsi="Arial" w:cs="Arial"/>
+                                      <w:b/>
+                                      <w:bCs/>
+                                      <w:color w:val="000000"/>
+                                      <w:sz w:val="14"/>
+                                      <w:szCs w:val="14"/>
+                                      <w:rtl/>
+                                    </w:rPr>
+                                    <w:t>مشغل كاونتر بوابة ذاتية</w:t>
                                   </w:r>
                                 </w:p>
                               </w:tc>
                               <w:tc>
                                 <w:tcPr>
-                                  <w:tcW w:w="1276" w:type="dxa"/>
+                                  <w:tcW w:w="1275" w:type="dxa"/>
                                 </w:tcPr>
                                 <w:p>
                                   <w:pPr>
@@ -1227,7 +1295,7 @@
                               </w:tc>
                               <w:tc>
                                 <w:tcPr>
-                                  <w:tcW w:w="1418" w:type="dxa"/>
+                                  <w:tcW w:w="1417" w:type="dxa"/>
                                 </w:tcPr>
                                 <w:p>
                                   <w:pPr>
@@ -1244,7 +1312,7 @@
                               </w:tc>
                               <w:tc>
                                 <w:tcPr>
-                                  <w:tcW w:w="1680" w:type="dxa"/>
+                                  <w:tcW w:w="1679" w:type="dxa"/>
                                 </w:tcPr>
                                 <w:p>
                                   <w:pPr>
@@ -1266,7 +1334,7 @@
                               </w:trPr>
                               <w:tc>
                                 <w:tcPr>
-                                  <w:tcW w:w="634" w:type="dxa"/>
+                                  <w:tcW w:w="636" w:type="dxa"/>
                                 </w:tcPr>
                                 <w:p>
                                   <w:pPr>
@@ -1290,7 +1358,8 @@
                               </w:tc>
                               <w:tc>
                                 <w:tcPr>
-                                  <w:tcW w:w="3007" w:type="dxa"/>
+                                  <w:tcW w:w="3000" w:type="dxa"/>
+                                  <w:vAlign w:val="center"/>
                                 </w:tcPr>
                                 <w:p>
                                   <w:pPr>
@@ -1304,11 +1373,22 @@
                                       <w:rtl/>
                                     </w:rPr>
                                   </w:pPr>
-                                </w:p>
-                              </w:tc>
-                              <w:tc>
-                                <w:tcPr>
-                                  <w:tcW w:w="1173" w:type="dxa"/>
+                                  <w:r>
+                                    <w:rPr>
+                                      <w:rFonts w:ascii="Arial" w:hAnsi="Arial" w:cs="Arial"/>
+                                      <w:b/>
+                                      <w:bCs/>
+                                      <w:color w:val="000000"/>
+                                      <w:rtl/>
+                                    </w:rPr>
+                                    <w:t>عيد محمد عيد القرني</w:t>
+                                  </w:r>
+                                </w:p>
+                              </w:tc>
+                              <w:tc>
+                                <w:tcPr>
+                                  <w:tcW w:w="1172" w:type="dxa"/>
+                                  <w:vAlign w:val="center"/>
                                 </w:tcPr>
                                 <w:p>
                                   <w:pPr>
@@ -1322,11 +1402,22 @@
                                       <w:rtl/>
                                     </w:rPr>
                                   </w:pPr>
-                                </w:p>
-                              </w:tc>
-                              <w:tc>
-                                <w:tcPr>
-                                  <w:tcW w:w="1417" w:type="dxa"/>
+                                  <w:r>
+                                    <w:rPr>
+                                      <w:rFonts w:ascii="Arial" w:hAnsi="Arial" w:cs="Arial"/>
+                                      <w:b/>
+                                      <w:bCs/>
+                                      <w:color w:val="000000"/>
+                                      <w:rtl/>
+                                    </w:rPr>
+                                    <w:t>عريف</w:t>
+                                  </w:r>
+                                </w:p>
+                              </w:tc>
+                              <w:tc>
+                                <w:tcPr>
+                                  <w:tcW w:w="1416" w:type="dxa"/>
+                                  <w:vAlign w:val="center"/>
                                 </w:tcPr>
                                 <w:p>
                                   <w:pPr>
@@ -1342,11 +1433,10 @@
                                   </w:pPr>
                                   <w:r>
                                     <w:rPr>
-                                      <w:rFonts w:asciiTheme="minorBidi" w:hAnsiTheme="minorBidi" w:hint="cs"/>
-                                      <w:b/>
-                                      <w:bCs/>
-                                      <w:sz w:val="26"/>
-                                      <w:szCs w:val="26"/>
+                                      <w:rFonts w:ascii="Arial" w:hAnsi="Arial" w:cs="Arial"/>
+                                      <w:b/>
+                                      <w:bCs/>
+                                      <w:color w:val="000000"/>
                                       <w:rtl/>
                                     </w:rPr>
                                     <w:t>مشغل كاونتر</w:t>
@@ -1355,7 +1445,7 @@
                               </w:tc>
                               <w:tc>
                                 <w:tcPr>
-                                  <w:tcW w:w="1276" w:type="dxa"/>
+                                  <w:tcW w:w="1275" w:type="dxa"/>
                                 </w:tcPr>
                                 <w:p>
                                   <w:pPr>
@@ -1372,7 +1462,7 @@
                               </w:tc>
                               <w:tc>
                                 <w:tcPr>
-                                  <w:tcW w:w="1418" w:type="dxa"/>
+                                  <w:tcW w:w="1417" w:type="dxa"/>
                                 </w:tcPr>
                                 <w:p>
                                   <w:pPr>
@@ -1389,7 +1479,7 @@
                               </w:tc>
                               <w:tc>
                                 <w:tcPr>
-                                  <w:tcW w:w="1680" w:type="dxa"/>
+                                  <w:tcW w:w="1679" w:type="dxa"/>
                                 </w:tcPr>
                                 <w:p>
                                   <w:pPr>
@@ -1411,7 +1501,7 @@
                               </w:trPr>
                               <w:tc>
                                 <w:tcPr>
-                                  <w:tcW w:w="634" w:type="dxa"/>
+                                  <w:tcW w:w="636" w:type="dxa"/>
                                 </w:tcPr>
                                 <w:p>
                                   <w:pPr>
@@ -1435,7 +1525,8 @@
                               </w:tc>
                               <w:tc>
                                 <w:tcPr>
-                                  <w:tcW w:w="3007" w:type="dxa"/>
+                                  <w:tcW w:w="3000" w:type="dxa"/>
+                                  <w:vAlign w:val="center"/>
                                 </w:tcPr>
                                 <w:p>
                                   <w:pPr>
@@ -1449,11 +1540,22 @@
                                       <w:rtl/>
                                     </w:rPr>
                                   </w:pPr>
-                                </w:p>
-                              </w:tc>
-                              <w:tc>
-                                <w:tcPr>
-                                  <w:tcW w:w="1173" w:type="dxa"/>
+                                  <w:r>
+                                    <w:rPr>
+                                      <w:rFonts w:ascii="Arial" w:hAnsi="Arial" w:cs="Arial"/>
+                                      <w:b/>
+                                      <w:bCs/>
+                                      <w:color w:val="000000"/>
+                                      <w:rtl/>
+                                    </w:rPr>
+                                    <w:t>ظافر عايض سالم العمري</w:t>
+                                  </w:r>
+                                </w:p>
+                              </w:tc>
+                              <w:tc>
+                                <w:tcPr>
+                                  <w:tcW w:w="1172" w:type="dxa"/>
+                                  <w:vAlign w:val="center"/>
                                 </w:tcPr>
                                 <w:p>
                                   <w:pPr>
@@ -1467,11 +1569,22 @@
                                       <w:rtl/>
                                     </w:rPr>
                                   </w:pPr>
-                                </w:p>
-                              </w:tc>
-                              <w:tc>
-                                <w:tcPr>
-                                  <w:tcW w:w="1417" w:type="dxa"/>
+                                  <w:r>
+                                    <w:rPr>
+                                      <w:rFonts w:ascii="Arial" w:hAnsi="Arial" w:cs="Arial"/>
+                                      <w:b/>
+                                      <w:bCs/>
+                                      <w:color w:val="000000"/>
+                                      <w:rtl/>
+                                    </w:rPr>
+                                    <w:t>عريف</w:t>
+                                  </w:r>
+                                </w:p>
+                              </w:tc>
+                              <w:tc>
+                                <w:tcPr>
+                                  <w:tcW w:w="1416" w:type="dxa"/>
+                                  <w:vAlign w:val="center"/>
                                 </w:tcPr>
                                 <w:p>
                                   <w:pPr>
@@ -1487,11 +1600,10 @@
                                   </w:pPr>
                                   <w:r>
                                     <w:rPr>
-                                      <w:rFonts w:asciiTheme="minorBidi" w:hAnsiTheme="minorBidi" w:hint="cs"/>
-                                      <w:b/>
-                                      <w:bCs/>
-                                      <w:sz w:val="26"/>
-                                      <w:szCs w:val="26"/>
+                                      <w:rFonts w:ascii="Arial" w:hAnsi="Arial" w:cs="Arial"/>
+                                      <w:b/>
+                                      <w:bCs/>
+                                      <w:color w:val="000000"/>
                                       <w:rtl/>
                                     </w:rPr>
                                     <w:t>مشغل كاونتر</w:t>
@@ -1500,7 +1612,7 @@
                               </w:tc>
                               <w:tc>
                                 <w:tcPr>
-                                  <w:tcW w:w="1276" w:type="dxa"/>
+                                  <w:tcW w:w="1275" w:type="dxa"/>
                                 </w:tcPr>
                                 <w:p>
                                   <w:pPr>
@@ -1517,7 +1629,7 @@
                               </w:tc>
                               <w:tc>
                                 <w:tcPr>
-                                  <w:tcW w:w="1418" w:type="dxa"/>
+                                  <w:tcW w:w="1417" w:type="dxa"/>
                                 </w:tcPr>
                                 <w:p>
                                   <w:pPr>
@@ -1534,7 +1646,7 @@
                               </w:tc>
                               <w:tc>
                                 <w:tcPr>
-                                  <w:tcW w:w="1680" w:type="dxa"/>
+                                  <w:tcW w:w="1679" w:type="dxa"/>
                                 </w:tcPr>
                                 <w:p>
                                   <w:pPr>
@@ -1556,7 +1668,7 @@
                               </w:trPr>
                               <w:tc>
                                 <w:tcPr>
-                                  <w:tcW w:w="634" w:type="dxa"/>
+                                  <w:tcW w:w="636" w:type="dxa"/>
                                 </w:tcPr>
                                 <w:p>
                                   <w:pPr>
@@ -1580,7 +1692,8 @@
                               </w:tc>
                               <w:tc>
                                 <w:tcPr>
-                                  <w:tcW w:w="3007" w:type="dxa"/>
+                                  <w:tcW w:w="3000" w:type="dxa"/>
+                                  <w:vAlign w:val="center"/>
                                 </w:tcPr>
                                 <w:p>
                                   <w:pPr>
@@ -1594,11 +1707,22 @@
                                       <w:rtl/>
                                     </w:rPr>
                                   </w:pPr>
-                                </w:p>
-                              </w:tc>
-                              <w:tc>
-                                <w:tcPr>
-                                  <w:tcW w:w="1173" w:type="dxa"/>
+                                  <w:r>
+                                    <w:rPr>
+                                      <w:rFonts w:ascii="Arial" w:hAnsi="Arial" w:cs="Arial"/>
+                                      <w:b/>
+                                      <w:bCs/>
+                                      <w:color w:val="000000"/>
+                                      <w:rtl/>
+                                    </w:rPr>
+                                    <w:t>ممدوح عائض العتيبي</w:t>
+                                  </w:r>
+                                </w:p>
+                              </w:tc>
+                              <w:tc>
+                                <w:tcPr>
+                                  <w:tcW w:w="1172" w:type="dxa"/>
+                                  <w:vAlign w:val="center"/>
                                 </w:tcPr>
                                 <w:p>
                                   <w:pPr>
@@ -1612,11 +1736,22 @@
                                       <w:rtl/>
                                     </w:rPr>
                                   </w:pPr>
-                                </w:p>
-                              </w:tc>
-                              <w:tc>
-                                <w:tcPr>
-                                  <w:tcW w:w="1417" w:type="dxa"/>
+                                  <w:r>
+                                    <w:rPr>
+                                      <w:rFonts w:ascii="Arial" w:hAnsi="Arial" w:cs="Arial"/>
+                                      <w:b/>
+                                      <w:bCs/>
+                                      <w:color w:val="000000"/>
+                                      <w:rtl/>
+                                    </w:rPr>
+                                    <w:t>عريف</w:t>
+                                  </w:r>
+                                </w:p>
+                              </w:tc>
+                              <w:tc>
+                                <w:tcPr>
+                                  <w:tcW w:w="1416" w:type="dxa"/>
+                                  <w:vAlign w:val="center"/>
                                 </w:tcPr>
                                 <w:p>
                                   <w:pPr>
@@ -1632,11 +1767,10 @@
                                   </w:pPr>
                                   <w:r>
                                     <w:rPr>
-                                      <w:rFonts w:asciiTheme="minorBidi" w:hAnsiTheme="minorBidi" w:hint="cs"/>
-                                      <w:b/>
-                                      <w:bCs/>
-                                      <w:sz w:val="26"/>
-                                      <w:szCs w:val="26"/>
+                                      <w:rFonts w:ascii="Arial" w:hAnsi="Arial" w:cs="Arial"/>
+                                      <w:b/>
+                                      <w:bCs/>
+                                      <w:color w:val="000000"/>
                                       <w:rtl/>
                                     </w:rPr>
                                     <w:t>مشغل كاونتر</w:t>
@@ -1645,7 +1779,7 @@
                               </w:tc>
                               <w:tc>
                                 <w:tcPr>
-                                  <w:tcW w:w="1276" w:type="dxa"/>
+                                  <w:tcW w:w="1275" w:type="dxa"/>
                                 </w:tcPr>
                                 <w:p>
                                   <w:pPr>
@@ -1662,7 +1796,7 @@
                               </w:tc>
                               <w:tc>
                                 <w:tcPr>
-                                  <w:tcW w:w="1418" w:type="dxa"/>
+                                  <w:tcW w:w="1417" w:type="dxa"/>
                                 </w:tcPr>
                                 <w:p>
                                   <w:pPr>
@@ -1679,7 +1813,7 @@
                               </w:tc>
                               <w:tc>
                                 <w:tcPr>
-                                  <w:tcW w:w="1680" w:type="dxa"/>
+                                  <w:tcW w:w="1679" w:type="dxa"/>
                                 </w:tcPr>
                                 <w:p>
                                   <w:pPr>
@@ -1701,7 +1835,7 @@
                               </w:trPr>
                               <w:tc>
                                 <w:tcPr>
-                                  <w:tcW w:w="634" w:type="dxa"/>
+                                  <w:tcW w:w="636" w:type="dxa"/>
                                 </w:tcPr>
                                 <w:p>
                                   <w:pPr>
@@ -1725,7 +1859,8 @@
                               </w:tc>
                               <w:tc>
                                 <w:tcPr>
-                                  <w:tcW w:w="3007" w:type="dxa"/>
+                                  <w:tcW w:w="3000" w:type="dxa"/>
+                                  <w:vAlign w:val="center"/>
                                 </w:tcPr>
                                 <w:p>
                                   <w:pPr>
@@ -1739,11 +1874,22 @@
                                       <w:rtl/>
                                     </w:rPr>
                                   </w:pPr>
-                                </w:p>
-                              </w:tc>
-                              <w:tc>
-                                <w:tcPr>
-                                  <w:tcW w:w="1173" w:type="dxa"/>
+                                  <w:r>
+                                    <w:rPr>
+                                      <w:rFonts w:ascii="Arial" w:hAnsi="Arial" w:cs="Arial"/>
+                                      <w:b/>
+                                      <w:bCs/>
+                                      <w:color w:val="000000"/>
+                                      <w:rtl/>
+                                    </w:rPr>
+                                    <w:t>نايف ابراهيم نائف الدوسري</w:t>
+                                  </w:r>
+                                </w:p>
+                              </w:tc>
+                              <w:tc>
+                                <w:tcPr>
+                                  <w:tcW w:w="1172" w:type="dxa"/>
+                                  <w:vAlign w:val="center"/>
                                 </w:tcPr>
                                 <w:p>
                                   <w:pPr>
@@ -1757,11 +1903,22 @@
                                       <w:rtl/>
                                     </w:rPr>
                                   </w:pPr>
-                                </w:p>
-                              </w:tc>
-                              <w:tc>
-                                <w:tcPr>
-                                  <w:tcW w:w="1417" w:type="dxa"/>
+                                  <w:r>
+                                    <w:rPr>
+                                      <w:rFonts w:ascii="Arial" w:hAnsi="Arial" w:cs="Arial"/>
+                                      <w:b/>
+                                      <w:bCs/>
+                                      <w:color w:val="000000"/>
+                                      <w:rtl/>
+                                    </w:rPr>
+                                    <w:t>عريف</w:t>
+                                  </w:r>
+                                </w:p>
+                              </w:tc>
+                              <w:tc>
+                                <w:tcPr>
+                                  <w:tcW w:w="1416" w:type="dxa"/>
+                                  <w:vAlign w:val="center"/>
                                 </w:tcPr>
                                 <w:p>
                                   <w:pPr>
@@ -1777,11 +1934,10 @@
                                   </w:pPr>
                                   <w:r>
                                     <w:rPr>
-                                      <w:rFonts w:asciiTheme="minorBidi" w:hAnsiTheme="minorBidi" w:hint="cs"/>
-                                      <w:b/>
-                                      <w:bCs/>
-                                      <w:sz w:val="26"/>
-                                      <w:szCs w:val="26"/>
+                                      <w:rFonts w:ascii="Arial" w:hAnsi="Arial" w:cs="Arial"/>
+                                      <w:b/>
+                                      <w:bCs/>
+                                      <w:color w:val="000000"/>
                                       <w:rtl/>
                                     </w:rPr>
                                     <w:t>مشغل كاونتر</w:t>
@@ -1790,7 +1946,7 @@
                               </w:tc>
                               <w:tc>
                                 <w:tcPr>
-                                  <w:tcW w:w="1276" w:type="dxa"/>
+                                  <w:tcW w:w="1275" w:type="dxa"/>
                                 </w:tcPr>
                                 <w:p>
                                   <w:pPr>
@@ -1807,7 +1963,7 @@
                               </w:tc>
                               <w:tc>
                                 <w:tcPr>
-                                  <w:tcW w:w="1418" w:type="dxa"/>
+                                  <w:tcW w:w="1417" w:type="dxa"/>
                                 </w:tcPr>
                                 <w:p>
                                   <w:pPr>
@@ -1824,7 +1980,7 @@
                               </w:tc>
                               <w:tc>
                                 <w:tcPr>
-                                  <w:tcW w:w="1680" w:type="dxa"/>
+                                  <w:tcW w:w="1679" w:type="dxa"/>
                                 </w:tcPr>
                                 <w:p>
                                   <w:pPr>
@@ -1846,7 +2002,7 @@
                               </w:trPr>
                               <w:tc>
                                 <w:tcPr>
-                                  <w:tcW w:w="634" w:type="dxa"/>
+                                  <w:tcW w:w="636" w:type="dxa"/>
                                 </w:tcPr>
                                 <w:p>
                                   <w:pPr>
@@ -1870,7 +2026,8 @@
                               </w:tc>
                               <w:tc>
                                 <w:tcPr>
-                                  <w:tcW w:w="3007" w:type="dxa"/>
+                                  <w:tcW w:w="3000" w:type="dxa"/>
+                                  <w:vAlign w:val="center"/>
                                 </w:tcPr>
                                 <w:p>
                                   <w:pPr>
@@ -1884,11 +2041,22 @@
                                       <w:rtl/>
                                     </w:rPr>
                                   </w:pPr>
-                                </w:p>
-                              </w:tc>
-                              <w:tc>
-                                <w:tcPr>
-                                  <w:tcW w:w="1173" w:type="dxa"/>
+                                  <w:r>
+                                    <w:rPr>
+                                      <w:rFonts w:ascii="Arial" w:hAnsi="Arial" w:cs="Arial"/>
+                                      <w:b/>
+                                      <w:bCs/>
+                                      <w:color w:val="000000"/>
+                                      <w:rtl/>
+                                    </w:rPr>
+                                    <w:t>سميه منصور العتيبي</w:t>
+                                  </w:r>
+                                </w:p>
+                              </w:tc>
+                              <w:tc>
+                                <w:tcPr>
+                                  <w:tcW w:w="1172" w:type="dxa"/>
+                                  <w:vAlign w:val="center"/>
                                 </w:tcPr>
                                 <w:p>
                                   <w:pPr>
@@ -1902,11 +2070,22 @@
                                       <w:rtl/>
                                     </w:rPr>
                                   </w:pPr>
-                                </w:p>
-                              </w:tc>
-                              <w:tc>
-                                <w:tcPr>
-                                  <w:tcW w:w="1417" w:type="dxa"/>
+                                  <w:r>
+                                    <w:rPr>
+                                      <w:rFonts w:ascii="Arial" w:hAnsi="Arial" w:cs="Arial"/>
+                                      <w:b/>
+                                      <w:bCs/>
+                                      <w:color w:val="000000"/>
+                                      <w:rtl/>
+                                    </w:rPr>
+                                    <w:t>عريف</w:t>
+                                  </w:r>
+                                </w:p>
+                              </w:tc>
+                              <w:tc>
+                                <w:tcPr>
+                                  <w:tcW w:w="1416" w:type="dxa"/>
+                                  <w:vAlign w:val="center"/>
                                 </w:tcPr>
                                 <w:p>
                                   <w:pPr>
@@ -1922,11 +2101,10 @@
                                   </w:pPr>
                                   <w:r>
                                     <w:rPr>
-                                      <w:rFonts w:asciiTheme="minorBidi" w:hAnsiTheme="minorBidi" w:hint="cs"/>
-                                      <w:b/>
-                                      <w:bCs/>
-                                      <w:sz w:val="26"/>
-                                      <w:szCs w:val="26"/>
+                                      <w:rFonts w:ascii="Arial" w:hAnsi="Arial" w:cs="Arial"/>
+                                      <w:b/>
+                                      <w:bCs/>
+                                      <w:color w:val="000000"/>
                                       <w:rtl/>
                                     </w:rPr>
                                     <w:t>مشغل كاونتر</w:t>
@@ -1935,7 +2113,7 @@
                               </w:tc>
                               <w:tc>
                                 <w:tcPr>
-                                  <w:tcW w:w="1276" w:type="dxa"/>
+                                  <w:tcW w:w="1275" w:type="dxa"/>
                                 </w:tcPr>
                                 <w:p>
                                   <w:pPr>
@@ -1952,7 +2130,7 @@
                               </w:tc>
                               <w:tc>
                                 <w:tcPr>
-                                  <w:tcW w:w="1418" w:type="dxa"/>
+                                  <w:tcW w:w="1417" w:type="dxa"/>
                                 </w:tcPr>
                                 <w:p>
                                   <w:pPr>
@@ -1969,7 +2147,7 @@
                               </w:tc>
                               <w:tc>
                                 <w:tcPr>
-                                  <w:tcW w:w="1680" w:type="dxa"/>
+                                  <w:tcW w:w="1679" w:type="dxa"/>
                                 </w:tcPr>
                                 <w:p>
                                   <w:pPr>
@@ -1991,7 +2169,7 @@
                               </w:trPr>
                               <w:tc>
                                 <w:tcPr>
-                                  <w:tcW w:w="634" w:type="dxa"/>
+                                  <w:tcW w:w="636" w:type="dxa"/>
                                 </w:tcPr>
                                 <w:p>
                                   <w:pPr>
@@ -2015,7 +2193,8 @@
                               </w:tc>
                               <w:tc>
                                 <w:tcPr>
-                                  <w:tcW w:w="3007" w:type="dxa"/>
+                                  <w:tcW w:w="3000" w:type="dxa"/>
+                                  <w:vAlign w:val="center"/>
                                 </w:tcPr>
                                 <w:p>
                                   <w:pPr>
@@ -2029,11 +2208,22 @@
                                       <w:rtl/>
                                     </w:rPr>
                                   </w:pPr>
-                                </w:p>
-                              </w:tc>
-                              <w:tc>
-                                <w:tcPr>
-                                  <w:tcW w:w="1173" w:type="dxa"/>
+                                  <w:r>
+                                    <w:rPr>
+                                      <w:rFonts w:ascii="Arial" w:hAnsi="Arial" w:cs="Arial"/>
+                                      <w:b/>
+                                      <w:bCs/>
+                                      <w:color w:val="000000"/>
+                                      <w:rtl/>
+                                    </w:rPr>
+                                    <w:t>محسن مسعود مهدي علي</w:t>
+                                  </w:r>
+                                </w:p>
+                              </w:tc>
+                              <w:tc>
+                                <w:tcPr>
+                                  <w:tcW w:w="1172" w:type="dxa"/>
+                                  <w:vAlign w:val="center"/>
                                 </w:tcPr>
                                 <w:p>
                                   <w:pPr>
@@ -2047,11 +2237,22 @@
                                       <w:rtl/>
                                     </w:rPr>
                                   </w:pPr>
-                                </w:p>
-                              </w:tc>
-                              <w:tc>
-                                <w:tcPr>
-                                  <w:tcW w:w="1417" w:type="dxa"/>
+                                  <w:r>
+                                    <w:rPr>
+                                      <w:rFonts w:ascii="Arial" w:hAnsi="Arial" w:cs="Arial"/>
+                                      <w:b/>
+                                      <w:bCs/>
+                                      <w:color w:val="000000"/>
+                                      <w:rtl/>
+                                    </w:rPr>
+                                    <w:t>جندي أول</w:t>
+                                  </w:r>
+                                </w:p>
+                              </w:tc>
+                              <w:tc>
+                                <w:tcPr>
+                                  <w:tcW w:w="1416" w:type="dxa"/>
+                                  <w:vAlign w:val="center"/>
                                 </w:tcPr>
                                 <w:p>
                                   <w:pPr>
@@ -2067,11 +2268,10 @@
                                   </w:pPr>
                                   <w:r>
                                     <w:rPr>
-                                      <w:rFonts w:asciiTheme="minorBidi" w:hAnsiTheme="minorBidi" w:hint="cs"/>
-                                      <w:b/>
-                                      <w:bCs/>
-                                      <w:sz w:val="26"/>
-                                      <w:szCs w:val="26"/>
+                                      <w:rFonts w:ascii="Arial" w:hAnsi="Arial" w:cs="Arial"/>
+                                      <w:b/>
+                                      <w:bCs/>
+                                      <w:color w:val="000000"/>
                                       <w:rtl/>
                                     </w:rPr>
                                     <w:t>مشغل كاونتر</w:t>
@@ -2080,7 +2280,7 @@
                               </w:tc>
                               <w:tc>
                                 <w:tcPr>
-                                  <w:tcW w:w="1276" w:type="dxa"/>
+                                  <w:tcW w:w="1275" w:type="dxa"/>
                                 </w:tcPr>
                                 <w:p>
                                   <w:pPr>
@@ -2097,7 +2297,7 @@
                               </w:tc>
                               <w:tc>
                                 <w:tcPr>
-                                  <w:tcW w:w="1418" w:type="dxa"/>
+                                  <w:tcW w:w="1417" w:type="dxa"/>
                                 </w:tcPr>
                                 <w:p>
                                   <w:pPr>
@@ -2114,7 +2314,7 @@
                               </w:tc>
                               <w:tc>
                                 <w:tcPr>
-                                  <w:tcW w:w="1680" w:type="dxa"/>
+                                  <w:tcW w:w="1679" w:type="dxa"/>
                                 </w:tcPr>
                                 <w:p>
                                   <w:pPr>
@@ -2136,7 +2336,7 @@
                               </w:trPr>
                               <w:tc>
                                 <w:tcPr>
-                                  <w:tcW w:w="634" w:type="dxa"/>
+                                  <w:tcW w:w="636" w:type="dxa"/>
                                 </w:tcPr>
                                 <w:p>
                                   <w:pPr>
@@ -2160,7 +2360,8 @@
                               </w:tc>
                               <w:tc>
                                 <w:tcPr>
-                                  <w:tcW w:w="3007" w:type="dxa"/>
+                                  <w:tcW w:w="3000" w:type="dxa"/>
+                                  <w:vAlign w:val="center"/>
                                 </w:tcPr>
                                 <w:p>
                                   <w:pPr>
@@ -2174,11 +2375,22 @@
                                       <w:rtl/>
                                     </w:rPr>
                                   </w:pPr>
-                                </w:p>
-                              </w:tc>
-                              <w:tc>
-                                <w:tcPr>
-                                  <w:tcW w:w="1173" w:type="dxa"/>
+                                  <w:r>
+                                    <w:rPr>
+                                      <w:rFonts w:ascii="Arial" w:hAnsi="Arial" w:cs="Arial"/>
+                                      <w:b/>
+                                      <w:bCs/>
+                                      <w:color w:val="000000"/>
+                                      <w:rtl/>
+                                    </w:rPr>
+                                    <w:t>عبدالله يحي عبدان الزهراني</w:t>
+                                  </w:r>
+                                </w:p>
+                              </w:tc>
+                              <w:tc>
+                                <w:tcPr>
+                                  <w:tcW w:w="1172" w:type="dxa"/>
+                                  <w:vAlign w:val="center"/>
                                 </w:tcPr>
                                 <w:p>
                                   <w:pPr>
@@ -2192,11 +2404,22 @@
                                       <w:rtl/>
                                     </w:rPr>
                                   </w:pPr>
-                                </w:p>
-                              </w:tc>
-                              <w:tc>
-                                <w:tcPr>
-                                  <w:tcW w:w="1417" w:type="dxa"/>
+                                  <w:r>
+                                    <w:rPr>
+                                      <w:rFonts w:ascii="Arial" w:hAnsi="Arial" w:cs="Arial"/>
+                                      <w:b/>
+                                      <w:bCs/>
+                                      <w:color w:val="000000"/>
+                                      <w:rtl/>
+                                    </w:rPr>
+                                    <w:t>جندي أول</w:t>
+                                  </w:r>
+                                </w:p>
+                              </w:tc>
+                              <w:tc>
+                                <w:tcPr>
+                                  <w:tcW w:w="1416" w:type="dxa"/>
+                                  <w:vAlign w:val="center"/>
                                 </w:tcPr>
                                 <w:p>
                                   <w:pPr>
@@ -2212,11 +2435,10 @@
                                   </w:pPr>
                                   <w:r>
                                     <w:rPr>
-                                      <w:rFonts w:asciiTheme="minorBidi" w:hAnsiTheme="minorBidi" w:hint="cs"/>
-                                      <w:b/>
-                                      <w:bCs/>
-                                      <w:sz w:val="26"/>
-                                      <w:szCs w:val="26"/>
+                                      <w:rFonts w:ascii="Arial" w:hAnsi="Arial" w:cs="Arial"/>
+                                      <w:b/>
+                                      <w:bCs/>
+                                      <w:color w:val="000000"/>
                                       <w:rtl/>
                                     </w:rPr>
                                     <w:t>مشغل كاونتر</w:t>
@@ -2225,7 +2447,7 @@
                               </w:tc>
                               <w:tc>
                                 <w:tcPr>
-                                  <w:tcW w:w="1276" w:type="dxa"/>
+                                  <w:tcW w:w="1275" w:type="dxa"/>
                                 </w:tcPr>
                                 <w:p>
                                   <w:pPr>
@@ -2242,7 +2464,7 @@
                               </w:tc>
                               <w:tc>
                                 <w:tcPr>
-                                  <w:tcW w:w="1418" w:type="dxa"/>
+                                  <w:tcW w:w="1417" w:type="dxa"/>
                                 </w:tcPr>
                                 <w:p>
                                   <w:pPr>
@@ -2259,7 +2481,7 @@
                               </w:tc>
                               <w:tc>
                                 <w:tcPr>
-                                  <w:tcW w:w="1680" w:type="dxa"/>
+                                  <w:tcW w:w="1679" w:type="dxa"/>
                                 </w:tcPr>
                                 <w:p>
                                   <w:pPr>
@@ -2281,7 +2503,7 @@
                               </w:trPr>
                               <w:tc>
                                 <w:tcPr>
-                                  <w:tcW w:w="634" w:type="dxa"/>
+                                  <w:tcW w:w="636" w:type="dxa"/>
                                 </w:tcPr>
                                 <w:p>
                                   <w:pPr>
@@ -2305,7 +2527,8 @@
                               </w:tc>
                               <w:tc>
                                 <w:tcPr>
-                                  <w:tcW w:w="3007" w:type="dxa"/>
+                                  <w:tcW w:w="3000" w:type="dxa"/>
+                                  <w:vAlign w:val="center"/>
                                 </w:tcPr>
                                 <w:p>
                                   <w:pPr>
@@ -2319,11 +2542,22 @@
                                       <w:rtl/>
                                     </w:rPr>
                                   </w:pPr>
-                                </w:p>
-                              </w:tc>
-                              <w:tc>
-                                <w:tcPr>
-                                  <w:tcW w:w="1173" w:type="dxa"/>
+                                  <w:r>
+                                    <w:rPr>
+                                      <w:rFonts w:ascii="Arial" w:hAnsi="Arial" w:cs="Arial"/>
+                                      <w:b/>
+                                      <w:bCs/>
+                                      <w:color w:val="000000"/>
+                                      <w:rtl/>
+                                    </w:rPr>
+                                    <w:t>عبدالرحمن سند عتيق الشراري</w:t>
+                                  </w:r>
+                                </w:p>
+                              </w:tc>
+                              <w:tc>
+                                <w:tcPr>
+                                  <w:tcW w:w="1172" w:type="dxa"/>
+                                  <w:vAlign w:val="center"/>
                                 </w:tcPr>
                                 <w:p>
                                   <w:pPr>
@@ -2337,11 +2571,22 @@
                                       <w:rtl/>
                                     </w:rPr>
                                   </w:pPr>
-                                </w:p>
-                              </w:tc>
-                              <w:tc>
-                                <w:tcPr>
-                                  <w:tcW w:w="1417" w:type="dxa"/>
+                                  <w:r>
+                                    <w:rPr>
+                                      <w:rFonts w:ascii="Arial" w:hAnsi="Arial" w:cs="Arial"/>
+                                      <w:b/>
+                                      <w:bCs/>
+                                      <w:color w:val="000000"/>
+                                      <w:rtl/>
+                                    </w:rPr>
+                                    <w:t>جندي أول</w:t>
+                                  </w:r>
+                                </w:p>
+                              </w:tc>
+                              <w:tc>
+                                <w:tcPr>
+                                  <w:tcW w:w="1416" w:type="dxa"/>
+                                  <w:vAlign w:val="center"/>
                                 </w:tcPr>
                                 <w:p>
                                   <w:pPr>
@@ -2357,11 +2602,10 @@
                                   </w:pPr>
                                   <w:r>
                                     <w:rPr>
-                                      <w:rFonts w:asciiTheme="minorBidi" w:hAnsiTheme="minorBidi" w:hint="cs"/>
-                                      <w:b/>
-                                      <w:bCs/>
-                                      <w:sz w:val="26"/>
-                                      <w:szCs w:val="26"/>
+                                      <w:rFonts w:ascii="Arial" w:hAnsi="Arial" w:cs="Arial"/>
+                                      <w:b/>
+                                      <w:bCs/>
+                                      <w:color w:val="000000"/>
                                       <w:rtl/>
                                     </w:rPr>
                                     <w:t>مشغل كاونتر</w:t>
@@ -2370,7 +2614,7 @@
                               </w:tc>
                               <w:tc>
                                 <w:tcPr>
-                                  <w:tcW w:w="1276" w:type="dxa"/>
+                                  <w:tcW w:w="1275" w:type="dxa"/>
                                 </w:tcPr>
                                 <w:p>
                                   <w:pPr>
@@ -2387,7 +2631,7 @@
                               </w:tc>
                               <w:tc>
                                 <w:tcPr>
-                                  <w:tcW w:w="1418" w:type="dxa"/>
+                                  <w:tcW w:w="1417" w:type="dxa"/>
                                 </w:tcPr>
                                 <w:p>
                                   <w:pPr>
@@ -2404,7 +2648,7 @@
                               </w:tc>
                               <w:tc>
                                 <w:tcPr>
-                                  <w:tcW w:w="1680" w:type="dxa"/>
+                                  <w:tcW w:w="1679" w:type="dxa"/>
                                 </w:tcPr>
                                 <w:p>
                                   <w:pPr>
@@ -2426,7 +2670,7 @@
                               </w:trPr>
                               <w:tc>
                                 <w:tcPr>
-                                  <w:tcW w:w="634" w:type="dxa"/>
+                                  <w:tcW w:w="636" w:type="dxa"/>
                                 </w:tcPr>
                                 <w:p>
                                   <w:pPr>
@@ -2450,7 +2694,8 @@
                               </w:tc>
                               <w:tc>
                                 <w:tcPr>
-                                  <w:tcW w:w="3007" w:type="dxa"/>
+                                  <w:tcW w:w="3000" w:type="dxa"/>
+                                  <w:vAlign w:val="center"/>
                                 </w:tcPr>
                                 <w:p>
                                   <w:pPr>
@@ -2464,11 +2709,22 @@
                                       <w:rtl/>
                                     </w:rPr>
                                   </w:pPr>
-                                </w:p>
-                              </w:tc>
-                              <w:tc>
-                                <w:tcPr>
-                                  <w:tcW w:w="1173" w:type="dxa"/>
+                                  <w:r>
+                                    <w:rPr>
+                                      <w:rFonts w:ascii="Arial" w:hAnsi="Arial" w:cs="Arial"/>
+                                      <w:b/>
+                                      <w:bCs/>
+                                      <w:color w:val="000000"/>
+                                      <w:rtl/>
+                                    </w:rPr>
+                                    <w:t>سلطان وهق علي السهلي</w:t>
+                                  </w:r>
+                                </w:p>
+                              </w:tc>
+                              <w:tc>
+                                <w:tcPr>
+                                  <w:tcW w:w="1172" w:type="dxa"/>
+                                  <w:vAlign w:val="center"/>
                                 </w:tcPr>
                                 <w:p>
                                   <w:pPr>
@@ -2482,11 +2738,22 @@
                                       <w:rtl/>
                                     </w:rPr>
                                   </w:pPr>
-                                </w:p>
-                              </w:tc>
-                              <w:tc>
-                                <w:tcPr>
-                                  <w:tcW w:w="1417" w:type="dxa"/>
+                                  <w:r>
+                                    <w:rPr>
+                                      <w:rFonts w:ascii="Arial" w:hAnsi="Arial" w:cs="Arial"/>
+                                      <w:b/>
+                                      <w:bCs/>
+                                      <w:color w:val="000000"/>
+                                      <w:rtl/>
+                                    </w:rPr>
+                                    <w:t>جندي أول</w:t>
+                                  </w:r>
+                                </w:p>
+                              </w:tc>
+                              <w:tc>
+                                <w:tcPr>
+                                  <w:tcW w:w="1416" w:type="dxa"/>
+                                  <w:vAlign w:val="center"/>
                                 </w:tcPr>
                                 <w:p>
                                   <w:pPr>
@@ -2502,11 +2769,10 @@
                                   </w:pPr>
                                   <w:r>
                                     <w:rPr>
-                                      <w:rFonts w:asciiTheme="minorBidi" w:hAnsiTheme="minorBidi" w:hint="cs"/>
-                                      <w:b/>
-                                      <w:bCs/>
-                                      <w:sz w:val="26"/>
-                                      <w:szCs w:val="26"/>
+                                      <w:rFonts w:ascii="Arial" w:hAnsi="Arial" w:cs="Arial"/>
+                                      <w:b/>
+                                      <w:bCs/>
+                                      <w:color w:val="000000"/>
                                       <w:rtl/>
                                     </w:rPr>
                                     <w:t>مشغل كاونتر</w:t>
@@ -2515,7 +2781,7 @@
                               </w:tc>
                               <w:tc>
                                 <w:tcPr>
-                                  <w:tcW w:w="1276" w:type="dxa"/>
+                                  <w:tcW w:w="1275" w:type="dxa"/>
                                 </w:tcPr>
                                 <w:p>
                                   <w:pPr>
@@ -2532,7 +2798,7 @@
                               </w:tc>
                               <w:tc>
                                 <w:tcPr>
-                                  <w:tcW w:w="1418" w:type="dxa"/>
+                                  <w:tcW w:w="1417" w:type="dxa"/>
                                 </w:tcPr>
                                 <w:p>
                                   <w:pPr>
@@ -2549,7 +2815,7 @@
                               </w:tc>
                               <w:tc>
                                 <w:tcPr>
-                                  <w:tcW w:w="1680" w:type="dxa"/>
+                                  <w:tcW w:w="1679" w:type="dxa"/>
                                 </w:tcPr>
                                 <w:p>
                                   <w:pPr>
@@ -2571,7 +2837,7 @@
                               </w:trPr>
                               <w:tc>
                                 <w:tcPr>
-                                  <w:tcW w:w="634" w:type="dxa"/>
+                                  <w:tcW w:w="636" w:type="dxa"/>
                                   <w:tcBorders>
                                     <w:bottom w:val="single" w:sz="4" w:space="0" w:color="auto"/>
                                   </w:tcBorders>
@@ -2598,10 +2864,11 @@
                               </w:tc>
                               <w:tc>
                                 <w:tcPr>
-                                  <w:tcW w:w="3007" w:type="dxa"/>
+                                  <w:tcW w:w="3000" w:type="dxa"/>
                                   <w:tcBorders>
                                     <w:bottom w:val="single" w:sz="4" w:space="0" w:color="auto"/>
                                   </w:tcBorders>
+                                  <w:vAlign w:val="center"/>
                                 </w:tcPr>
                                 <w:p>
                                   <w:pPr>
@@ -2615,14 +2882,25 @@
                                       <w:rtl/>
                                     </w:rPr>
                                   </w:pPr>
-                                </w:p>
-                              </w:tc>
-                              <w:tc>
-                                <w:tcPr>
-                                  <w:tcW w:w="1173" w:type="dxa"/>
+                                  <w:r>
+                                    <w:rPr>
+                                      <w:rFonts w:ascii="Arial" w:hAnsi="Arial" w:cs="Arial"/>
+                                      <w:b/>
+                                      <w:bCs/>
+                                      <w:color w:val="000000"/>
+                                      <w:rtl/>
+                                    </w:rPr>
+                                    <w:t>منى محمد الرشيدي</w:t>
+                                  </w:r>
+                                </w:p>
+                              </w:tc>
+                              <w:tc>
+                                <w:tcPr>
+                                  <w:tcW w:w="1172" w:type="dxa"/>
                                   <w:tcBorders>
                                     <w:bottom w:val="single" w:sz="4" w:space="0" w:color="auto"/>
                                   </w:tcBorders>
+                                  <w:vAlign w:val="center"/>
                                 </w:tcPr>
                                 <w:p>
                                   <w:pPr>
@@ -2633,6 +2911,68 @@
                                       <w:bCs/>
                                       <w:sz w:val="26"/>
                                       <w:szCs w:val="26"/>
+                                      <w:rtl/>
+                                    </w:rPr>
+                                  </w:pPr>
+                                  <w:r>
+                                    <w:rPr>
+                                      <w:rFonts w:ascii="Arial" w:hAnsi="Arial" w:cs="Arial"/>
+                                      <w:b/>
+                                      <w:bCs/>
+                                      <w:color w:val="000000"/>
+                                      <w:rtl/>
+                                    </w:rPr>
+                                    <w:t>جندي أول</w:t>
+                                  </w:r>
+                                </w:p>
+                              </w:tc>
+                              <w:tc>
+                                <w:tcPr>
+                                  <w:tcW w:w="1416" w:type="dxa"/>
+                                  <w:tcBorders>
+                                    <w:bottom w:val="single" w:sz="4" w:space="0" w:color="auto"/>
+                                  </w:tcBorders>
+                                  <w:vAlign w:val="center"/>
+                                </w:tcPr>
+                                <w:p>
+                                  <w:pPr>
+                                    <w:jc w:val="center"/>
+                                    <w:rPr>
+                                      <w:rFonts w:asciiTheme="minorBidi" w:hAnsiTheme="minorBidi"/>
+                                      <w:b/>
+                                      <w:bCs/>
+                                      <w:sz w:val="26"/>
+                                      <w:szCs w:val="26"/>
+                                      <w:rtl/>
+                                    </w:rPr>
+                                  </w:pPr>
+                                  <w:r>
+                                    <w:rPr>
+                                      <w:rFonts w:ascii="Arial" w:hAnsi="Arial" w:cs="Arial"/>
+                                      <w:b/>
+                                      <w:bCs/>
+                                      <w:color w:val="000000"/>
+                                      <w:rtl/>
+                                    </w:rPr>
+                                    <w:t>مشغل كاونتر</w:t>
+                                  </w:r>
+                                </w:p>
+                              </w:tc>
+                              <w:tc>
+                                <w:tcPr>
+                                  <w:tcW w:w="1275" w:type="dxa"/>
+                                  <w:tcBorders>
+                                    <w:bottom w:val="single" w:sz="4" w:space="0" w:color="auto"/>
+                                  </w:tcBorders>
+                                </w:tcPr>
+                                <w:p>
+                                  <w:pPr>
+                                    <w:jc w:val="center"/>
+                                    <w:rPr>
+                                      <w:b/>
+                                      <w:bCs/>
+                                      <w:sz w:val="24"/>
+                                      <w:szCs w:val="24"/>
                                       <w:rtl/>
                                     </w:rPr>
                                   </w:pPr>
@@ -2649,38 +2989,6 @@
                                   <w:pPr>
                                     <w:jc w:val="center"/>
                                     <w:rPr>
-                                      <w:rFonts w:asciiTheme="minorBidi" w:hAnsiTheme="minorBidi"/>
-                                      <w:b/>
-                                      <w:bCs/>
-                                      <w:sz w:val="26"/>
-                                      <w:szCs w:val="26"/>
-                                      <w:rtl/>
-                                    </w:rPr>
-                                  </w:pPr>
-                                  <w:r>
-                                    <w:rPr>
-                                      <w:rFonts w:asciiTheme="minorBidi" w:hAnsiTheme="minorBidi" w:hint="cs"/>
-                                      <w:b/>
-                                      <w:bCs/>
-                                      <w:sz w:val="26"/>
-                                      <w:szCs w:val="26"/>
-                                      <w:rtl/>
-                                    </w:rPr>
-                                    <w:t>مشغل كاونتر</w:t>
-                                  </w:r>
-                                </w:p>
-                              </w:tc>
-                              <w:tc>
-                                <w:tcPr>
-                                  <w:tcW w:w="1276" w:type="dxa"/>
-                                  <w:tcBorders>
-                                    <w:bottom w:val="single" w:sz="4" w:space="0" w:color="auto"/>
-                                  </w:tcBorders>
-                                </w:tcPr>
-                                <w:p>
-                                  <w:pPr>
-                                    <w:jc w:val="center"/>
-                                    <w:rPr>
                                       <w:b/>
                                       <w:bCs/>
                                       <w:sz w:val="24"/>
@@ -2692,27 +3000,7 @@
                               </w:tc>
                               <w:tc>
                                 <w:tcPr>
-                                  <w:tcW w:w="1418" w:type="dxa"/>
-                                  <w:tcBorders>
-                                    <w:bottom w:val="single" w:sz="4" w:space="0" w:color="auto"/>
-                                  </w:tcBorders>
-                                </w:tcPr>
-                                <w:p>
-                                  <w:pPr>
-                                    <w:jc w:val="center"/>
-                                    <w:rPr>
-                                      <w:b/>
-                                      <w:bCs/>
-                                      <w:sz w:val="24"/>
-                                      <w:szCs w:val="24"/>
-                                      <w:rtl/>
-                                    </w:rPr>
-                                  </w:pPr>
-                                </w:p>
-                              </w:tc>
-                              <w:tc>
-                                <w:tcPr>
-                                  <w:tcW w:w="1680" w:type="dxa"/>
+                                  <w:tcW w:w="1679" w:type="dxa"/>
                                   <w:tcBorders>
                                     <w:bottom w:val="single" w:sz="4" w:space="0" w:color="auto"/>
                                   </w:tcBorders>
@@ -2737,7 +3025,7 @@
                               </w:trPr>
                               <w:tc>
                                 <w:tcPr>
-                                  <w:tcW w:w="634" w:type="dxa"/>
+                                  <w:tcW w:w="636" w:type="dxa"/>
                                   <w:tcBorders>
                                     <w:bottom w:val="single" w:sz="4" w:space="0" w:color="auto"/>
                                   </w:tcBorders>
@@ -2764,10 +3052,11 @@
                               </w:tc>
                               <w:tc>
                                 <w:tcPr>
-                                  <w:tcW w:w="3007" w:type="dxa"/>
+                                  <w:tcW w:w="3000" w:type="dxa"/>
                                   <w:tcBorders>
                                     <w:bottom w:val="single" w:sz="4" w:space="0" w:color="auto"/>
                                   </w:tcBorders>
+                                  <w:vAlign w:val="center"/>
                                 </w:tcPr>
                                 <w:p>
                                   <w:pPr>
@@ -2781,14 +3070,25 @@
                                       <w:rtl/>
                                     </w:rPr>
                                   </w:pPr>
-                                </w:p>
-                              </w:tc>
-                              <w:tc>
-                                <w:tcPr>
-                                  <w:tcW w:w="1173" w:type="dxa"/>
+                                  <w:r>
+                                    <w:rPr>
+                                      <w:rFonts w:ascii="Arial" w:hAnsi="Arial" w:cs="Arial"/>
+                                      <w:b/>
+                                      <w:bCs/>
+                                      <w:color w:val="000000"/>
+                                      <w:rtl/>
+                                    </w:rPr>
+                                    <w:t>نوف سعد الرويس</w:t>
+                                  </w:r>
+                                </w:p>
+                              </w:tc>
+                              <w:tc>
+                                <w:tcPr>
+                                  <w:tcW w:w="1172" w:type="dxa"/>
                                   <w:tcBorders>
                                     <w:bottom w:val="single" w:sz="4" w:space="0" w:color="auto"/>
                                   </w:tcBorders>
+                                  <w:vAlign w:val="center"/>
                                 </w:tcPr>
                                 <w:p>
                                   <w:pPr>
@@ -2799,6 +3099,68 @@
                                       <w:bCs/>
                                       <w:sz w:val="26"/>
                                       <w:szCs w:val="26"/>
+                                      <w:rtl/>
+                                    </w:rPr>
+                                  </w:pPr>
+                                  <w:r>
+                                    <w:rPr>
+                                      <w:rFonts w:ascii="Arial" w:hAnsi="Arial" w:cs="Arial"/>
+                                      <w:b/>
+                                      <w:bCs/>
+                                      <w:color w:val="000000"/>
+                                      <w:rtl/>
+                                    </w:rPr>
+                                    <w:t>جندي أول</w:t>
+                                  </w:r>
+                                </w:p>
+                              </w:tc>
+                              <w:tc>
+                                <w:tcPr>
+                                  <w:tcW w:w="1416" w:type="dxa"/>
+                                  <w:tcBorders>
+                                    <w:bottom w:val="single" w:sz="4" w:space="0" w:color="auto"/>
+                                  </w:tcBorders>
+                                  <w:vAlign w:val="center"/>
+                                </w:tcPr>
+                                <w:p>
+                                  <w:pPr>
+                                    <w:jc w:val="center"/>
+                                    <w:rPr>
+                                      <w:rFonts w:asciiTheme="minorBidi" w:hAnsiTheme="minorBidi"/>
+                                      <w:b/>
+                                      <w:bCs/>
+                                      <w:sz w:val="26"/>
+                                      <w:szCs w:val="26"/>
+                                      <w:rtl/>
+                                    </w:rPr>
+                                  </w:pPr>
+                                  <w:r>
+                                    <w:rPr>
+                                      <w:rFonts w:ascii="Arial" w:hAnsi="Arial" w:cs="Arial"/>
+                                      <w:b/>
+                                      <w:bCs/>
+                                      <w:color w:val="000000"/>
+                                      <w:rtl/>
+                                    </w:rPr>
+                                    <w:t>مشغل كاونتر</w:t>
+                                  </w:r>
+                                </w:p>
+                              </w:tc>
+                              <w:tc>
+                                <w:tcPr>
+                                  <w:tcW w:w="1275" w:type="dxa"/>
+                                  <w:tcBorders>
+                                    <w:bottom w:val="single" w:sz="4" w:space="0" w:color="auto"/>
+                                  </w:tcBorders>
+                                </w:tcPr>
+                                <w:p>
+                                  <w:pPr>
+                                    <w:jc w:val="center"/>
+                                    <w:rPr>
+                                      <w:b/>
+                                      <w:bCs/>
+                                      <w:sz w:val="24"/>
+                                      <w:szCs w:val="24"/>
                                       <w:rtl/>
                                     </w:rPr>
                                   </w:pPr>
@@ -2815,38 +3177,6 @@
                                   <w:pPr>
                                     <w:jc w:val="center"/>
                                     <w:rPr>
-                                      <w:rFonts w:asciiTheme="minorBidi" w:hAnsiTheme="minorBidi"/>
-                                      <w:b/>
-                                      <w:bCs/>
-                                      <w:sz w:val="26"/>
-                                      <w:szCs w:val="26"/>
-                                      <w:rtl/>
-                                    </w:rPr>
-                                  </w:pPr>
-                                  <w:r>
-                                    <w:rPr>
-                                      <w:rFonts w:asciiTheme="minorBidi" w:hAnsiTheme="minorBidi" w:hint="cs"/>
-                                      <w:b/>
-                                      <w:bCs/>
-                                      <w:sz w:val="26"/>
-                                      <w:szCs w:val="26"/>
-                                      <w:rtl/>
-                                    </w:rPr>
-                                    <w:t>مشغل كاونتر</w:t>
-                                  </w:r>
-                                </w:p>
-                              </w:tc>
-                              <w:tc>
-                                <w:tcPr>
-                                  <w:tcW w:w="1276" w:type="dxa"/>
-                                  <w:tcBorders>
-                                    <w:bottom w:val="single" w:sz="4" w:space="0" w:color="auto"/>
-                                  </w:tcBorders>
-                                </w:tcPr>
-                                <w:p>
-                                  <w:pPr>
-                                    <w:jc w:val="center"/>
-                                    <w:rPr>
                                       <w:b/>
                                       <w:bCs/>
                                       <w:sz w:val="24"/>
@@ -2858,27 +3188,7 @@
                               </w:tc>
                               <w:tc>
                                 <w:tcPr>
-                                  <w:tcW w:w="1418" w:type="dxa"/>
-                                  <w:tcBorders>
-                                    <w:bottom w:val="single" w:sz="4" w:space="0" w:color="auto"/>
-                                  </w:tcBorders>
-                                </w:tcPr>
-                                <w:p>
-                                  <w:pPr>
-                                    <w:jc w:val="center"/>
-                                    <w:rPr>
-                                      <w:b/>
-                                      <w:bCs/>
-                                      <w:sz w:val="24"/>
-                                      <w:szCs w:val="24"/>
-                                      <w:rtl/>
-                                    </w:rPr>
-                                  </w:pPr>
-                                </w:p>
-                              </w:tc>
-                              <w:tc>
-                                <w:tcPr>
-                                  <w:tcW w:w="1680" w:type="dxa"/>
+                                  <w:tcW w:w="1679" w:type="dxa"/>
                                   <w:tcBorders>
                                     <w:bottom w:val="single" w:sz="4" w:space="0" w:color="auto"/>
                                   </w:tcBorders>
@@ -2903,7 +3213,7 @@
                               </w:trPr>
                               <w:tc>
                                 <w:tcPr>
-                                  <w:tcW w:w="634" w:type="dxa"/>
+                                  <w:tcW w:w="636" w:type="dxa"/>
                                   <w:tcBorders>
                                     <w:top w:val="single" w:sz="4" w:space="0" w:color="auto"/>
                                   </w:tcBorders>
@@ -2930,10 +3240,11 @@
                               </w:tc>
                               <w:tc>
                                 <w:tcPr>
-                                  <w:tcW w:w="3007" w:type="dxa"/>
+                                  <w:tcW w:w="3000" w:type="dxa"/>
                                   <w:tcBorders>
                                     <w:top w:val="single" w:sz="4" w:space="0" w:color="auto"/>
                                   </w:tcBorders>
+                                  <w:vAlign w:val="center"/>
                                 </w:tcPr>
                                 <w:p>
                                   <w:pPr>
@@ -2947,14 +3258,25 @@
                                       <w:rtl/>
                                     </w:rPr>
                                   </w:pPr>
-                                </w:p>
-                              </w:tc>
-                              <w:tc>
-                                <w:tcPr>
-                                  <w:tcW w:w="1173" w:type="dxa"/>
+                                  <w:r>
+                                    <w:rPr>
+                                      <w:rFonts w:ascii="Arial" w:hAnsi="Arial" w:cs="Arial"/>
+                                      <w:b/>
+                                      <w:bCs/>
+                                      <w:color w:val="000000"/>
+                                      <w:rtl/>
+                                    </w:rPr>
+                                    <w:t>وعد فهد العنزي</w:t>
+                                  </w:r>
+                                </w:p>
+                              </w:tc>
+                              <w:tc>
+                                <w:tcPr>
+                                  <w:tcW w:w="1172" w:type="dxa"/>
                                   <w:tcBorders>
                                     <w:top w:val="single" w:sz="4" w:space="0" w:color="auto"/>
                                   </w:tcBorders>
+                                  <w:vAlign w:val="center"/>
                                 </w:tcPr>
                                 <w:p>
                                   <w:pPr>
@@ -2965,6 +3287,68 @@
                                       <w:bCs/>
                                       <w:sz w:val="26"/>
                                       <w:szCs w:val="26"/>
+                                      <w:rtl/>
+                                    </w:rPr>
+                                  </w:pPr>
+                                  <w:r>
+                                    <w:rPr>
+                                      <w:rFonts w:ascii="Arial" w:hAnsi="Arial" w:cs="Arial"/>
+                                      <w:b/>
+                                      <w:bCs/>
+                                      <w:color w:val="000000"/>
+                                      <w:rtl/>
+                                    </w:rPr>
+                                    <w:t>جندي أول</w:t>
+                                  </w:r>
+                                </w:p>
+                              </w:tc>
+                              <w:tc>
+                                <w:tcPr>
+                                  <w:tcW w:w="1416" w:type="dxa"/>
+                                  <w:tcBorders>
+                                    <w:top w:val="single" w:sz="4" w:space="0" w:color="auto"/>
+                                  </w:tcBorders>
+                                  <w:vAlign w:val="center"/>
+                                </w:tcPr>
+                                <w:p>
+                                  <w:pPr>
+                                    <w:jc w:val="center"/>
+                                    <w:rPr>
+                                      <w:rFonts w:asciiTheme="minorBidi" w:hAnsiTheme="minorBidi"/>
+                                      <w:b/>
+                                      <w:bCs/>
+                                      <w:sz w:val="26"/>
+                                      <w:szCs w:val="26"/>
+                                      <w:rtl/>
+                                    </w:rPr>
+                                  </w:pPr>
+                                  <w:r>
+                                    <w:rPr>
+                                      <w:rFonts w:ascii="Arial" w:hAnsi="Arial" w:cs="Arial"/>
+                                      <w:b/>
+                                      <w:bCs/>
+                                      <w:color w:val="000000"/>
+                                      <w:rtl/>
+                                    </w:rPr>
+                                    <w:t>مشغل كاونتر</w:t>
+                                  </w:r>
+                                </w:p>
+                              </w:tc>
+                              <w:tc>
+                                <w:tcPr>
+                                  <w:tcW w:w="1275" w:type="dxa"/>
+                                  <w:tcBorders>
+                                    <w:top w:val="single" w:sz="4" w:space="0" w:color="auto"/>
+                                  </w:tcBorders>
+                                </w:tcPr>
+                                <w:p>
+                                  <w:pPr>
+                                    <w:jc w:val="center"/>
+                                    <w:rPr>
+                                      <w:b/>
+                                      <w:bCs/>
+                                      <w:sz w:val="24"/>
+                                      <w:szCs w:val="24"/>
                                       <w:rtl/>
                                     </w:rPr>
                                   </w:pPr>
@@ -2981,38 +3365,6 @@
                                   <w:pPr>
                                     <w:jc w:val="center"/>
                                     <w:rPr>
-                                      <w:rFonts w:asciiTheme="minorBidi" w:hAnsiTheme="minorBidi"/>
-                                      <w:b/>
-                                      <w:bCs/>
-                                      <w:sz w:val="26"/>
-                                      <w:szCs w:val="26"/>
-                                      <w:rtl/>
-                                    </w:rPr>
-                                  </w:pPr>
-                                  <w:r>
-                                    <w:rPr>
-                                      <w:rFonts w:asciiTheme="minorBidi" w:hAnsiTheme="minorBidi" w:hint="cs"/>
-                                      <w:b/>
-                                      <w:bCs/>
-                                      <w:sz w:val="26"/>
-                                      <w:szCs w:val="26"/>
-                                      <w:rtl/>
-                                    </w:rPr>
-                                    <w:t>مشغل كاونتر</w:t>
-                                  </w:r>
-                                </w:p>
-                              </w:tc>
-                              <w:tc>
-                                <w:tcPr>
-                                  <w:tcW w:w="1276" w:type="dxa"/>
-                                  <w:tcBorders>
-                                    <w:top w:val="single" w:sz="4" w:space="0" w:color="auto"/>
-                                  </w:tcBorders>
-                                </w:tcPr>
-                                <w:p>
-                                  <w:pPr>
-                                    <w:jc w:val="center"/>
-                                    <w:rPr>
                                       <w:b/>
                                       <w:bCs/>
                                       <w:sz w:val="24"/>
@@ -3024,27 +3376,7 @@
                               </w:tc>
                               <w:tc>
                                 <w:tcPr>
-                                  <w:tcW w:w="1418" w:type="dxa"/>
-                                  <w:tcBorders>
-                                    <w:top w:val="single" w:sz="4" w:space="0" w:color="auto"/>
-                                  </w:tcBorders>
-                                </w:tcPr>
-                                <w:p>
-                                  <w:pPr>
-                                    <w:jc w:val="center"/>
-                                    <w:rPr>
-                                      <w:b/>
-                                      <w:bCs/>
-                                      <w:sz w:val="24"/>
-                                      <w:szCs w:val="24"/>
-                                      <w:rtl/>
-                                    </w:rPr>
-                                  </w:pPr>
-                                </w:p>
-                              </w:tc>
-                              <w:tc>
-                                <w:tcPr>
-                                  <w:tcW w:w="1680" w:type="dxa"/>
+                                  <w:tcW w:w="1679" w:type="dxa"/>
                                   <w:tcBorders>
                                     <w:top w:val="single" w:sz="4" w:space="0" w:color="auto"/>
                                   </w:tcBorders>
@@ -3069,7 +3401,7 @@
                               </w:trPr>
                               <w:tc>
                                 <w:tcPr>
-                                  <w:tcW w:w="634" w:type="dxa"/>
+                                  <w:tcW w:w="636" w:type="dxa"/>
                                 </w:tcPr>
                                 <w:p>
                                   <w:pPr>
@@ -3093,7 +3425,8 @@
                               </w:tc>
                               <w:tc>
                                 <w:tcPr>
-                                  <w:tcW w:w="3007" w:type="dxa"/>
+                                  <w:tcW w:w="3000" w:type="dxa"/>
+                                  <w:vAlign w:val="center"/>
                                 </w:tcPr>
                                 <w:p>
                                   <w:pPr>
@@ -3107,11 +3440,22 @@
                                       <w:rtl/>
                                     </w:rPr>
                                   </w:pPr>
-                                </w:p>
-                              </w:tc>
-                              <w:tc>
-                                <w:tcPr>
-                                  <w:tcW w:w="1173" w:type="dxa"/>
+                                  <w:r>
+                                    <w:rPr>
+                                      <w:rFonts w:ascii="Arial" w:hAnsi="Arial" w:cs="Arial"/>
+                                      <w:b/>
+                                      <w:bCs/>
+                                      <w:color w:val="000000"/>
+                                      <w:rtl/>
+                                    </w:rPr>
+                                    <w:t>مسفر مترك مسفر الدوسري</w:t>
+                                  </w:r>
+                                </w:p>
+                              </w:tc>
+                              <w:tc>
+                                <w:tcPr>
+                                  <w:tcW w:w="1172" w:type="dxa"/>
+                                  <w:vAlign w:val="center"/>
                                 </w:tcPr>
                                 <w:p>
                                   <w:pPr>
@@ -3125,11 +3469,22 @@
                                       <w:rtl/>
                                     </w:rPr>
                                   </w:pPr>
-                                </w:p>
-                              </w:tc>
-                              <w:tc>
-                                <w:tcPr>
-                                  <w:tcW w:w="1417" w:type="dxa"/>
+                                  <w:r>
+                                    <w:rPr>
+                                      <w:rFonts w:ascii="Arial" w:hAnsi="Arial" w:cs="Arial"/>
+                                      <w:b/>
+                                      <w:bCs/>
+                                      <w:color w:val="000000"/>
+                                      <w:rtl/>
+                                    </w:rPr>
+                                    <w:t>جندي</w:t>
+                                  </w:r>
+                                </w:p>
+                              </w:tc>
+                              <w:tc>
+                                <w:tcPr>
+                                  <w:tcW w:w="1416" w:type="dxa"/>
+                                  <w:vAlign w:val="center"/>
                                 </w:tcPr>
                                 <w:p>
                                   <w:pPr>
@@ -3145,11 +3500,10 @@
                                   </w:pPr>
                                   <w:r>
                                     <w:rPr>
-                                      <w:rFonts w:asciiTheme="minorBidi" w:hAnsiTheme="minorBidi" w:hint="cs"/>
-                                      <w:b/>
-                                      <w:bCs/>
-                                      <w:sz w:val="26"/>
-                                      <w:szCs w:val="26"/>
+                                      <w:rFonts w:ascii="Arial" w:hAnsi="Arial" w:cs="Arial"/>
+                                      <w:b/>
+                                      <w:bCs/>
+                                      <w:color w:val="000000"/>
                                       <w:rtl/>
                                     </w:rPr>
                                     <w:t>مشغل كاونتر</w:t>
@@ -3158,7 +3512,7 @@
                               </w:tc>
                               <w:tc>
                                 <w:tcPr>
-                                  <w:tcW w:w="1276" w:type="dxa"/>
+                                  <w:tcW w:w="1275" w:type="dxa"/>
                                 </w:tcPr>
                                 <w:p>
                                   <w:pPr>
@@ -3175,7 +3529,7 @@
                               </w:tc>
                               <w:tc>
                                 <w:tcPr>
-                                  <w:tcW w:w="1418" w:type="dxa"/>
+                                  <w:tcW w:w="1417" w:type="dxa"/>
                                 </w:tcPr>
                                 <w:p>
                                   <w:pPr>
@@ -3192,7 +3546,7 @@
                               </w:tc>
                               <w:tc>
                                 <w:tcPr>
-                                  <w:tcW w:w="1680" w:type="dxa"/>
+                                  <w:tcW w:w="1679" w:type="dxa"/>
                                 </w:tcPr>
                                 <w:p>
                                   <w:pPr>
@@ -3214,7 +3568,7 @@
                               </w:trPr>
                               <w:tc>
                                 <w:tcPr>
-                                  <w:tcW w:w="634" w:type="dxa"/>
+                                  <w:tcW w:w="636" w:type="dxa"/>
                                 </w:tcPr>
                                 <w:p>
                                   <w:pPr>
@@ -3238,7 +3592,8 @@
                               </w:tc>
                               <w:tc>
                                 <w:tcPr>
-                                  <w:tcW w:w="3007" w:type="dxa"/>
+                                  <w:tcW w:w="3000" w:type="dxa"/>
+                                  <w:vAlign w:val="center"/>
                                 </w:tcPr>
                                 <w:p>
                                   <w:pPr>
@@ -3252,11 +3607,22 @@
                                       <w:rtl/>
                                     </w:rPr>
                                   </w:pPr>
-                                </w:p>
-                              </w:tc>
-                              <w:tc>
-                                <w:tcPr>
-                                  <w:tcW w:w="1173" w:type="dxa"/>
+                                  <w:r>
+                                    <w:rPr>
+                                      <w:rFonts w:ascii="Arial" w:hAnsi="Arial" w:cs="Arial"/>
+                                      <w:b/>
+                                      <w:bCs/>
+                                      <w:color w:val="000000"/>
+                                      <w:rtl/>
+                                    </w:rPr>
+                                    <w:t>عبدالعزيز أحمد علي الشهراني</w:t>
+                                  </w:r>
+                                </w:p>
+                              </w:tc>
+                              <w:tc>
+                                <w:tcPr>
+                                  <w:tcW w:w="1172" w:type="dxa"/>
+                                  <w:vAlign w:val="center"/>
                                 </w:tcPr>
                                 <w:p>
                                   <w:pPr>
@@ -3270,11 +3636,22 @@
                                       <w:rtl/>
                                     </w:rPr>
                                   </w:pPr>
-                                </w:p>
-                              </w:tc>
-                              <w:tc>
-                                <w:tcPr>
-                                  <w:tcW w:w="1417" w:type="dxa"/>
+                                  <w:r>
+                                    <w:rPr>
+                                      <w:rFonts w:ascii="Arial" w:hAnsi="Arial" w:cs="Arial"/>
+                                      <w:b/>
+                                      <w:bCs/>
+                                      <w:color w:val="000000"/>
+                                      <w:rtl/>
+                                    </w:rPr>
+                                    <w:t>جندي</w:t>
+                                  </w:r>
+                                </w:p>
+                              </w:tc>
+                              <w:tc>
+                                <w:tcPr>
+                                  <w:tcW w:w="1416" w:type="dxa"/>
+                                  <w:vAlign w:val="center"/>
                                 </w:tcPr>
                                 <w:p>
                                   <w:pPr>
@@ -3290,11 +3667,10 @@
                                   </w:pPr>
                                   <w:r>
                                     <w:rPr>
-                                      <w:rFonts w:asciiTheme="minorBidi" w:hAnsiTheme="minorBidi" w:hint="cs"/>
-                                      <w:b/>
-                                      <w:bCs/>
-                                      <w:sz w:val="26"/>
-                                      <w:szCs w:val="26"/>
+                                      <w:rFonts w:ascii="Arial" w:hAnsi="Arial" w:cs="Arial"/>
+                                      <w:b/>
+                                      <w:bCs/>
+                                      <w:color w:val="000000"/>
                                       <w:rtl/>
                                     </w:rPr>
                                     <w:t>مشغل كاونتر</w:t>
@@ -3303,7 +3679,7 @@
                               </w:tc>
                               <w:tc>
                                 <w:tcPr>
-                                  <w:tcW w:w="1276" w:type="dxa"/>
+                                  <w:tcW w:w="1275" w:type="dxa"/>
                                 </w:tcPr>
                                 <w:p>
                                   <w:pPr>
@@ -3320,7 +3696,7 @@
                               </w:tc>
                               <w:tc>
                                 <w:tcPr>
-                                  <w:tcW w:w="1418" w:type="dxa"/>
+                                  <w:tcW w:w="1417" w:type="dxa"/>
                                 </w:tcPr>
                                 <w:p>
                                   <w:pPr>
@@ -3337,7 +3713,7 @@
                               </w:tc>
                               <w:tc>
                                 <w:tcPr>
-                                  <w:tcW w:w="1680" w:type="dxa"/>
+                                  <w:tcW w:w="1679" w:type="dxa"/>
                                 </w:tcPr>
                                 <w:p>
                                   <w:pPr>
@@ -3359,7 +3735,7 @@
                               </w:trPr>
                               <w:tc>
                                 <w:tcPr>
-                                  <w:tcW w:w="634" w:type="dxa"/>
+                                  <w:tcW w:w="636" w:type="dxa"/>
                                 </w:tcPr>
                                 <w:p>
                                   <w:pPr>
@@ -3383,7 +3759,8 @@
                               </w:tc>
                               <w:tc>
                                 <w:tcPr>
-                                  <w:tcW w:w="3007" w:type="dxa"/>
+                                  <w:tcW w:w="3000" w:type="dxa"/>
+                                  <w:vAlign w:val="center"/>
                                 </w:tcPr>
                                 <w:p>
                                   <w:pPr>
@@ -3397,11 +3774,22 @@
                                       <w:rtl/>
                                     </w:rPr>
                                   </w:pPr>
-                                </w:p>
-                              </w:tc>
-                              <w:tc>
-                                <w:tcPr>
-                                  <w:tcW w:w="1173" w:type="dxa"/>
+                                  <w:r>
+                                    <w:rPr>
+                                      <w:rFonts w:ascii="Arial" w:hAnsi="Arial" w:cs="Arial"/>
+                                      <w:b/>
+                                      <w:bCs/>
+                                      <w:color w:val="000000"/>
+                                      <w:rtl/>
+                                    </w:rPr>
+                                    <w:t>عبدالعزيز طريخم خمخم العنزي</w:t>
+                                  </w:r>
+                                </w:p>
+                              </w:tc>
+                              <w:tc>
+                                <w:tcPr>
+                                  <w:tcW w:w="1172" w:type="dxa"/>
+                                  <w:vAlign w:val="center"/>
                                 </w:tcPr>
                                 <w:p>
                                   <w:pPr>
@@ -3415,11 +3803,22 @@
                                       <w:rtl/>
                                     </w:rPr>
                                   </w:pPr>
-                                </w:p>
-                              </w:tc>
-                              <w:tc>
-                                <w:tcPr>
-                                  <w:tcW w:w="1417" w:type="dxa"/>
+                                  <w:r>
+                                    <w:rPr>
+                                      <w:rFonts w:ascii="Arial" w:hAnsi="Arial" w:cs="Arial"/>
+                                      <w:b/>
+                                      <w:bCs/>
+                                      <w:color w:val="000000"/>
+                                      <w:rtl/>
+                                    </w:rPr>
+                                    <w:t>جندي</w:t>
+                                  </w:r>
+                                </w:p>
+                              </w:tc>
+                              <w:tc>
+                                <w:tcPr>
+                                  <w:tcW w:w="1416" w:type="dxa"/>
+                                  <w:vAlign w:val="center"/>
                                 </w:tcPr>
                                 <w:p>
                                   <w:pPr>
@@ -3435,11 +3834,10 @@
                                   </w:pPr>
                                   <w:r>
                                     <w:rPr>
-                                      <w:rFonts w:asciiTheme="minorBidi" w:hAnsiTheme="minorBidi" w:hint="cs"/>
-                                      <w:b/>
-                                      <w:bCs/>
-                                      <w:sz w:val="26"/>
-                                      <w:szCs w:val="26"/>
+                                      <w:rFonts w:ascii="Arial" w:hAnsi="Arial" w:cs="Arial"/>
+                                      <w:b/>
+                                      <w:bCs/>
+                                      <w:color w:val="000000"/>
                                       <w:rtl/>
                                     </w:rPr>
                                     <w:t>مشغل كاونتر</w:t>
@@ -3448,7 +3846,7 @@
                               </w:tc>
                               <w:tc>
                                 <w:tcPr>
-                                  <w:tcW w:w="1276" w:type="dxa"/>
+                                  <w:tcW w:w="1275" w:type="dxa"/>
                                 </w:tcPr>
                                 <w:p>
                                   <w:pPr>
@@ -3465,7 +3863,7 @@
                               </w:tc>
                               <w:tc>
                                 <w:tcPr>
-                                  <w:tcW w:w="1418" w:type="dxa"/>
+                                  <w:tcW w:w="1417" w:type="dxa"/>
                                 </w:tcPr>
                                 <w:p>
                                   <w:pPr>
@@ -3482,7 +3880,7 @@
                               </w:tc>
                               <w:tc>
                                 <w:tcPr>
-                                  <w:tcW w:w="1680" w:type="dxa"/>
+                                  <w:tcW w:w="1679" w:type="dxa"/>
                                 </w:tcPr>
                                 <w:p>
                                   <w:pPr>
@@ -3504,7 +3902,7 @@
                               </w:trPr>
                               <w:tc>
                                 <w:tcPr>
-                                  <w:tcW w:w="634" w:type="dxa"/>
+                                  <w:tcW w:w="636" w:type="dxa"/>
                                 </w:tcPr>
                                 <w:p>
                                   <w:pPr>
@@ -3528,7 +3926,8 @@
                               </w:tc>
                               <w:tc>
                                 <w:tcPr>
-                                  <w:tcW w:w="3007" w:type="dxa"/>
+                                  <w:tcW w:w="3000" w:type="dxa"/>
+                                  <w:vAlign w:val="center"/>
                                 </w:tcPr>
                                 <w:p>
                                   <w:pPr>
@@ -3542,11 +3941,22 @@
                                       <w:rtl/>
                                     </w:rPr>
                                   </w:pPr>
-                                </w:p>
-                              </w:tc>
-                              <w:tc>
-                                <w:tcPr>
-                                  <w:tcW w:w="1173" w:type="dxa"/>
+                                  <w:r>
+                                    <w:rPr>
+                                      <w:rFonts w:ascii="Arial" w:hAnsi="Arial" w:cs="Arial"/>
+                                      <w:b/>
+                                      <w:bCs/>
+                                      <w:color w:val="000000"/>
+                                      <w:rtl/>
+                                    </w:rPr>
+                                    <w:t>رندا سالم الحربي</w:t>
+                                  </w:r>
+                                </w:p>
+                              </w:tc>
+                              <w:tc>
+                                <w:tcPr>
+                                  <w:tcW w:w="1172" w:type="dxa"/>
+                                  <w:vAlign w:val="center"/>
                                 </w:tcPr>
                                 <w:p>
                                   <w:pPr>
@@ -3560,11 +3970,22 @@
                                       <w:rtl/>
                                     </w:rPr>
                                   </w:pPr>
-                                </w:p>
-                              </w:tc>
-                              <w:tc>
-                                <w:tcPr>
-                                  <w:tcW w:w="1417" w:type="dxa"/>
+                                  <w:r>
+                                    <w:rPr>
+                                      <w:rFonts w:ascii="Arial" w:hAnsi="Arial" w:cs="Arial"/>
+                                      <w:b/>
+                                      <w:bCs/>
+                                      <w:color w:val="000000"/>
+                                      <w:rtl/>
+                                    </w:rPr>
+                                    <w:t>جندي</w:t>
+                                  </w:r>
+                                </w:p>
+                              </w:tc>
+                              <w:tc>
+                                <w:tcPr>
+                                  <w:tcW w:w="1416" w:type="dxa"/>
+                                  <w:vAlign w:val="center"/>
                                 </w:tcPr>
                                 <w:p>
                                   <w:pPr>
@@ -3580,11 +4001,10 @@
                                   </w:pPr>
                                   <w:r>
                                     <w:rPr>
-                                      <w:rFonts w:asciiTheme="minorBidi" w:hAnsiTheme="minorBidi" w:hint="cs"/>
-                                      <w:b/>
-                                      <w:bCs/>
-                                      <w:sz w:val="26"/>
-                                      <w:szCs w:val="26"/>
+                                      <w:rFonts w:ascii="Arial" w:hAnsi="Arial" w:cs="Arial"/>
+                                      <w:b/>
+                                      <w:bCs/>
+                                      <w:color w:val="000000"/>
                                       <w:rtl/>
                                     </w:rPr>
                                     <w:t>مشغل كاونتر</w:t>
@@ -3593,7 +4013,7 @@
                               </w:tc>
                               <w:tc>
                                 <w:tcPr>
-                                  <w:tcW w:w="1276" w:type="dxa"/>
+                                  <w:tcW w:w="1275" w:type="dxa"/>
                                 </w:tcPr>
                                 <w:p>
                                   <w:pPr>
@@ -3610,7 +4030,7 @@
                               </w:tc>
                               <w:tc>
                                 <w:tcPr>
-                                  <w:tcW w:w="1418" w:type="dxa"/>
+                                  <w:tcW w:w="1417" w:type="dxa"/>
                                 </w:tcPr>
                                 <w:p>
                                   <w:pPr>
@@ -3627,7 +4047,7 @@
                               </w:tc>
                               <w:tc>
                                 <w:tcPr>
-                                  <w:tcW w:w="1680" w:type="dxa"/>
+                                  <w:tcW w:w="1679" w:type="dxa"/>
                                 </w:tcPr>
                                 <w:p>
                                   <w:pPr>
@@ -3649,7 +4069,7 @@
                               </w:trPr>
                               <w:tc>
                                 <w:tcPr>
-                                  <w:tcW w:w="634" w:type="dxa"/>
+                                  <w:tcW w:w="636" w:type="dxa"/>
                                 </w:tcPr>
                                 <w:p>
                                   <w:pPr>
@@ -3673,7 +4093,8 @@
                               </w:tc>
                               <w:tc>
                                 <w:tcPr>
-                                  <w:tcW w:w="3007" w:type="dxa"/>
+                                  <w:tcW w:w="3000" w:type="dxa"/>
+                                  <w:vAlign w:val="center"/>
                                 </w:tcPr>
                                 <w:p>
                                   <w:pPr>
@@ -3687,11 +4108,22 @@
                                       <w:rtl/>
                                     </w:rPr>
                                   </w:pPr>
-                                </w:p>
-                              </w:tc>
-                              <w:tc>
-                                <w:tcPr>
-                                  <w:tcW w:w="1173" w:type="dxa"/>
+                                  <w:r>
+                                    <w:rPr>
+                                      <w:rFonts w:ascii="Arial" w:hAnsi="Arial" w:cs="Arial"/>
+                                      <w:b/>
+                                      <w:bCs/>
+                                      <w:color w:val="000000"/>
+                                      <w:rtl/>
+                                    </w:rPr>
+                                    <w:t>سهام دخيل الحربي</w:t>
+                                  </w:r>
+                                </w:p>
+                              </w:tc>
+                              <w:tc>
+                                <w:tcPr>
+                                  <w:tcW w:w="1172" w:type="dxa"/>
+                                  <w:vAlign w:val="center"/>
                                 </w:tcPr>
                                 <w:p>
                                   <w:pPr>
@@ -3705,11 +4137,22 @@
                                       <w:rtl/>
                                     </w:rPr>
                                   </w:pPr>
-                                </w:p>
-                              </w:tc>
-                              <w:tc>
-                                <w:tcPr>
-                                  <w:tcW w:w="1417" w:type="dxa"/>
+                                  <w:r>
+                                    <w:rPr>
+                                      <w:rFonts w:ascii="Arial" w:hAnsi="Arial" w:cs="Arial"/>
+                                      <w:b/>
+                                      <w:bCs/>
+                                      <w:color w:val="000000"/>
+                                      <w:rtl/>
+                                    </w:rPr>
+                                    <w:t>جندي</w:t>
+                                  </w:r>
+                                </w:p>
+                              </w:tc>
+                              <w:tc>
+                                <w:tcPr>
+                                  <w:tcW w:w="1416" w:type="dxa"/>
+                                  <w:vAlign w:val="center"/>
                                 </w:tcPr>
                                 <w:p>
                                   <w:pPr>
@@ -3725,11 +4168,10 @@
                                   </w:pPr>
                                   <w:r>
                                     <w:rPr>
-                                      <w:rFonts w:asciiTheme="minorBidi" w:hAnsiTheme="minorBidi" w:hint="cs"/>
-                                      <w:b/>
-                                      <w:bCs/>
-                                      <w:sz w:val="26"/>
-                                      <w:szCs w:val="26"/>
+                                      <w:rFonts w:ascii="Arial" w:hAnsi="Arial" w:cs="Arial"/>
+                                      <w:b/>
+                                      <w:bCs/>
+                                      <w:color w:val="000000"/>
                                       <w:rtl/>
                                     </w:rPr>
                                     <w:t>مشغل كاونتر</w:t>
@@ -3738,7 +4180,7 @@
                               </w:tc>
                               <w:tc>
                                 <w:tcPr>
-                                  <w:tcW w:w="1276" w:type="dxa"/>
+                                  <w:tcW w:w="1275" w:type="dxa"/>
                                 </w:tcPr>
                                 <w:p>
                                   <w:pPr>
@@ -3755,7 +4197,7 @@
                               </w:tc>
                               <w:tc>
                                 <w:tcPr>
-                                  <w:tcW w:w="1418" w:type="dxa"/>
+                                  <w:tcW w:w="1417" w:type="dxa"/>
                                 </w:tcPr>
                                 <w:p>
                                   <w:pPr>
@@ -3772,7 +4214,7 @@
                               </w:tc>
                               <w:tc>
                                 <w:tcPr>
-                                  <w:tcW w:w="1680" w:type="dxa"/>
+                                  <w:tcW w:w="1679" w:type="dxa"/>
                                 </w:tcPr>
                                 <w:p>
                                   <w:pPr>
@@ -3794,7 +4236,7 @@
                               </w:trPr>
                               <w:tc>
                                 <w:tcPr>
-                                  <w:tcW w:w="634" w:type="dxa"/>
+                                  <w:tcW w:w="636" w:type="dxa"/>
                                 </w:tcPr>
                                 <w:p>
                                   <w:pPr>
@@ -3818,7 +4260,8 @@
                               </w:tc>
                               <w:tc>
                                 <w:tcPr>
-                                  <w:tcW w:w="3007" w:type="dxa"/>
+                                  <w:tcW w:w="3000" w:type="dxa"/>
+                                  <w:vAlign w:val="center"/>
                                 </w:tcPr>
                                 <w:p>
                                   <w:pPr>
@@ -3832,11 +4275,22 @@
                                       <w:rtl/>
                                     </w:rPr>
                                   </w:pPr>
-                                </w:p>
-                              </w:tc>
-                              <w:tc>
-                                <w:tcPr>
-                                  <w:tcW w:w="1173" w:type="dxa"/>
+                                  <w:r>
+                                    <w:rPr>
+                                      <w:rFonts w:ascii="Arial" w:hAnsi="Arial" w:cs="Arial"/>
+                                      <w:b/>
+                                      <w:bCs/>
+                                      <w:color w:val="000000"/>
+                                      <w:rtl/>
+                                    </w:rPr>
+                                    <w:t>إيمان مهياء العنزي</w:t>
+                                  </w:r>
+                                </w:p>
+                              </w:tc>
+                              <w:tc>
+                                <w:tcPr>
+                                  <w:tcW w:w="1172" w:type="dxa"/>
+                                  <w:vAlign w:val="center"/>
                                 </w:tcPr>
                                 <w:p>
                                   <w:pPr>
@@ -3850,11 +4304,22 @@
                                       <w:rtl/>
                                     </w:rPr>
                                   </w:pPr>
-                                </w:p>
-                              </w:tc>
-                              <w:tc>
-                                <w:tcPr>
-                                  <w:tcW w:w="1417" w:type="dxa"/>
+                                  <w:r>
+                                    <w:rPr>
+                                      <w:rFonts w:ascii="Arial" w:hAnsi="Arial" w:cs="Arial"/>
+                                      <w:b/>
+                                      <w:bCs/>
+                                      <w:color w:val="000000"/>
+                                      <w:rtl/>
+                                    </w:rPr>
+                                    <w:t>جندي</w:t>
+                                  </w:r>
+                                </w:p>
+                              </w:tc>
+                              <w:tc>
+                                <w:tcPr>
+                                  <w:tcW w:w="1416" w:type="dxa"/>
+                                  <w:vAlign w:val="center"/>
                                 </w:tcPr>
                                 <w:p>
                                   <w:pPr>
@@ -3870,11 +4335,10 @@
                                   </w:pPr>
                                   <w:r>
                                     <w:rPr>
-                                      <w:rFonts w:asciiTheme="minorBidi" w:hAnsiTheme="minorBidi" w:hint="cs"/>
-                                      <w:b/>
-                                      <w:bCs/>
-                                      <w:sz w:val="26"/>
-                                      <w:szCs w:val="26"/>
+                                      <w:rFonts w:ascii="Arial" w:hAnsi="Arial" w:cs="Arial"/>
+                                      <w:b/>
+                                      <w:bCs/>
+                                      <w:color w:val="000000"/>
                                       <w:rtl/>
                                     </w:rPr>
                                     <w:t>مشغل كاونتر</w:t>
@@ -3883,7 +4347,7 @@
                               </w:tc>
                               <w:tc>
                                 <w:tcPr>
-                                  <w:tcW w:w="1276" w:type="dxa"/>
+                                  <w:tcW w:w="1275" w:type="dxa"/>
                                 </w:tcPr>
                                 <w:p>
                                   <w:pPr>
@@ -3900,7 +4364,7 @@
                               </w:tc>
                               <w:tc>
                                 <w:tcPr>
-                                  <w:tcW w:w="1418" w:type="dxa"/>
+                                  <w:tcW w:w="1417" w:type="dxa"/>
                                 </w:tcPr>
                                 <w:p>
                                   <w:pPr>
@@ -3917,7 +4381,7 @@
                               </w:tc>
                               <w:tc>
                                 <w:tcPr>
-                                  <w:tcW w:w="1680" w:type="dxa"/>
+                                  <w:tcW w:w="1679" w:type="dxa"/>
                                 </w:tcPr>
                                 <w:p>
                                   <w:pPr>
@@ -3939,7 +4403,7 @@
                               </w:trPr>
                               <w:tc>
                                 <w:tcPr>
-                                  <w:tcW w:w="634" w:type="dxa"/>
+                                  <w:tcW w:w="636" w:type="dxa"/>
                                 </w:tcPr>
                                 <w:p>
                                   <w:pPr>
@@ -3963,7 +4427,8 @@
                               </w:tc>
                               <w:tc>
                                 <w:tcPr>
-                                  <w:tcW w:w="3007" w:type="dxa"/>
+                                  <w:tcW w:w="3000" w:type="dxa"/>
+                                  <w:vAlign w:val="center"/>
                                 </w:tcPr>
                                 <w:p>
                                   <w:pPr>
@@ -3977,11 +4442,22 @@
                                       <w:rtl/>
                                     </w:rPr>
                                   </w:pPr>
-                                </w:p>
-                              </w:tc>
-                              <w:tc>
-                                <w:tcPr>
-                                  <w:tcW w:w="1173" w:type="dxa"/>
+                                  <w:r>
+                                    <w:rPr>
+                                      <w:rFonts w:ascii="Arial" w:hAnsi="Arial" w:cs="Arial"/>
+                                      <w:b/>
+                                      <w:bCs/>
+                                      <w:color w:val="000000"/>
+                                      <w:rtl/>
+                                    </w:rPr>
+                                    <w:t>سفره نوار العصيمي</w:t>
+                                  </w:r>
+                                </w:p>
+                              </w:tc>
+                              <w:tc>
+                                <w:tcPr>
+                                  <w:tcW w:w="1172" w:type="dxa"/>
+                                  <w:vAlign w:val="center"/>
                                 </w:tcPr>
                                 <w:p>
                                   <w:pPr>
@@ -3995,11 +4471,22 @@
                                       <w:rtl/>
                                     </w:rPr>
                                   </w:pPr>
-                                </w:p>
-                              </w:tc>
-                              <w:tc>
-                                <w:tcPr>
-                                  <w:tcW w:w="1417" w:type="dxa"/>
+                                  <w:r>
+                                    <w:rPr>
+                                      <w:rFonts w:ascii="Arial" w:hAnsi="Arial" w:cs="Arial"/>
+                                      <w:b/>
+                                      <w:bCs/>
+                                      <w:color w:val="000000"/>
+                                      <w:rtl/>
+                                    </w:rPr>
+                                    <w:t>جندي</w:t>
+                                  </w:r>
+                                </w:p>
+                              </w:tc>
+                              <w:tc>
+                                <w:tcPr>
+                                  <w:tcW w:w="1416" w:type="dxa"/>
+                                  <w:vAlign w:val="center"/>
                                 </w:tcPr>
                                 <w:p>
                                   <w:pPr>
@@ -4015,11 +4502,10 @@
                                   </w:pPr>
                                   <w:r>
                                     <w:rPr>
-                                      <w:rFonts w:asciiTheme="minorBidi" w:hAnsiTheme="minorBidi" w:hint="cs"/>
-                                      <w:b/>
-                                      <w:bCs/>
-                                      <w:sz w:val="26"/>
-                                      <w:szCs w:val="26"/>
+                                      <w:rFonts w:ascii="Arial" w:hAnsi="Arial" w:cs="Arial"/>
+                                      <w:b/>
+                                      <w:bCs/>
+                                      <w:color w:val="000000"/>
                                       <w:rtl/>
                                     </w:rPr>
                                     <w:t>مشغل كاونتر</w:t>
@@ -4028,7 +4514,7 @@
                               </w:tc>
                               <w:tc>
                                 <w:tcPr>
-                                  <w:tcW w:w="1276" w:type="dxa"/>
+                                  <w:tcW w:w="1275" w:type="dxa"/>
                                 </w:tcPr>
                                 <w:p>
                                   <w:pPr>
@@ -4045,7 +4531,7 @@
                               </w:tc>
                               <w:tc>
                                 <w:tcPr>
-                                  <w:tcW w:w="1418" w:type="dxa"/>
+                                  <w:tcW w:w="1417" w:type="dxa"/>
                                 </w:tcPr>
                                 <w:p>
                                   <w:pPr>
@@ -4062,7 +4548,7 @@
                               </w:tc>
                               <w:tc>
                                 <w:tcPr>
-                                  <w:tcW w:w="1680" w:type="dxa"/>
+                                  <w:tcW w:w="1679" w:type="dxa"/>
                                 </w:tcPr>
                                 <w:p>
                                   <w:pPr>
@@ -4084,7 +4570,7 @@
                               </w:trPr>
                               <w:tc>
                                 <w:tcPr>
-                                  <w:tcW w:w="634" w:type="dxa"/>
+                                  <w:tcW w:w="636" w:type="dxa"/>
                                 </w:tcPr>
                                 <w:p>
                                   <w:pPr>
@@ -4108,7 +4594,8 @@
                               </w:tc>
                               <w:tc>
                                 <w:tcPr>
-                                  <w:tcW w:w="3007" w:type="dxa"/>
+                                  <w:tcW w:w="3000" w:type="dxa"/>
+                                  <w:vAlign w:val="center"/>
                                 </w:tcPr>
                                 <w:p>
                                   <w:pPr>
@@ -4122,11 +4609,22 @@
                                       <w:rtl/>
                                     </w:rPr>
                                   </w:pPr>
-                                </w:p>
-                              </w:tc>
-                              <w:tc>
-                                <w:tcPr>
-                                  <w:tcW w:w="1173" w:type="dxa"/>
+                                  <w:r>
+                                    <w:rPr>
+                                      <w:rFonts w:ascii="Arial" w:hAnsi="Arial" w:cs="Arial"/>
+                                      <w:b/>
+                                      <w:bCs/>
+                                      <w:color w:val="000000"/>
+                                      <w:rtl/>
+                                    </w:rPr>
+                                    <w:t>خلود عبدالله الشهراني</w:t>
+                                  </w:r>
+                                </w:p>
+                              </w:tc>
+                              <w:tc>
+                                <w:tcPr>
+                                  <w:tcW w:w="1172" w:type="dxa"/>
+                                  <w:vAlign w:val="center"/>
                                 </w:tcPr>
                                 <w:p>
                                   <w:pPr>
@@ -4140,11 +4638,22 @@
                                       <w:rtl/>
                                     </w:rPr>
                                   </w:pPr>
-                                </w:p>
-                              </w:tc>
-                              <w:tc>
-                                <w:tcPr>
-                                  <w:tcW w:w="1417" w:type="dxa"/>
+                                  <w:r>
+                                    <w:rPr>
+                                      <w:rFonts w:ascii="Arial" w:hAnsi="Arial" w:cs="Arial"/>
+                                      <w:b/>
+                                      <w:bCs/>
+                                      <w:color w:val="000000"/>
+                                      <w:rtl/>
+                                    </w:rPr>
+                                    <w:t>جندي</w:t>
+                                  </w:r>
+                                </w:p>
+                              </w:tc>
+                              <w:tc>
+                                <w:tcPr>
+                                  <w:tcW w:w="1416" w:type="dxa"/>
+                                  <w:vAlign w:val="center"/>
                                 </w:tcPr>
                                 <w:p>
                                   <w:pPr>
@@ -4160,11 +4669,10 @@
                                   </w:pPr>
                                   <w:r>
                                     <w:rPr>
-                                      <w:rFonts w:asciiTheme="minorBidi" w:hAnsiTheme="minorBidi" w:hint="cs"/>
-                                      <w:b/>
-                                      <w:bCs/>
-                                      <w:sz w:val="26"/>
-                                      <w:szCs w:val="26"/>
+                                      <w:rFonts w:ascii="Arial" w:hAnsi="Arial" w:cs="Arial"/>
+                                      <w:b/>
+                                      <w:bCs/>
+                                      <w:color w:val="000000"/>
                                       <w:rtl/>
                                     </w:rPr>
                                     <w:t>مشغل كاونتر</w:t>
@@ -4173,7 +4681,7 @@
                               </w:tc>
                               <w:tc>
                                 <w:tcPr>
-                                  <w:tcW w:w="1276" w:type="dxa"/>
+                                  <w:tcW w:w="1275" w:type="dxa"/>
                                 </w:tcPr>
                                 <w:p>
                                   <w:pPr>
@@ -4190,7 +4698,7 @@
                               </w:tc>
                               <w:tc>
                                 <w:tcPr>
-                                  <w:tcW w:w="1418" w:type="dxa"/>
+                                  <w:tcW w:w="1417" w:type="dxa"/>
                                 </w:tcPr>
                                 <w:p>
                                   <w:pPr>
@@ -4207,7 +4715,7 @@
                               </w:tc>
                               <w:tc>
                                 <w:tcPr>
-                                  <w:tcW w:w="1680" w:type="dxa"/>
+                                  <w:tcW w:w="1679" w:type="dxa"/>
                                 </w:tcPr>
                                 <w:p>
                                   <w:pPr>
@@ -4229,7 +4737,7 @@
                               </w:trPr>
                               <w:tc>
                                 <w:tcPr>
-                                  <w:tcW w:w="634" w:type="dxa"/>
+                                  <w:tcW w:w="636" w:type="dxa"/>
                                 </w:tcPr>
                                 <w:p>
                                   <w:pPr>
@@ -4253,7 +4761,8 @@
                               </w:tc>
                               <w:tc>
                                 <w:tcPr>
-                                  <w:tcW w:w="3007" w:type="dxa"/>
+                                  <w:tcW w:w="3000" w:type="dxa"/>
+                                  <w:vAlign w:val="center"/>
                                 </w:tcPr>
                                 <w:p>
                                   <w:pPr>
@@ -4267,11 +4776,22 @@
                                       <w:rtl/>
                                     </w:rPr>
                                   </w:pPr>
-                                </w:p>
-                              </w:tc>
-                              <w:tc>
-                                <w:tcPr>
-                                  <w:tcW w:w="1173" w:type="dxa"/>
+                                  <w:r>
+                                    <w:rPr>
+                                      <w:rFonts w:ascii="Arial" w:hAnsi="Arial" w:cs="Arial"/>
+                                      <w:b/>
+                                      <w:bCs/>
+                                      <w:color w:val="000000"/>
+                                      <w:rtl/>
+                                    </w:rPr>
+                                    <w:t>سماهر سعد الصاعدي</w:t>
+                                  </w:r>
+                                </w:p>
+                              </w:tc>
+                              <w:tc>
+                                <w:tcPr>
+                                  <w:tcW w:w="1172" w:type="dxa"/>
+                                  <w:vAlign w:val="center"/>
                                 </w:tcPr>
                                 <w:p>
                                   <w:pPr>
@@ -4285,11 +4805,22 @@
                                       <w:rtl/>
                                     </w:rPr>
                                   </w:pPr>
-                                </w:p>
-                              </w:tc>
-                              <w:tc>
-                                <w:tcPr>
-                                  <w:tcW w:w="1417" w:type="dxa"/>
+                                  <w:r>
+                                    <w:rPr>
+                                      <w:rFonts w:ascii="Arial" w:hAnsi="Arial" w:cs="Arial"/>
+                                      <w:b/>
+                                      <w:bCs/>
+                                      <w:color w:val="000000"/>
+                                      <w:rtl/>
+                                    </w:rPr>
+                                    <w:t>جندي</w:t>
+                                  </w:r>
+                                </w:p>
+                              </w:tc>
+                              <w:tc>
+                                <w:tcPr>
+                                  <w:tcW w:w="1416" w:type="dxa"/>
+                                  <w:vAlign w:val="center"/>
                                 </w:tcPr>
                                 <w:p>
                                   <w:pPr>
@@ -4305,20 +4836,19 @@
                                   </w:pPr>
                                   <w:r>
                                     <w:rPr>
-                                      <w:rFonts w:asciiTheme="minorBidi" w:hAnsiTheme="minorBidi" w:hint="cs"/>
-                                      <w:b/>
-                                      <w:bCs/>
-                                      <w:sz w:val="26"/>
-                                      <w:szCs w:val="26"/>
-                                      <w:rtl/>
-                                    </w:rPr>
-                                    <w:t>فحص وتدقيق</w:t>
+                                      <w:rFonts w:ascii="Arial" w:hAnsi="Arial" w:cs="Arial"/>
+                                      <w:b/>
+                                      <w:bCs/>
+                                      <w:color w:val="000000"/>
+                                      <w:rtl/>
+                                    </w:rPr>
+                                    <w:t>مشغل كاونتر</w:t>
                                   </w:r>
                                 </w:p>
                               </w:tc>
                               <w:tc>
                                 <w:tcPr>
-                                  <w:tcW w:w="1276" w:type="dxa"/>
+                                  <w:tcW w:w="1275" w:type="dxa"/>
                                 </w:tcPr>
                                 <w:p>
                                   <w:pPr>
@@ -4335,7 +4865,7 @@
                               </w:tc>
                               <w:tc>
                                 <w:tcPr>
-                                  <w:tcW w:w="1418" w:type="dxa"/>
+                                  <w:tcW w:w="1417" w:type="dxa"/>
                                 </w:tcPr>
                                 <w:p>
                                   <w:pPr>
@@ -4352,7 +4882,7 @@
                               </w:tc>
                               <w:tc>
                                 <w:tcPr>
-                                  <w:tcW w:w="1680" w:type="dxa"/>
+                                  <w:tcW w:w="1679" w:type="dxa"/>
                                 </w:tcPr>
                                 <w:p>
                                   <w:pPr>
@@ -4374,7 +4904,7 @@
                               </w:trPr>
                               <w:tc>
                                 <w:tcPr>
-                                  <w:tcW w:w="634" w:type="dxa"/>
+                                  <w:tcW w:w="636" w:type="dxa"/>
                                 </w:tcPr>
                                 <w:p>
                                   <w:pPr>
@@ -4398,7 +4928,8 @@
                               </w:tc>
                               <w:tc>
                                 <w:tcPr>
-                                  <w:tcW w:w="3007" w:type="dxa"/>
+                                  <w:tcW w:w="3000" w:type="dxa"/>
+                                  <w:vAlign w:val="center"/>
                                 </w:tcPr>
                                 <w:p>
                                   <w:pPr>
@@ -4412,11 +4943,22 @@
                                       <w:rtl/>
                                     </w:rPr>
                                   </w:pPr>
-                                </w:p>
-                              </w:tc>
-                              <w:tc>
-                                <w:tcPr>
-                                  <w:tcW w:w="1173" w:type="dxa"/>
+                                  <w:r>
+                                    <w:rPr>
+                                      <w:rFonts w:ascii="Arial" w:hAnsi="Arial" w:cs="Arial"/>
+                                      <w:b/>
+                                      <w:bCs/>
+                                      <w:color w:val="000000"/>
+                                      <w:rtl/>
+                                    </w:rPr>
+                                    <w:t>ريم احمد عبدالرحمن</w:t>
+                                  </w:r>
+                                </w:p>
+                              </w:tc>
+                              <w:tc>
+                                <w:tcPr>
+                                  <w:tcW w:w="1172" w:type="dxa"/>
+                                  <w:vAlign w:val="center"/>
                                 </w:tcPr>
                                 <w:p>
                                   <w:pPr>
@@ -4430,11 +4972,22 @@
                                       <w:rtl/>
                                     </w:rPr>
                                   </w:pPr>
-                                </w:p>
-                              </w:tc>
-                              <w:tc>
-                                <w:tcPr>
-                                  <w:tcW w:w="1417" w:type="dxa"/>
+                                  <w:r>
+                                    <w:rPr>
+                                      <w:rFonts w:ascii="Arial" w:hAnsi="Arial" w:cs="Arial"/>
+                                      <w:b/>
+                                      <w:bCs/>
+                                      <w:color w:val="000000"/>
+                                      <w:rtl/>
+                                    </w:rPr>
+                                    <w:t>جندي</w:t>
+                                  </w:r>
+                                </w:p>
+                              </w:tc>
+                              <w:tc>
+                                <w:tcPr>
+                                  <w:tcW w:w="1416" w:type="dxa"/>
+                                  <w:vAlign w:val="center"/>
                                 </w:tcPr>
                                 <w:p>
                                   <w:pPr>
@@ -4450,20 +5003,19 @@
                                   </w:pPr>
                                   <w:r>
                                     <w:rPr>
-                                      <w:rFonts w:asciiTheme="minorBidi" w:hAnsiTheme="minorBidi" w:hint="cs"/>
-                                      <w:b/>
-                                      <w:bCs/>
-                                      <w:sz w:val="26"/>
-                                      <w:szCs w:val="26"/>
-                                      <w:rtl/>
-                                    </w:rPr>
-                                    <w:t>فحص وتدقيق</w:t>
+                                      <w:rFonts w:ascii="Arial" w:hAnsi="Arial" w:cs="Arial"/>
+                                      <w:b/>
+                                      <w:bCs/>
+                                      <w:color w:val="000000"/>
+                                      <w:rtl/>
+                                    </w:rPr>
+                                    <w:t>مشغل كاونتر</w:t>
                                   </w:r>
                                 </w:p>
                               </w:tc>
                               <w:tc>
                                 <w:tcPr>
-                                  <w:tcW w:w="1276" w:type="dxa"/>
+                                  <w:tcW w:w="1275" w:type="dxa"/>
                                 </w:tcPr>
                                 <w:p>
                                   <w:pPr>
@@ -4480,7 +5032,7 @@
                               </w:tc>
                               <w:tc>
                                 <w:tcPr>
-                                  <w:tcW w:w="1418" w:type="dxa"/>
+                                  <w:tcW w:w="1417" w:type="dxa"/>
                                 </w:tcPr>
                                 <w:p>
                                   <w:pPr>
@@ -4497,7 +5049,7 @@
                               </w:tc>
                               <w:tc>
                                 <w:tcPr>
-                                  <w:tcW w:w="1680" w:type="dxa"/>
+                                  <w:tcW w:w="1679" w:type="dxa"/>
                                 </w:tcPr>
                                 <w:p>
                                   <w:pPr>
@@ -4592,7 +5144,7 @@
                 <v:stroke joinstyle="miter"/>
                 <v:path gradientshapeok="t" o:connecttype="rect"/>
               </v:shapetype>
-              <v:shape id="مربع نص 7" o:spid="_x0000_s1026" type="#_x0000_t202" style="position:absolute;left:0;text-align:left;margin-left:-6.55pt;margin-top:17.35pt;width:536.25pt;height:612.6pt;z-index:251654144;visibility:visible;mso-wrap-style:square;mso-width-percent:0;mso-height-percent:0;mso-wrap-distance-left:9pt;mso-wrap-distance-top:0;mso-wrap-distance-right:9pt;mso-wrap-distance-bottom:0;mso-position-horizontal:absolute;mso-position-horizontal-relative:text;mso-position-vertical:absolute;mso-position-vertical-relative:text;mso-width-percent:0;mso-height-percent:0;mso-width-relative:page;mso-height-relative:page;v-text-anchor:top" o:gfxdata="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" fillcolor="white [3201]" strokecolor="#aeaaaa [2414]" strokeweight=".5pt">
+              <v:shape id="مربع نص 7" o:spid="_x0000_s1026" type="#_x0000_t202" style="position:absolute;left:0;text-align:left;margin-left:-6.55pt;margin-top:17.35pt;width:536.25pt;height:612.6pt;z-index:251654144;visibility:visible;mso-wrap-style:square;mso-width-percent:0;mso-height-percent:0;mso-wrap-distance-left:9pt;mso-wrap-distance-top:0;mso-wrap-distance-right:9pt;mso-wrap-distance-bottom:0;mso-position-horizontal:absolute;mso-position-horizontal-relative:text;mso-position-vertical:absolute;mso-position-vertical-relative:text;mso-width-percent:0;mso-height-percent:0;mso-width-relative:page;mso-height-relative:page;v-text-anchor:top" o:gfxdata="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" fillcolor="white [3201]" strokecolor="#375623 [1609]" strokeweight="1pt">
                 <v:textbox>
                   <w:txbxContent>
                     <w:p>
@@ -4633,17 +5185,7 @@
                           <w:szCs w:val="24"/>
                           <w:rtl/>
                         </w:rPr>
-                        <w:t xml:space="preserve">حضور وانصراف مناوبة </w:t>
-                      </w:r>
-                      <w:proofErr w:type="gramStart"/>
-                      <w:r>
-                        <w:rPr>
-                          <w:rFonts w:cs="PT Bold Heading" w:hint="cs"/>
-                          <w:sz w:val="24"/>
-                          <w:szCs w:val="24"/>
-                          <w:rtl/>
-                        </w:rPr>
-                        <w:t xml:space="preserve">( </w:t>
+                        <w:t xml:space="preserve">حضور وانصراف مناوبة ( </w:t>
                       </w:r>
                       <w:r>
                         <w:rPr>
@@ -4654,7 +5196,15 @@
                         </w:rPr>
                         <w:t xml:space="preserve"> </w:t>
                       </w:r>
-                      <w:proofErr w:type="gramEnd"/>
+                      <w:r>
+                        <w:rPr>
+                          <w:rFonts w:cs="PT Bold Heading" w:hint="cs"/>
+                          <w:sz w:val="24"/>
+                          <w:szCs w:val="24"/>
+                          <w:rtl/>
+                        </w:rPr>
+                        <w:t xml:space="preserve">ج </w:t>
+                      </w:r>
                       <w:r>
                         <w:rPr>
                           <w:rFonts w:cs="PT Bold Heading" w:hint="cs"/>
@@ -4672,6 +5222,15 @@
                           <w:rtl/>
                         </w:rPr>
                         <w:t xml:space="preserve"> </w:t>
+                      </w:r>
+                      <w:r>
+                        <w:rPr>
+                          <w:rFonts w:cs="PT Bold Heading" w:hint="cs"/>
+                          <w:sz w:val="24"/>
+                          <w:szCs w:val="24"/>
+                          <w:rtl/>
+                        </w:rPr>
+                        <w:t>4</w:t>
                       </w:r>
                     </w:p>
                     <w:p>
@@ -4707,27 +5266,7 @@
                           <w:szCs w:val="24"/>
                           <w:rtl/>
                         </w:rPr>
-                        <w:t xml:space="preserve"> اليوم ..............الموافق .... / ...</w:t>
-                      </w:r>
-                      <w:proofErr w:type="gramStart"/>
-                      <w:r>
-                        <w:rPr>
-                          <w:rFonts w:cs="PT Bold Heading" w:hint="cs"/>
-                          <w:sz w:val="24"/>
-                          <w:szCs w:val="24"/>
-                          <w:rtl/>
-                        </w:rPr>
-                        <w:t>../</w:t>
-                      </w:r>
-                      <w:proofErr w:type="gramEnd"/>
-                      <w:r>
-                        <w:rPr>
-                          <w:rFonts w:cs="PT Bold Heading" w:hint="cs"/>
-                          <w:sz w:val="24"/>
-                          <w:szCs w:val="24"/>
-                          <w:rtl/>
-                        </w:rPr>
-                        <w:t xml:space="preserve"> ....</w:t>
+                        <w:t xml:space="preserve"> اليوم ..............الموافق .... / ...../ ....</w:t>
                       </w:r>
                       <w:r>
                         <w:rPr>
@@ -4752,18 +5291,18 @@
                       <w:tblPr>
                         <w:tblStyle w:val="a3"/>
                         <w:bidiVisual/>
-                        <w:tblW w:w="0" w:type="auto"/>
-                        <w:tblInd w:w="-188" w:type="dxa"/>
+                        <w:tblW w:w="10595" w:type="dxa"/>
+                        <w:tblInd w:w="-55" w:type="dxa"/>
                         <w:tblLook w:val="04A0" w:firstRow="1" w:lastRow="0" w:firstColumn="1" w:lastColumn="0" w:noHBand="0" w:noVBand="1"/>
                       </w:tblPr>
                       <w:tblGrid>
                         <w:gridCol w:w="636"/>
-                        <w:gridCol w:w="3007"/>
-                        <w:gridCol w:w="1173"/>
+                        <w:gridCol w:w="3000"/>
+                        <w:gridCol w:w="1172"/>
+                        <w:gridCol w:w="1416"/>
+                        <w:gridCol w:w="1275"/>
                         <w:gridCol w:w="1417"/>
-                        <w:gridCol w:w="1276"/>
-                        <w:gridCol w:w="1418"/>
-                        <w:gridCol w:w="1680"/>
+                        <w:gridCol w:w="1679"/>
                       </w:tblGrid>
                       <w:tr>
                         <w:trPr>
@@ -4771,7 +5310,7 @@
                         </w:trPr>
                         <w:tc>
                           <w:tcPr>
-                            <w:tcW w:w="634" w:type="dxa"/>
+                            <w:tcW w:w="636" w:type="dxa"/>
                             <w:shd w:val="clear" w:color="auto" w:fill="767171" w:themeFill="background2" w:themeFillShade="80"/>
                           </w:tcPr>
                           <w:p>
@@ -4799,7 +5338,7 @@
                         </w:tc>
                         <w:tc>
                           <w:tcPr>
-                            <w:tcW w:w="3007" w:type="dxa"/>
+                            <w:tcW w:w="3000" w:type="dxa"/>
                             <w:shd w:val="clear" w:color="auto" w:fill="767171" w:themeFill="background2" w:themeFillShade="80"/>
                           </w:tcPr>
                           <w:p>
@@ -4872,7 +5411,7 @@
                         </w:tc>
                         <w:tc>
                           <w:tcPr>
-                            <w:tcW w:w="1173" w:type="dxa"/>
+                            <w:tcW w:w="1172" w:type="dxa"/>
                             <w:shd w:val="clear" w:color="auto" w:fill="767171" w:themeFill="background2" w:themeFillShade="80"/>
                           </w:tcPr>
                           <w:p>
@@ -4901,6 +5440,86 @@
                         </w:tc>
                         <w:tc>
                           <w:tcPr>
+                            <w:tcW w:w="1416" w:type="dxa"/>
+                            <w:shd w:val="clear" w:color="auto" w:fill="767171" w:themeFill="background2" w:themeFillShade="80"/>
+                          </w:tcPr>
+                          <w:p>
+                            <w:pPr>
+                              <w:jc w:val="center"/>
+                              <w:rPr>
+                                <w:b/>
+                                <w:bCs/>
+                                <w:sz w:val="28"/>
+                                <w:szCs w:val="28"/>
+                                <w:rtl/>
+                              </w:rPr>
+                            </w:pPr>
+                            <w:r>
+                              <w:rPr>
+                                <w:rFonts w:hint="cs"/>
+                                <w:b/>
+                                <w:bCs/>
+                                <w:sz w:val="28"/>
+                                <w:szCs w:val="28"/>
+                                <w:rtl/>
+                              </w:rPr>
+                              <w:t>طبي</w:t>
+                            </w:r>
+                            <w:r>
+                              <w:rPr>
+                                <w:rFonts w:hint="cs"/>
+                                <w:b/>
+                                <w:bCs/>
+                                <w:sz w:val="28"/>
+                                <w:szCs w:val="28"/>
+                                <w:rtl/>
+                              </w:rPr>
+                              <w:t>ع</w:t>
+                            </w:r>
+                            <w:r>
+                              <w:rPr>
+                                <w:rFonts w:hint="cs"/>
+                                <w:b/>
+                                <w:bCs/>
+                                <w:sz w:val="28"/>
+                                <w:szCs w:val="28"/>
+                                <w:rtl/>
+                              </w:rPr>
+                              <w:t>ة العمل</w:t>
+                            </w:r>
+                          </w:p>
+                        </w:tc>
+                        <w:tc>
+                          <w:tcPr>
+                            <w:tcW w:w="1275" w:type="dxa"/>
+                            <w:shd w:val="clear" w:color="auto" w:fill="767171" w:themeFill="background2" w:themeFillShade="80"/>
+                          </w:tcPr>
+                          <w:p>
+                            <w:pPr>
+                              <w:jc w:val="center"/>
+                              <w:rPr>
+                                <w:b/>
+                                <w:bCs/>
+                                <w:sz w:val="24"/>
+                                <w:szCs w:val="24"/>
+                                <w:rtl/>
+                              </w:rPr>
+                            </w:pPr>
+                            <w:r>
+                              <w:rPr>
+                                <w:rFonts w:hint="cs"/>
+                                <w:b/>
+                                <w:bCs/>
+                                <w:sz w:val="24"/>
+                                <w:szCs w:val="24"/>
+                                <w:rtl/>
+                              </w:rPr>
+                              <w:t>رقم الكاونتر</w:t>
+                            </w:r>
+                          </w:p>
+                        </w:tc>
+                        <w:tc>
+                          <w:tcPr>
                             <w:tcW w:w="1417" w:type="dxa"/>
                             <w:shd w:val="clear" w:color="auto" w:fill="767171" w:themeFill="background2" w:themeFillShade="80"/>
                           </w:tcPr>
@@ -4924,93 +5543,13 @@
                                 <w:szCs w:val="28"/>
                                 <w:rtl/>
                               </w:rPr>
-                              <w:t>طبي</w:t>
-                            </w:r>
-                            <w:r>
-                              <w:rPr>
-                                <w:rFonts w:hint="cs"/>
-                                <w:b/>
-                                <w:bCs/>
-                                <w:sz w:val="28"/>
-                                <w:szCs w:val="28"/>
-                                <w:rtl/>
-                              </w:rPr>
-                              <w:t>ع</w:t>
-                            </w:r>
-                            <w:r>
-                              <w:rPr>
-                                <w:rFonts w:hint="cs"/>
-                                <w:b/>
-                                <w:bCs/>
-                                <w:sz w:val="28"/>
-                                <w:szCs w:val="28"/>
-                                <w:rtl/>
-                              </w:rPr>
-                              <w:t>ة العمل</w:t>
-                            </w:r>
-                          </w:p>
-                        </w:tc>
-                        <w:tc>
-                          <w:tcPr>
-                            <w:tcW w:w="1276" w:type="dxa"/>
-                            <w:shd w:val="clear" w:color="auto" w:fill="767171" w:themeFill="background2" w:themeFillShade="80"/>
-                          </w:tcPr>
-                          <w:p>
-                            <w:pPr>
-                              <w:jc w:val="center"/>
-                              <w:rPr>
-                                <w:b/>
-                                <w:bCs/>
-                                <w:sz w:val="24"/>
-                                <w:szCs w:val="24"/>
-                                <w:rtl/>
-                              </w:rPr>
-                            </w:pPr>
-                            <w:r>
-                              <w:rPr>
-                                <w:rFonts w:hint="cs"/>
-                                <w:b/>
-                                <w:bCs/>
-                                <w:sz w:val="24"/>
-                                <w:szCs w:val="24"/>
-                                <w:rtl/>
-                              </w:rPr>
-                              <w:t>رقم الكاونتر</w:t>
-                            </w:r>
-                          </w:p>
-                        </w:tc>
-                        <w:tc>
-                          <w:tcPr>
-                            <w:tcW w:w="1418" w:type="dxa"/>
-                            <w:shd w:val="clear" w:color="auto" w:fill="767171" w:themeFill="background2" w:themeFillShade="80"/>
-                          </w:tcPr>
-                          <w:p>
-                            <w:pPr>
-                              <w:jc w:val="center"/>
-                              <w:rPr>
-                                <w:b/>
-                                <w:bCs/>
-                                <w:sz w:val="28"/>
-                                <w:szCs w:val="28"/>
-                                <w:rtl/>
-                              </w:rPr>
-                            </w:pPr>
-                            <w:r>
-                              <w:rPr>
-                                <w:rFonts w:hint="cs"/>
-                                <w:b/>
-                                <w:bCs/>
-                                <w:sz w:val="28"/>
-                                <w:szCs w:val="28"/>
-                                <w:rtl/>
-                              </w:rPr>
                               <w:t>الحضور</w:t>
                             </w:r>
                           </w:p>
                         </w:tc>
                         <w:tc>
                           <w:tcPr>
-                            <w:tcW w:w="1680" w:type="dxa"/>
+                            <w:tcW w:w="1679" w:type="dxa"/>
                             <w:shd w:val="clear" w:color="auto" w:fill="767171" w:themeFill="background2" w:themeFillShade="80"/>
                           </w:tcPr>
                           <w:p>
@@ -5044,7 +5583,7 @@
                         </w:trPr>
                         <w:tc>
                           <w:tcPr>
-                            <w:tcW w:w="634" w:type="dxa"/>
+                            <w:tcW w:w="636" w:type="dxa"/>
                           </w:tcPr>
                           <w:p>
                             <w:pPr>
@@ -5068,7 +5607,8 @@
                         </w:tc>
                         <w:tc>
                           <w:tcPr>
-                            <w:tcW w:w="3007" w:type="dxa"/>
+                            <w:tcW w:w="3000" w:type="dxa"/>
+                            <w:vAlign w:val="center"/>
                           </w:tcPr>
                           <w:p>
                             <w:pPr>
@@ -5082,11 +5622,22 @@
                                 <w:rtl/>
                               </w:rPr>
                             </w:pPr>
-                          </w:p>
-                        </w:tc>
-                        <w:tc>
-                          <w:tcPr>
-                            <w:tcW w:w="1173" w:type="dxa"/>
+                            <w:r>
+                              <w:rPr>
+                                <w:rFonts w:ascii="Arial" w:hAnsi="Arial" w:cs="Arial"/>
+                                <w:b/>
+                                <w:bCs/>
+                                <w:color w:val="000000"/>
+                                <w:rtl/>
+                              </w:rPr>
+                              <w:t>تركي سعد المطيري</w:t>
+                            </w:r>
+                          </w:p>
+                        </w:tc>
+                        <w:tc>
+                          <w:tcPr>
+                            <w:tcW w:w="1172" w:type="dxa"/>
+                            <w:vAlign w:val="center"/>
                           </w:tcPr>
                           <w:p>
                             <w:pPr>
@@ -5100,11 +5651,22 @@
                                 <w:rtl/>
                               </w:rPr>
                             </w:pPr>
-                          </w:p>
-                        </w:tc>
-                        <w:tc>
-                          <w:tcPr>
-                            <w:tcW w:w="1417" w:type="dxa"/>
+                            <w:r>
+                              <w:rPr>
+                                <w:rFonts w:ascii="Arial" w:hAnsi="Arial" w:cs="Arial"/>
+                                <w:b/>
+                                <w:bCs/>
+                                <w:color w:val="000000"/>
+                                <w:rtl/>
+                              </w:rPr>
+                              <w:t>رقيب</w:t>
+                            </w:r>
+                          </w:p>
+                        </w:tc>
+                        <w:tc>
+                          <w:tcPr>
+                            <w:tcW w:w="1416" w:type="dxa"/>
+                            <w:vAlign w:val="center"/>
                           </w:tcPr>
                           <w:p>
                             <w:pPr>
@@ -5120,11 +5682,10 @@
                             </w:pPr>
                             <w:r>
                               <w:rPr>
-                                <w:rFonts w:asciiTheme="minorBidi" w:hAnsiTheme="minorBidi" w:hint="cs"/>
-                                <w:b/>
-                                <w:bCs/>
-                                <w:sz w:val="26"/>
-                                <w:szCs w:val="26"/>
+                                <w:rFonts w:ascii="Arial" w:hAnsi="Arial" w:cs="Arial"/>
+                                <w:b/>
+                                <w:bCs/>
+                                <w:color w:val="000000"/>
                                 <w:rtl/>
                               </w:rPr>
                               <w:t>مشغل كاونتر</w:t>
@@ -5133,7 +5694,7 @@
                         </w:tc>
                         <w:tc>
                           <w:tcPr>
-                            <w:tcW w:w="1276" w:type="dxa"/>
+                            <w:tcW w:w="1275" w:type="dxa"/>
                           </w:tcPr>
                           <w:p>
                             <w:pPr>
@@ -5150,7 +5711,7 @@
                         </w:tc>
                         <w:tc>
                           <w:tcPr>
-                            <w:tcW w:w="1418" w:type="dxa"/>
+                            <w:tcW w:w="1417" w:type="dxa"/>
                           </w:tcPr>
                           <w:p>
                             <w:pPr>
@@ -5167,7 +5728,7 @@
                         </w:tc>
                         <w:tc>
                           <w:tcPr>
-                            <w:tcW w:w="1680" w:type="dxa"/>
+                            <w:tcW w:w="1679" w:type="dxa"/>
                           </w:tcPr>
                           <w:p>
                             <w:pPr>
@@ -5189,7 +5750,7 @@
                         </w:trPr>
                         <w:tc>
                           <w:tcPr>
-                            <w:tcW w:w="634" w:type="dxa"/>
+                            <w:tcW w:w="636" w:type="dxa"/>
                           </w:tcPr>
                           <w:p>
                             <w:pPr>
@@ -5213,7 +5774,8 @@
                         </w:tc>
                         <w:tc>
                           <w:tcPr>
-                            <w:tcW w:w="3007" w:type="dxa"/>
+                            <w:tcW w:w="3000" w:type="dxa"/>
+                            <w:vAlign w:val="center"/>
                           </w:tcPr>
                           <w:p>
                             <w:pPr>
@@ -5227,11 +5789,22 @@
                                 <w:rtl/>
                               </w:rPr>
                             </w:pPr>
-                          </w:p>
-                        </w:tc>
-                        <w:tc>
-                          <w:tcPr>
-                            <w:tcW w:w="1173" w:type="dxa"/>
+                            <w:r>
+                              <w:rPr>
+                                <w:rFonts w:ascii="Arial" w:hAnsi="Arial" w:cs="Arial"/>
+                                <w:b/>
+                                <w:bCs/>
+                                <w:color w:val="000000"/>
+                                <w:rtl/>
+                              </w:rPr>
+                              <w:t>عبدالعزيز عبيد طامي الحربي</w:t>
+                            </w:r>
+                          </w:p>
+                        </w:tc>
+                        <w:tc>
+                          <w:tcPr>
+                            <w:tcW w:w="1172" w:type="dxa"/>
+                            <w:vAlign w:val="center"/>
                           </w:tcPr>
                           <w:p>
                             <w:pPr>
@@ -5245,11 +5818,22 @@
                                 <w:rtl/>
                               </w:rPr>
                             </w:pPr>
-                          </w:p>
-                        </w:tc>
-                        <w:tc>
-                          <w:tcPr>
-                            <w:tcW w:w="1417" w:type="dxa"/>
+                            <w:r>
+                              <w:rPr>
+                                <w:rFonts w:ascii="Arial" w:hAnsi="Arial" w:cs="Arial"/>
+                                <w:b/>
+                                <w:bCs/>
+                                <w:color w:val="000000"/>
+                                <w:rtl/>
+                              </w:rPr>
+                              <w:t>وكيل رقيب</w:t>
+                            </w:r>
+                          </w:p>
+                        </w:tc>
+                        <w:tc>
+                          <w:tcPr>
+                            <w:tcW w:w="1416" w:type="dxa"/>
+                            <w:vAlign w:val="center"/>
                           </w:tcPr>
                           <w:p>
                             <w:pPr>
@@ -5258,27 +5842,28 @@
                                 <w:rFonts w:asciiTheme="minorBidi" w:hAnsiTheme="minorBidi"/>
                                 <w:b/>
                                 <w:bCs/>
-                                <w:sz w:val="26"/>
-                                <w:szCs w:val="26"/>
-                                <w:rtl/>
-                              </w:rPr>
-                            </w:pPr>
-                            <w:r>
-                              <w:rPr>
-                                <w:rFonts w:asciiTheme="minorBidi" w:hAnsiTheme="minorBidi" w:hint="cs"/>
-                                <w:b/>
-                                <w:bCs/>
-                                <w:sz w:val="26"/>
-                                <w:szCs w:val="26"/>
-                                <w:rtl/>
-                              </w:rPr>
-                              <w:t>مشغل كاونتر</w:t>
-                            </w:r>
-                          </w:p>
-                        </w:tc>
-                        <w:tc>
-                          <w:tcPr>
-                            <w:tcW w:w="1276" w:type="dxa"/>
+                                <w:sz w:val="14"/>
+                                <w:szCs w:val="14"/>
+                                <w:rtl/>
+                              </w:rPr>
+                            </w:pPr>
+                            <w:r>
+                              <w:rPr>
+                                <w:rFonts w:ascii="Arial" w:hAnsi="Arial" w:cs="Arial"/>
+                                <w:b/>
+                                <w:bCs/>
+                                <w:color w:val="000000"/>
+                                <w:sz w:val="14"/>
+                                <w:szCs w:val="14"/>
+                                <w:rtl/>
+                              </w:rPr>
+                              <w:t>مشغل كاونتر بوابة ذاتية</w:t>
+                            </w:r>
+                          </w:p>
+                        </w:tc>
+                        <w:tc>
+                          <w:tcPr>
+                            <w:tcW w:w="1275" w:type="dxa"/>
                           </w:tcPr>
                           <w:p>
                             <w:pPr>
@@ -5295,7 +5880,7 @@
                         </w:tc>
                         <w:tc>
                           <w:tcPr>
-                            <w:tcW w:w="1418" w:type="dxa"/>
+                            <w:tcW w:w="1417" w:type="dxa"/>
                           </w:tcPr>
                           <w:p>
                             <w:pPr>
@@ -5312,7 +5897,7 @@
                         </w:tc>
                         <w:tc>
                           <w:tcPr>
-                            <w:tcW w:w="1680" w:type="dxa"/>
+                            <w:tcW w:w="1679" w:type="dxa"/>
                           </w:tcPr>
                           <w:p>
                             <w:pPr>
@@ -5334,7 +5919,7 @@
                         </w:trPr>
                         <w:tc>
                           <w:tcPr>
-                            <w:tcW w:w="634" w:type="dxa"/>
+                            <w:tcW w:w="636" w:type="dxa"/>
                           </w:tcPr>
                           <w:p>
                             <w:pPr>
@@ -5358,7 +5943,8 @@
                         </w:tc>
                         <w:tc>
                           <w:tcPr>
-                            <w:tcW w:w="3007" w:type="dxa"/>
+                            <w:tcW w:w="3000" w:type="dxa"/>
+                            <w:vAlign w:val="center"/>
                           </w:tcPr>
                           <w:p>
                             <w:pPr>
@@ -5372,11 +5958,22 @@
                                 <w:rtl/>
                               </w:rPr>
                             </w:pPr>
-                          </w:p>
-                        </w:tc>
-                        <w:tc>
-                          <w:tcPr>
-                            <w:tcW w:w="1173" w:type="dxa"/>
+                            <w:r>
+                              <w:rPr>
+                                <w:rFonts w:ascii="Arial" w:hAnsi="Arial" w:cs="Arial"/>
+                                <w:b/>
+                                <w:bCs/>
+                                <w:color w:val="000000"/>
+                                <w:rtl/>
+                              </w:rPr>
+                              <w:t>محمد علي جراد الشهري</w:t>
+                            </w:r>
+                          </w:p>
+                        </w:tc>
+                        <w:tc>
+                          <w:tcPr>
+                            <w:tcW w:w="1172" w:type="dxa"/>
+                            <w:vAlign w:val="center"/>
                           </w:tcPr>
                           <w:p>
                             <w:pPr>
@@ -5390,11 +5987,22 @@
                                 <w:rtl/>
                               </w:rPr>
                             </w:pPr>
-                          </w:p>
-                        </w:tc>
-                        <w:tc>
-                          <w:tcPr>
-                            <w:tcW w:w="1417" w:type="dxa"/>
+                            <w:r>
+                              <w:rPr>
+                                <w:rFonts w:ascii="Arial" w:hAnsi="Arial" w:cs="Arial"/>
+                                <w:b/>
+                                <w:bCs/>
+                                <w:color w:val="000000"/>
+                                <w:rtl/>
+                              </w:rPr>
+                              <w:t>عريف</w:t>
+                            </w:r>
+                          </w:p>
+                        </w:tc>
+                        <w:tc>
+                          <w:tcPr>
+                            <w:tcW w:w="1416" w:type="dxa"/>
+                            <w:vAlign w:val="center"/>
                           </w:tcPr>
                           <w:p>
                             <w:pPr>
@@ -5403,27 +6011,28 @@
                                 <w:rFonts w:asciiTheme="minorBidi" w:hAnsiTheme="minorBidi"/>
                                 <w:b/>
                                 <w:bCs/>
-                                <w:sz w:val="26"/>
-                                <w:szCs w:val="26"/>
-                                <w:rtl/>
-                              </w:rPr>
-                            </w:pPr>
-                            <w:r>
-                              <w:rPr>
-                                <w:rFonts w:asciiTheme="minorBidi" w:hAnsiTheme="minorBidi" w:hint="cs"/>
-                                <w:b/>
-                                <w:bCs/>
-                                <w:sz w:val="26"/>
-                                <w:szCs w:val="26"/>
-                                <w:rtl/>
-                              </w:rPr>
-                              <w:t>مشغل كاونتر</w:t>
-                            </w:r>
-                          </w:p>
-                        </w:tc>
-                        <w:tc>
-                          <w:tcPr>
-                            <w:tcW w:w="1276" w:type="dxa"/>
+                                <w:sz w:val="14"/>
+                                <w:szCs w:val="14"/>
+                                <w:rtl/>
+                              </w:rPr>
+                            </w:pPr>
+                            <w:r>
+                              <w:rPr>
+                                <w:rFonts w:ascii="Arial" w:hAnsi="Arial" w:cs="Arial"/>
+                                <w:b/>
+                                <w:bCs/>
+                                <w:color w:val="000000"/>
+                                <w:sz w:val="14"/>
+                                <w:szCs w:val="14"/>
+                                <w:rtl/>
+                              </w:rPr>
+                              <w:t>مشغل كاونتر بوابة ذاتية</w:t>
+                            </w:r>
+                          </w:p>
+                        </w:tc>
+                        <w:tc>
+                          <w:tcPr>
+                            <w:tcW w:w="1275" w:type="dxa"/>
                           </w:tcPr>
                           <w:p>
                             <w:pPr>
@@ -5440,7 +6049,7 @@
                         </w:tc>
                         <w:tc>
                           <w:tcPr>
-                            <w:tcW w:w="1418" w:type="dxa"/>
+                            <w:tcW w:w="1417" w:type="dxa"/>
                           </w:tcPr>
                           <w:p>
                             <w:pPr>
@@ -5457,7 +6066,7 @@
                         </w:tc>
                         <w:tc>
                           <w:tcPr>
-                            <w:tcW w:w="1680" w:type="dxa"/>
+                            <w:tcW w:w="1679" w:type="dxa"/>
                           </w:tcPr>
                           <w:p>
                             <w:pPr>
@@ -5479,7 +6088,7 @@
                         </w:trPr>
                         <w:tc>
                           <w:tcPr>
-                            <w:tcW w:w="634" w:type="dxa"/>
+                            <w:tcW w:w="636" w:type="dxa"/>
                           </w:tcPr>
                           <w:p>
                             <w:pPr>
@@ -5503,7 +6112,8 @@
                         </w:tc>
                         <w:tc>
                           <w:tcPr>
-                            <w:tcW w:w="3007" w:type="dxa"/>
+                            <w:tcW w:w="3000" w:type="dxa"/>
+                            <w:vAlign w:val="center"/>
                           </w:tcPr>
                           <w:p>
                             <w:pPr>
@@ -5517,11 +6127,22 @@
                                 <w:rtl/>
                               </w:rPr>
                             </w:pPr>
-                          </w:p>
-                        </w:tc>
-                        <w:tc>
-                          <w:tcPr>
-                            <w:tcW w:w="1173" w:type="dxa"/>
+                            <w:r>
+                              <w:rPr>
+                                <w:rFonts w:ascii="Arial" w:hAnsi="Arial" w:cs="Arial"/>
+                                <w:b/>
+                                <w:bCs/>
+                                <w:color w:val="000000"/>
+                                <w:rtl/>
+                              </w:rPr>
+                              <w:t>عيد محمد عيد القرني</w:t>
+                            </w:r>
+                          </w:p>
+                        </w:tc>
+                        <w:tc>
+                          <w:tcPr>
+                            <w:tcW w:w="1172" w:type="dxa"/>
+                            <w:vAlign w:val="center"/>
                           </w:tcPr>
                           <w:p>
                             <w:pPr>
@@ -5535,11 +6156,22 @@
                                 <w:rtl/>
                               </w:rPr>
                             </w:pPr>
-                          </w:p>
-                        </w:tc>
-                        <w:tc>
-                          <w:tcPr>
-                            <w:tcW w:w="1417" w:type="dxa"/>
+                            <w:r>
+                              <w:rPr>
+                                <w:rFonts w:ascii="Arial" w:hAnsi="Arial" w:cs="Arial"/>
+                                <w:b/>
+                                <w:bCs/>
+                                <w:color w:val="000000"/>
+                                <w:rtl/>
+                              </w:rPr>
+                              <w:t>عريف</w:t>
+                            </w:r>
+                          </w:p>
+                        </w:tc>
+                        <w:tc>
+                          <w:tcPr>
+                            <w:tcW w:w="1416" w:type="dxa"/>
+                            <w:vAlign w:val="center"/>
                           </w:tcPr>
                           <w:p>
                             <w:pPr>
@@ -5555,11 +6187,10 @@
                             </w:pPr>
                             <w:r>
                               <w:rPr>
-                                <w:rFonts w:asciiTheme="minorBidi" w:hAnsiTheme="minorBidi" w:hint="cs"/>
-                                <w:b/>
-                                <w:bCs/>
-                                <w:sz w:val="26"/>
-                                <w:szCs w:val="26"/>
+                                <w:rFonts w:ascii="Arial" w:hAnsi="Arial" w:cs="Arial"/>
+                                <w:b/>
+                                <w:bCs/>
+                                <w:color w:val="000000"/>
                                 <w:rtl/>
                               </w:rPr>
                               <w:t>مشغل كاونتر</w:t>
@@ -5568,7 +6199,7 @@
                         </w:tc>
                         <w:tc>
                           <w:tcPr>
-                            <w:tcW w:w="1276" w:type="dxa"/>
+                            <w:tcW w:w="1275" w:type="dxa"/>
                           </w:tcPr>
                           <w:p>
                             <w:pPr>
@@ -5585,7 +6216,7 @@
                         </w:tc>
                         <w:tc>
                           <w:tcPr>
-                            <w:tcW w:w="1418" w:type="dxa"/>
+                            <w:tcW w:w="1417" w:type="dxa"/>
                           </w:tcPr>
                           <w:p>
                             <w:pPr>
@@ -5602,7 +6233,7 @@
                         </w:tc>
                         <w:tc>
                           <w:tcPr>
-                            <w:tcW w:w="1680" w:type="dxa"/>
+                            <w:tcW w:w="1679" w:type="dxa"/>
                           </w:tcPr>
                           <w:p>
                             <w:pPr>
@@ -5624,7 +6255,7 @@
                         </w:trPr>
                         <w:tc>
                           <w:tcPr>
-                            <w:tcW w:w="634" w:type="dxa"/>
+                            <w:tcW w:w="636" w:type="dxa"/>
                           </w:tcPr>
                           <w:p>
                             <w:pPr>
@@ -5648,7 +6279,8 @@
                         </w:tc>
                         <w:tc>
                           <w:tcPr>
-                            <w:tcW w:w="3007" w:type="dxa"/>
+                            <w:tcW w:w="3000" w:type="dxa"/>
+                            <w:vAlign w:val="center"/>
                           </w:tcPr>
                           <w:p>
                             <w:pPr>
@@ -5662,11 +6294,22 @@
                                 <w:rtl/>
                               </w:rPr>
                             </w:pPr>
-                          </w:p>
-                        </w:tc>
-                        <w:tc>
-                          <w:tcPr>
-                            <w:tcW w:w="1173" w:type="dxa"/>
+                            <w:r>
+                              <w:rPr>
+                                <w:rFonts w:ascii="Arial" w:hAnsi="Arial" w:cs="Arial"/>
+                                <w:b/>
+                                <w:bCs/>
+                                <w:color w:val="000000"/>
+                                <w:rtl/>
+                              </w:rPr>
+                              <w:t>ظافر عايض سالم العمري</w:t>
+                            </w:r>
+                          </w:p>
+                        </w:tc>
+                        <w:tc>
+                          <w:tcPr>
+                            <w:tcW w:w="1172" w:type="dxa"/>
+                            <w:vAlign w:val="center"/>
                           </w:tcPr>
                           <w:p>
                             <w:pPr>
@@ -5680,11 +6323,22 @@
                                 <w:rtl/>
                               </w:rPr>
                             </w:pPr>
-                          </w:p>
-                        </w:tc>
-                        <w:tc>
-                          <w:tcPr>
-                            <w:tcW w:w="1417" w:type="dxa"/>
+                            <w:r>
+                              <w:rPr>
+                                <w:rFonts w:ascii="Arial" w:hAnsi="Arial" w:cs="Arial"/>
+                                <w:b/>
+                                <w:bCs/>
+                                <w:color w:val="000000"/>
+                                <w:rtl/>
+                              </w:rPr>
+                              <w:t>عريف</w:t>
+                            </w:r>
+                          </w:p>
+                        </w:tc>
+                        <w:tc>
+                          <w:tcPr>
+                            <w:tcW w:w="1416" w:type="dxa"/>
+                            <w:vAlign w:val="center"/>
                           </w:tcPr>
                           <w:p>
                             <w:pPr>
@@ -5700,11 +6354,10 @@
                             </w:pPr>
                             <w:r>
                               <w:rPr>
-                                <w:rFonts w:asciiTheme="minorBidi" w:hAnsiTheme="minorBidi" w:hint="cs"/>
-                                <w:b/>
-                                <w:bCs/>
-                                <w:sz w:val="26"/>
-                                <w:szCs w:val="26"/>
+                                <w:rFonts w:ascii="Arial" w:hAnsi="Arial" w:cs="Arial"/>
+                                <w:b/>
+                                <w:bCs/>
+                                <w:color w:val="000000"/>
                                 <w:rtl/>
                               </w:rPr>
                               <w:t>مشغل كاونتر</w:t>
@@ -5713,7 +6366,7 @@
                         </w:tc>
                         <w:tc>
                           <w:tcPr>
-                            <w:tcW w:w="1276" w:type="dxa"/>
+                            <w:tcW w:w="1275" w:type="dxa"/>
                           </w:tcPr>
                           <w:p>
                             <w:pPr>
@@ -5730,7 +6383,7 @@
                         </w:tc>
                         <w:tc>
                           <w:tcPr>
-                            <w:tcW w:w="1418" w:type="dxa"/>
+                            <w:tcW w:w="1417" w:type="dxa"/>
                           </w:tcPr>
                           <w:p>
                             <w:pPr>
@@ -5747,7 +6400,7 @@
                         </w:tc>
                         <w:tc>
                           <w:tcPr>
-                            <w:tcW w:w="1680" w:type="dxa"/>
+                            <w:tcW w:w="1679" w:type="dxa"/>
                           </w:tcPr>
                           <w:p>
                             <w:pPr>
@@ -5769,7 +6422,7 @@
                         </w:trPr>
                         <w:tc>
                           <w:tcPr>
-                            <w:tcW w:w="634" w:type="dxa"/>
+                            <w:tcW w:w="636" w:type="dxa"/>
                           </w:tcPr>
                           <w:p>
                             <w:pPr>
@@ -5793,7 +6446,8 @@
                         </w:tc>
                         <w:tc>
                           <w:tcPr>
-                            <w:tcW w:w="3007" w:type="dxa"/>
+                            <w:tcW w:w="3000" w:type="dxa"/>
+                            <w:vAlign w:val="center"/>
                           </w:tcPr>
                           <w:p>
                             <w:pPr>
@@ -5807,11 +6461,22 @@
                                 <w:rtl/>
                               </w:rPr>
                             </w:pPr>
-                          </w:p>
-                        </w:tc>
-                        <w:tc>
-                          <w:tcPr>
-                            <w:tcW w:w="1173" w:type="dxa"/>
+                            <w:r>
+                              <w:rPr>
+                                <w:rFonts w:ascii="Arial" w:hAnsi="Arial" w:cs="Arial"/>
+                                <w:b/>
+                                <w:bCs/>
+                                <w:color w:val="000000"/>
+                                <w:rtl/>
+                              </w:rPr>
+                              <w:t>ممدوح عائض العتيبي</w:t>
+                            </w:r>
+                          </w:p>
+                        </w:tc>
+                        <w:tc>
+                          <w:tcPr>
+                            <w:tcW w:w="1172" w:type="dxa"/>
+                            <w:vAlign w:val="center"/>
                           </w:tcPr>
                           <w:p>
                             <w:pPr>
@@ -5825,11 +6490,22 @@
                                 <w:rtl/>
                               </w:rPr>
                             </w:pPr>
-                          </w:p>
-                        </w:tc>
-                        <w:tc>
-                          <w:tcPr>
-                            <w:tcW w:w="1417" w:type="dxa"/>
+                            <w:r>
+                              <w:rPr>
+                                <w:rFonts w:ascii="Arial" w:hAnsi="Arial" w:cs="Arial"/>
+                                <w:b/>
+                                <w:bCs/>
+                                <w:color w:val="000000"/>
+                                <w:rtl/>
+                              </w:rPr>
+                              <w:t>عريف</w:t>
+                            </w:r>
+                          </w:p>
+                        </w:tc>
+                        <w:tc>
+                          <w:tcPr>
+                            <w:tcW w:w="1416" w:type="dxa"/>
+                            <w:vAlign w:val="center"/>
                           </w:tcPr>
                           <w:p>
                             <w:pPr>
@@ -5845,11 +6521,10 @@
                             </w:pPr>
                             <w:r>
                               <w:rPr>
-                                <w:rFonts w:asciiTheme="minorBidi" w:hAnsiTheme="minorBidi" w:hint="cs"/>
-                                <w:b/>
-                                <w:bCs/>
-                                <w:sz w:val="26"/>
-                                <w:szCs w:val="26"/>
+                                <w:rFonts w:ascii="Arial" w:hAnsi="Arial" w:cs="Arial"/>
+                                <w:b/>
+                                <w:bCs/>
+                                <w:color w:val="000000"/>
                                 <w:rtl/>
                               </w:rPr>
                               <w:t>مشغل كاونتر</w:t>
@@ -5858,7 +6533,7 @@
                         </w:tc>
                         <w:tc>
                           <w:tcPr>
-                            <w:tcW w:w="1276" w:type="dxa"/>
+                            <w:tcW w:w="1275" w:type="dxa"/>
                           </w:tcPr>
                           <w:p>
                             <w:pPr>
@@ -5875,7 +6550,7 @@
                         </w:tc>
                         <w:tc>
                           <w:tcPr>
-                            <w:tcW w:w="1418" w:type="dxa"/>
+                            <w:tcW w:w="1417" w:type="dxa"/>
                           </w:tcPr>
                           <w:p>
                             <w:pPr>
@@ -5892,7 +6567,7 @@
                         </w:tc>
                         <w:tc>
                           <w:tcPr>
-                            <w:tcW w:w="1680" w:type="dxa"/>
+                            <w:tcW w:w="1679" w:type="dxa"/>
                           </w:tcPr>
                           <w:p>
                             <w:pPr>
@@ -5914,7 +6589,7 @@
                         </w:trPr>
                         <w:tc>
                           <w:tcPr>
-                            <w:tcW w:w="634" w:type="dxa"/>
+                            <w:tcW w:w="636" w:type="dxa"/>
                           </w:tcPr>
                           <w:p>
                             <w:pPr>
@@ -5938,7 +6613,8 @@
                         </w:tc>
                         <w:tc>
                           <w:tcPr>
-                            <w:tcW w:w="3007" w:type="dxa"/>
+                            <w:tcW w:w="3000" w:type="dxa"/>
+                            <w:vAlign w:val="center"/>
                           </w:tcPr>
                           <w:p>
                             <w:pPr>
@@ -5952,11 +6628,22 @@
                                 <w:rtl/>
                               </w:rPr>
                             </w:pPr>
-                          </w:p>
-                        </w:tc>
-                        <w:tc>
-                          <w:tcPr>
-                            <w:tcW w:w="1173" w:type="dxa"/>
+                            <w:r>
+                              <w:rPr>
+                                <w:rFonts w:ascii="Arial" w:hAnsi="Arial" w:cs="Arial"/>
+                                <w:b/>
+                                <w:bCs/>
+                                <w:color w:val="000000"/>
+                                <w:rtl/>
+                              </w:rPr>
+                              <w:t>نايف ابراهيم نائف الدوسري</w:t>
+                            </w:r>
+                          </w:p>
+                        </w:tc>
+                        <w:tc>
+                          <w:tcPr>
+                            <w:tcW w:w="1172" w:type="dxa"/>
+                            <w:vAlign w:val="center"/>
                           </w:tcPr>
                           <w:p>
                             <w:pPr>
@@ -5970,11 +6657,22 @@
                                 <w:rtl/>
                               </w:rPr>
                             </w:pPr>
-                          </w:p>
-                        </w:tc>
-                        <w:tc>
-                          <w:tcPr>
-                            <w:tcW w:w="1417" w:type="dxa"/>
+                            <w:r>
+                              <w:rPr>
+                                <w:rFonts w:ascii="Arial" w:hAnsi="Arial" w:cs="Arial"/>
+                                <w:b/>
+                                <w:bCs/>
+                                <w:color w:val="000000"/>
+                                <w:rtl/>
+                              </w:rPr>
+                              <w:t>عريف</w:t>
+                            </w:r>
+                          </w:p>
+                        </w:tc>
+                        <w:tc>
+                          <w:tcPr>
+                            <w:tcW w:w="1416" w:type="dxa"/>
+                            <w:vAlign w:val="center"/>
                           </w:tcPr>
                           <w:p>
                             <w:pPr>
@@ -5990,11 +6688,10 @@
                             </w:pPr>
                             <w:r>
                               <w:rPr>
-                                <w:rFonts w:asciiTheme="minorBidi" w:hAnsiTheme="minorBidi" w:hint="cs"/>
-                                <w:b/>
-                                <w:bCs/>
-                                <w:sz w:val="26"/>
-                                <w:szCs w:val="26"/>
+                                <w:rFonts w:ascii="Arial" w:hAnsi="Arial" w:cs="Arial"/>
+                                <w:b/>
+                                <w:bCs/>
+                                <w:color w:val="000000"/>
                                 <w:rtl/>
                               </w:rPr>
                               <w:t>مشغل كاونتر</w:t>
@@ -6003,7 +6700,7 @@
                         </w:tc>
                         <w:tc>
                           <w:tcPr>
-                            <w:tcW w:w="1276" w:type="dxa"/>
+                            <w:tcW w:w="1275" w:type="dxa"/>
                           </w:tcPr>
                           <w:p>
                             <w:pPr>
@@ -6020,7 +6717,7 @@
                         </w:tc>
                         <w:tc>
                           <w:tcPr>
-                            <w:tcW w:w="1418" w:type="dxa"/>
+                            <w:tcW w:w="1417" w:type="dxa"/>
                           </w:tcPr>
                           <w:p>
                             <w:pPr>
@@ -6037,7 +6734,7 @@
                         </w:tc>
                         <w:tc>
                           <w:tcPr>
-                            <w:tcW w:w="1680" w:type="dxa"/>
+                            <w:tcW w:w="1679" w:type="dxa"/>
                           </w:tcPr>
                           <w:p>
                             <w:pPr>
@@ -6059,7 +6756,7 @@
                         </w:trPr>
                         <w:tc>
                           <w:tcPr>
-                            <w:tcW w:w="634" w:type="dxa"/>
+                            <w:tcW w:w="636" w:type="dxa"/>
                           </w:tcPr>
                           <w:p>
                             <w:pPr>
@@ -6083,7 +6780,8 @@
                         </w:tc>
                         <w:tc>
                           <w:tcPr>
-                            <w:tcW w:w="3007" w:type="dxa"/>
+                            <w:tcW w:w="3000" w:type="dxa"/>
+                            <w:vAlign w:val="center"/>
                           </w:tcPr>
                           <w:p>
                             <w:pPr>
@@ -6097,11 +6795,22 @@
                                 <w:rtl/>
                               </w:rPr>
                             </w:pPr>
-                          </w:p>
-                        </w:tc>
-                        <w:tc>
-                          <w:tcPr>
-                            <w:tcW w:w="1173" w:type="dxa"/>
+                            <w:r>
+                              <w:rPr>
+                                <w:rFonts w:ascii="Arial" w:hAnsi="Arial" w:cs="Arial"/>
+                                <w:b/>
+                                <w:bCs/>
+                                <w:color w:val="000000"/>
+                                <w:rtl/>
+                              </w:rPr>
+                              <w:t>سميه منصور العتيبي</w:t>
+                            </w:r>
+                          </w:p>
+                        </w:tc>
+                        <w:tc>
+                          <w:tcPr>
+                            <w:tcW w:w="1172" w:type="dxa"/>
+                            <w:vAlign w:val="center"/>
                           </w:tcPr>
                           <w:p>
                             <w:pPr>
@@ -6115,11 +6824,22 @@
                                 <w:rtl/>
                               </w:rPr>
                             </w:pPr>
-                          </w:p>
-                        </w:tc>
-                        <w:tc>
-                          <w:tcPr>
-                            <w:tcW w:w="1417" w:type="dxa"/>
+                            <w:r>
+                              <w:rPr>
+                                <w:rFonts w:ascii="Arial" w:hAnsi="Arial" w:cs="Arial"/>
+                                <w:b/>
+                                <w:bCs/>
+                                <w:color w:val="000000"/>
+                                <w:rtl/>
+                              </w:rPr>
+                              <w:t>عريف</w:t>
+                            </w:r>
+                          </w:p>
+                        </w:tc>
+                        <w:tc>
+                          <w:tcPr>
+                            <w:tcW w:w="1416" w:type="dxa"/>
+                            <w:vAlign w:val="center"/>
                           </w:tcPr>
                           <w:p>
                             <w:pPr>
@@ -6135,11 +6855,10 @@
                             </w:pPr>
                             <w:r>
                               <w:rPr>
-                                <w:rFonts w:asciiTheme="minorBidi" w:hAnsiTheme="minorBidi" w:hint="cs"/>
-                                <w:b/>
-                                <w:bCs/>
-                                <w:sz w:val="26"/>
-                                <w:szCs w:val="26"/>
+                                <w:rFonts w:ascii="Arial" w:hAnsi="Arial" w:cs="Arial"/>
+                                <w:b/>
+                                <w:bCs/>
+                                <w:color w:val="000000"/>
                                 <w:rtl/>
                               </w:rPr>
                               <w:t>مشغل كاونتر</w:t>
@@ -6148,7 +6867,7 @@
                         </w:tc>
                         <w:tc>
                           <w:tcPr>
-                            <w:tcW w:w="1276" w:type="dxa"/>
+                            <w:tcW w:w="1275" w:type="dxa"/>
                           </w:tcPr>
                           <w:p>
                             <w:pPr>
@@ -6165,7 +6884,7 @@
                         </w:tc>
                         <w:tc>
                           <w:tcPr>
-                            <w:tcW w:w="1418" w:type="dxa"/>
+                            <w:tcW w:w="1417" w:type="dxa"/>
                           </w:tcPr>
                           <w:p>
                             <w:pPr>
@@ -6182,7 +6901,7 @@
                         </w:tc>
                         <w:tc>
                           <w:tcPr>
-                            <w:tcW w:w="1680" w:type="dxa"/>
+                            <w:tcW w:w="1679" w:type="dxa"/>
                           </w:tcPr>
                           <w:p>
                             <w:pPr>
@@ -6204,7 +6923,7 @@
                         </w:trPr>
                         <w:tc>
                           <w:tcPr>
-                            <w:tcW w:w="634" w:type="dxa"/>
+                            <w:tcW w:w="636" w:type="dxa"/>
                           </w:tcPr>
                           <w:p>
                             <w:pPr>
@@ -6228,7 +6947,8 @@
                         </w:tc>
                         <w:tc>
                           <w:tcPr>
-                            <w:tcW w:w="3007" w:type="dxa"/>
+                            <w:tcW w:w="3000" w:type="dxa"/>
+                            <w:vAlign w:val="center"/>
                           </w:tcPr>
                           <w:p>
                             <w:pPr>
@@ -6242,11 +6962,22 @@
                                 <w:rtl/>
                               </w:rPr>
                             </w:pPr>
-                          </w:p>
-                        </w:tc>
-                        <w:tc>
-                          <w:tcPr>
-                            <w:tcW w:w="1173" w:type="dxa"/>
+                            <w:r>
+                              <w:rPr>
+                                <w:rFonts w:ascii="Arial" w:hAnsi="Arial" w:cs="Arial"/>
+                                <w:b/>
+                                <w:bCs/>
+                                <w:color w:val="000000"/>
+                                <w:rtl/>
+                              </w:rPr>
+                              <w:t>محسن مسعود مهدي علي</w:t>
+                            </w:r>
+                          </w:p>
+                        </w:tc>
+                        <w:tc>
+                          <w:tcPr>
+                            <w:tcW w:w="1172" w:type="dxa"/>
+                            <w:vAlign w:val="center"/>
                           </w:tcPr>
                           <w:p>
                             <w:pPr>
@@ -6260,11 +6991,22 @@
                                 <w:rtl/>
                               </w:rPr>
                             </w:pPr>
-                          </w:p>
-                        </w:tc>
-                        <w:tc>
-                          <w:tcPr>
-                            <w:tcW w:w="1417" w:type="dxa"/>
+                            <w:r>
+                              <w:rPr>
+                                <w:rFonts w:ascii="Arial" w:hAnsi="Arial" w:cs="Arial"/>
+                                <w:b/>
+                                <w:bCs/>
+                                <w:color w:val="000000"/>
+                                <w:rtl/>
+                              </w:rPr>
+                              <w:t>جندي أول</w:t>
+                            </w:r>
+                          </w:p>
+                        </w:tc>
+                        <w:tc>
+                          <w:tcPr>
+                            <w:tcW w:w="1416" w:type="dxa"/>
+                            <w:vAlign w:val="center"/>
                           </w:tcPr>
                           <w:p>
                             <w:pPr>
@@ -6280,11 +7022,10 @@
                             </w:pPr>
                             <w:r>
                               <w:rPr>
-                                <w:rFonts w:asciiTheme="minorBidi" w:hAnsiTheme="minorBidi" w:hint="cs"/>
-                                <w:b/>
-                                <w:bCs/>
-                                <w:sz w:val="26"/>
-                                <w:szCs w:val="26"/>
+                                <w:rFonts w:ascii="Arial" w:hAnsi="Arial" w:cs="Arial"/>
+                                <w:b/>
+                                <w:bCs/>
+                                <w:color w:val="000000"/>
                                 <w:rtl/>
                               </w:rPr>
                               <w:t>مشغل كاونتر</w:t>
@@ -6293,7 +7034,7 @@
                         </w:tc>
                         <w:tc>
                           <w:tcPr>
-                            <w:tcW w:w="1276" w:type="dxa"/>
+                            <w:tcW w:w="1275" w:type="dxa"/>
                           </w:tcPr>
                           <w:p>
                             <w:pPr>
@@ -6310,7 +7051,7 @@
                         </w:tc>
                         <w:tc>
                           <w:tcPr>
-                            <w:tcW w:w="1418" w:type="dxa"/>
+                            <w:tcW w:w="1417" w:type="dxa"/>
                           </w:tcPr>
                           <w:p>
                             <w:pPr>
@@ -6327,7 +7068,7 @@
                         </w:tc>
                         <w:tc>
                           <w:tcPr>
-                            <w:tcW w:w="1680" w:type="dxa"/>
+                            <w:tcW w:w="1679" w:type="dxa"/>
                           </w:tcPr>
                           <w:p>
                             <w:pPr>
@@ -6349,7 +7090,7 @@
                         </w:trPr>
                         <w:tc>
                           <w:tcPr>
-                            <w:tcW w:w="634" w:type="dxa"/>
+                            <w:tcW w:w="636" w:type="dxa"/>
                           </w:tcPr>
                           <w:p>
                             <w:pPr>
@@ -6373,7 +7114,8 @@
                         </w:tc>
                         <w:tc>
                           <w:tcPr>
-                            <w:tcW w:w="3007" w:type="dxa"/>
+                            <w:tcW w:w="3000" w:type="dxa"/>
+                            <w:vAlign w:val="center"/>
                           </w:tcPr>
                           <w:p>
                             <w:pPr>
@@ -6387,11 +7129,22 @@
                                 <w:rtl/>
                               </w:rPr>
                             </w:pPr>
-                          </w:p>
-                        </w:tc>
-                        <w:tc>
-                          <w:tcPr>
-                            <w:tcW w:w="1173" w:type="dxa"/>
+                            <w:r>
+                              <w:rPr>
+                                <w:rFonts w:ascii="Arial" w:hAnsi="Arial" w:cs="Arial"/>
+                                <w:b/>
+                                <w:bCs/>
+                                <w:color w:val="000000"/>
+                                <w:rtl/>
+                              </w:rPr>
+                              <w:t>عبدالله يحي عبدان الزهراني</w:t>
+                            </w:r>
+                          </w:p>
+                        </w:tc>
+                        <w:tc>
+                          <w:tcPr>
+                            <w:tcW w:w="1172" w:type="dxa"/>
+                            <w:vAlign w:val="center"/>
                           </w:tcPr>
                           <w:p>
                             <w:pPr>
@@ -6405,11 +7158,22 @@
                                 <w:rtl/>
                               </w:rPr>
                             </w:pPr>
-                          </w:p>
-                        </w:tc>
-                        <w:tc>
-                          <w:tcPr>
-                            <w:tcW w:w="1417" w:type="dxa"/>
+                            <w:r>
+                              <w:rPr>
+                                <w:rFonts w:ascii="Arial" w:hAnsi="Arial" w:cs="Arial"/>
+                                <w:b/>
+                                <w:bCs/>
+                                <w:color w:val="000000"/>
+                                <w:rtl/>
+                              </w:rPr>
+                              <w:t>جندي أول</w:t>
+                            </w:r>
+                          </w:p>
+                        </w:tc>
+                        <w:tc>
+                          <w:tcPr>
+                            <w:tcW w:w="1416" w:type="dxa"/>
+                            <w:vAlign w:val="center"/>
                           </w:tcPr>
                           <w:p>
                             <w:pPr>
@@ -6425,11 +7189,10 @@
                             </w:pPr>
                             <w:r>
                               <w:rPr>
-                                <w:rFonts w:asciiTheme="minorBidi" w:hAnsiTheme="minorBidi" w:hint="cs"/>
-                                <w:b/>
-                                <w:bCs/>
-                                <w:sz w:val="26"/>
-                                <w:szCs w:val="26"/>
+                                <w:rFonts w:ascii="Arial" w:hAnsi="Arial" w:cs="Arial"/>
+                                <w:b/>
+                                <w:bCs/>
+                                <w:color w:val="000000"/>
                                 <w:rtl/>
                               </w:rPr>
                               <w:t>مشغل كاونتر</w:t>
@@ -6438,7 +7201,7 @@
                         </w:tc>
                         <w:tc>
                           <w:tcPr>
-                            <w:tcW w:w="1276" w:type="dxa"/>
+                            <w:tcW w:w="1275" w:type="dxa"/>
                           </w:tcPr>
                           <w:p>
                             <w:pPr>
@@ -6455,7 +7218,7 @@
                         </w:tc>
                         <w:tc>
                           <w:tcPr>
-                            <w:tcW w:w="1418" w:type="dxa"/>
+                            <w:tcW w:w="1417" w:type="dxa"/>
                           </w:tcPr>
                           <w:p>
                             <w:pPr>
@@ -6472,7 +7235,7 @@
                         </w:tc>
                         <w:tc>
                           <w:tcPr>
-                            <w:tcW w:w="1680" w:type="dxa"/>
+                            <w:tcW w:w="1679" w:type="dxa"/>
                           </w:tcPr>
                           <w:p>
                             <w:pPr>
@@ -6494,7 +7257,7 @@
                         </w:trPr>
                         <w:tc>
                           <w:tcPr>
-                            <w:tcW w:w="634" w:type="dxa"/>
+                            <w:tcW w:w="636" w:type="dxa"/>
                           </w:tcPr>
                           <w:p>
                             <w:pPr>
@@ -6518,7 +7281,8 @@
                         </w:tc>
                         <w:tc>
                           <w:tcPr>
-                            <w:tcW w:w="3007" w:type="dxa"/>
+                            <w:tcW w:w="3000" w:type="dxa"/>
+                            <w:vAlign w:val="center"/>
                           </w:tcPr>
                           <w:p>
                             <w:pPr>
@@ -6532,11 +7296,22 @@
                                 <w:rtl/>
                               </w:rPr>
                             </w:pPr>
-                          </w:p>
-                        </w:tc>
-                        <w:tc>
-                          <w:tcPr>
-                            <w:tcW w:w="1173" w:type="dxa"/>
+                            <w:r>
+                              <w:rPr>
+                                <w:rFonts w:ascii="Arial" w:hAnsi="Arial" w:cs="Arial"/>
+                                <w:b/>
+                                <w:bCs/>
+                                <w:color w:val="000000"/>
+                                <w:rtl/>
+                              </w:rPr>
+                              <w:t>عبدالرحمن سند عتيق الشراري</w:t>
+                            </w:r>
+                          </w:p>
+                        </w:tc>
+                        <w:tc>
+                          <w:tcPr>
+                            <w:tcW w:w="1172" w:type="dxa"/>
+                            <w:vAlign w:val="center"/>
                           </w:tcPr>
                           <w:p>
                             <w:pPr>
@@ -6550,11 +7325,22 @@
                                 <w:rtl/>
                               </w:rPr>
                             </w:pPr>
-                          </w:p>
-                        </w:tc>
-                        <w:tc>
-                          <w:tcPr>
-                            <w:tcW w:w="1417" w:type="dxa"/>
+                            <w:r>
+                              <w:rPr>
+                                <w:rFonts w:ascii="Arial" w:hAnsi="Arial" w:cs="Arial"/>
+                                <w:b/>
+                                <w:bCs/>
+                                <w:color w:val="000000"/>
+                                <w:rtl/>
+                              </w:rPr>
+                              <w:t>جندي أول</w:t>
+                            </w:r>
+                          </w:p>
+                        </w:tc>
+                        <w:tc>
+                          <w:tcPr>
+                            <w:tcW w:w="1416" w:type="dxa"/>
+                            <w:vAlign w:val="center"/>
                           </w:tcPr>
                           <w:p>
                             <w:pPr>
@@ -6570,11 +7356,10 @@
                             </w:pPr>
                             <w:r>
                               <w:rPr>
-                                <w:rFonts w:asciiTheme="minorBidi" w:hAnsiTheme="minorBidi" w:hint="cs"/>
-                                <w:b/>
-                                <w:bCs/>
-                                <w:sz w:val="26"/>
-                                <w:szCs w:val="26"/>
+                                <w:rFonts w:ascii="Arial" w:hAnsi="Arial" w:cs="Arial"/>
+                                <w:b/>
+                                <w:bCs/>
+                                <w:color w:val="000000"/>
                                 <w:rtl/>
                               </w:rPr>
                               <w:t>مشغل كاونتر</w:t>
@@ -6583,7 +7368,7 @@
                         </w:tc>
                         <w:tc>
                           <w:tcPr>
-                            <w:tcW w:w="1276" w:type="dxa"/>
+                            <w:tcW w:w="1275" w:type="dxa"/>
                           </w:tcPr>
                           <w:p>
                             <w:pPr>
@@ -6600,7 +7385,7 @@
                         </w:tc>
                         <w:tc>
                           <w:tcPr>
-                            <w:tcW w:w="1418" w:type="dxa"/>
+                            <w:tcW w:w="1417" w:type="dxa"/>
                           </w:tcPr>
                           <w:p>
                             <w:pPr>
@@ -6617,7 +7402,7 @@
                         </w:tc>
                         <w:tc>
                           <w:tcPr>
-                            <w:tcW w:w="1680" w:type="dxa"/>
+                            <w:tcW w:w="1679" w:type="dxa"/>
                           </w:tcPr>
                           <w:p>
                             <w:pPr>
@@ -6639,7 +7424,7 @@
                         </w:trPr>
                         <w:tc>
                           <w:tcPr>
-                            <w:tcW w:w="634" w:type="dxa"/>
+                            <w:tcW w:w="636" w:type="dxa"/>
                           </w:tcPr>
                           <w:p>
                             <w:pPr>
@@ -6663,7 +7448,8 @@
                         </w:tc>
                         <w:tc>
                           <w:tcPr>
-                            <w:tcW w:w="3007" w:type="dxa"/>
+                            <w:tcW w:w="3000" w:type="dxa"/>
+                            <w:vAlign w:val="center"/>
                           </w:tcPr>
                           <w:p>
                             <w:pPr>
@@ -6677,11 +7463,22 @@
                                 <w:rtl/>
                               </w:rPr>
                             </w:pPr>
-                          </w:p>
-                        </w:tc>
-                        <w:tc>
-                          <w:tcPr>
-                            <w:tcW w:w="1173" w:type="dxa"/>
+                            <w:r>
+                              <w:rPr>
+                                <w:rFonts w:ascii="Arial" w:hAnsi="Arial" w:cs="Arial"/>
+                                <w:b/>
+                                <w:bCs/>
+                                <w:color w:val="000000"/>
+                                <w:rtl/>
+                              </w:rPr>
+                              <w:t>سلطان وهق علي السهلي</w:t>
+                            </w:r>
+                          </w:p>
+                        </w:tc>
+                        <w:tc>
+                          <w:tcPr>
+                            <w:tcW w:w="1172" w:type="dxa"/>
+                            <w:vAlign w:val="center"/>
                           </w:tcPr>
                           <w:p>
                             <w:pPr>
@@ -6695,11 +7492,22 @@
                                 <w:rtl/>
                               </w:rPr>
                             </w:pPr>
-                          </w:p>
-                        </w:tc>
-                        <w:tc>
-                          <w:tcPr>
-                            <w:tcW w:w="1417" w:type="dxa"/>
+                            <w:r>
+                              <w:rPr>
+                                <w:rFonts w:ascii="Arial" w:hAnsi="Arial" w:cs="Arial"/>
+                                <w:b/>
+                                <w:bCs/>
+                                <w:color w:val="000000"/>
+                                <w:rtl/>
+                              </w:rPr>
+                              <w:t>جندي أول</w:t>
+                            </w:r>
+                          </w:p>
+                        </w:tc>
+                        <w:tc>
+                          <w:tcPr>
+                            <w:tcW w:w="1416" w:type="dxa"/>
+                            <w:vAlign w:val="center"/>
                           </w:tcPr>
                           <w:p>
                             <w:pPr>
@@ -6715,11 +7523,10 @@
                             </w:pPr>
                             <w:r>
                               <w:rPr>
-                                <w:rFonts w:asciiTheme="minorBidi" w:hAnsiTheme="minorBidi" w:hint="cs"/>
-                                <w:b/>
-                                <w:bCs/>
-                                <w:sz w:val="26"/>
-                                <w:szCs w:val="26"/>
+                                <w:rFonts w:ascii="Arial" w:hAnsi="Arial" w:cs="Arial"/>
+                                <w:b/>
+                                <w:bCs/>
+                                <w:color w:val="000000"/>
                                 <w:rtl/>
                               </w:rPr>
                               <w:t>مشغل كاونتر</w:t>
@@ -6728,7 +7535,7 @@
                         </w:tc>
                         <w:tc>
                           <w:tcPr>
-                            <w:tcW w:w="1276" w:type="dxa"/>
+                            <w:tcW w:w="1275" w:type="dxa"/>
                           </w:tcPr>
                           <w:p>
                             <w:pPr>
@@ -6745,7 +7552,7 @@
                         </w:tc>
                         <w:tc>
                           <w:tcPr>
-                            <w:tcW w:w="1418" w:type="dxa"/>
+                            <w:tcW w:w="1417" w:type="dxa"/>
                           </w:tcPr>
                           <w:p>
                             <w:pPr>
@@ -6762,7 +7569,7 @@
                         </w:tc>
                         <w:tc>
                           <w:tcPr>
-                            <w:tcW w:w="1680" w:type="dxa"/>
+                            <w:tcW w:w="1679" w:type="dxa"/>
                           </w:tcPr>
                           <w:p>
                             <w:pPr>
@@ -6784,7 +7591,7 @@
                         </w:trPr>
                         <w:tc>
                           <w:tcPr>
-                            <w:tcW w:w="634" w:type="dxa"/>
+                            <w:tcW w:w="636" w:type="dxa"/>
                             <w:tcBorders>
                               <w:bottom w:val="single" w:sz="4" w:space="0" w:color="auto"/>
                             </w:tcBorders>
@@ -6811,10 +7618,11 @@
                         </w:tc>
                         <w:tc>
                           <w:tcPr>
-                            <w:tcW w:w="3007" w:type="dxa"/>
+                            <w:tcW w:w="3000" w:type="dxa"/>
                             <w:tcBorders>
                               <w:bottom w:val="single" w:sz="4" w:space="0" w:color="auto"/>
                             </w:tcBorders>
+                            <w:vAlign w:val="center"/>
                           </w:tcPr>
                           <w:p>
                             <w:pPr>
@@ -6828,14 +7636,25 @@
                                 <w:rtl/>
                               </w:rPr>
                             </w:pPr>
-                          </w:p>
-                        </w:tc>
-                        <w:tc>
-                          <w:tcPr>
-                            <w:tcW w:w="1173" w:type="dxa"/>
+                            <w:r>
+                              <w:rPr>
+                                <w:rFonts w:ascii="Arial" w:hAnsi="Arial" w:cs="Arial"/>
+                                <w:b/>
+                                <w:bCs/>
+                                <w:color w:val="000000"/>
+                                <w:rtl/>
+                              </w:rPr>
+                              <w:t>منى محمد الرشيدي</w:t>
+                            </w:r>
+                          </w:p>
+                        </w:tc>
+                        <w:tc>
+                          <w:tcPr>
+                            <w:tcW w:w="1172" w:type="dxa"/>
                             <w:tcBorders>
                               <w:bottom w:val="single" w:sz="4" w:space="0" w:color="auto"/>
                             </w:tcBorders>
+                            <w:vAlign w:val="center"/>
                           </w:tcPr>
                           <w:p>
                             <w:pPr>
@@ -6846,6 +7665,68 @@
                                 <w:bCs/>
                                 <w:sz w:val="26"/>
                                 <w:szCs w:val="26"/>
+                                <w:rtl/>
+                              </w:rPr>
+                            </w:pPr>
+                            <w:r>
+                              <w:rPr>
+                                <w:rFonts w:ascii="Arial" w:hAnsi="Arial" w:cs="Arial"/>
+                                <w:b/>
+                                <w:bCs/>
+                                <w:color w:val="000000"/>
+                                <w:rtl/>
+                              </w:rPr>
+                              <w:t>جندي أول</w:t>
+                            </w:r>
+                          </w:p>
+                        </w:tc>
+                        <w:tc>
+                          <w:tcPr>
+                            <w:tcW w:w="1416" w:type="dxa"/>
+                            <w:tcBorders>
+                              <w:bottom w:val="single" w:sz="4" w:space="0" w:color="auto"/>
+                            </w:tcBorders>
+                            <w:vAlign w:val="center"/>
+                          </w:tcPr>
+                          <w:p>
+                            <w:pPr>
+                              <w:jc w:val="center"/>
+                              <w:rPr>
+                                <w:rFonts w:asciiTheme="minorBidi" w:hAnsiTheme="minorBidi"/>
+                                <w:b/>
+                                <w:bCs/>
+                                <w:sz w:val="26"/>
+                                <w:szCs w:val="26"/>
+                                <w:rtl/>
+                              </w:rPr>
+                            </w:pPr>
+                            <w:r>
+                              <w:rPr>
+                                <w:rFonts w:ascii="Arial" w:hAnsi="Arial" w:cs="Arial"/>
+                                <w:b/>
+                                <w:bCs/>
+                                <w:color w:val="000000"/>
+                                <w:rtl/>
+                              </w:rPr>
+                              <w:t>مشغل كاونتر</w:t>
+                            </w:r>
+                          </w:p>
+                        </w:tc>
+                        <w:tc>
+                          <w:tcPr>
+                            <w:tcW w:w="1275" w:type="dxa"/>
+                            <w:tcBorders>
+                              <w:bottom w:val="single" w:sz="4" w:space="0" w:color="auto"/>
+                            </w:tcBorders>
+                          </w:tcPr>
+                          <w:p>
+                            <w:pPr>
+                              <w:jc w:val="center"/>
+                              <w:rPr>
+                                <w:b/>
+                                <w:bCs/>
+                                <w:sz w:val="24"/>
+                                <w:szCs w:val="24"/>
                                 <w:rtl/>
                               </w:rPr>
                             </w:pPr>
@@ -6862,38 +7743,6 @@
                             <w:pPr>
                               <w:jc w:val="center"/>
                               <w:rPr>
-                                <w:rFonts w:asciiTheme="minorBidi" w:hAnsiTheme="minorBidi"/>
-                                <w:b/>
-                                <w:bCs/>
-                                <w:sz w:val="26"/>
-                                <w:szCs w:val="26"/>
-                                <w:rtl/>
-                              </w:rPr>
-                            </w:pPr>
-                            <w:r>
-                              <w:rPr>
-                                <w:rFonts w:asciiTheme="minorBidi" w:hAnsiTheme="minorBidi" w:hint="cs"/>
-                                <w:b/>
-                                <w:bCs/>
-                                <w:sz w:val="26"/>
-                                <w:szCs w:val="26"/>
-                                <w:rtl/>
-                              </w:rPr>
-                              <w:t>مشغل كاونتر</w:t>
-                            </w:r>
-                          </w:p>
-                        </w:tc>
-                        <w:tc>
-                          <w:tcPr>
-                            <w:tcW w:w="1276" w:type="dxa"/>
-                            <w:tcBorders>
-                              <w:bottom w:val="single" w:sz="4" w:space="0" w:color="auto"/>
-                            </w:tcBorders>
-                          </w:tcPr>
-                          <w:p>
-                            <w:pPr>
-                              <w:jc w:val="center"/>
-                              <w:rPr>
                                 <w:b/>
                                 <w:bCs/>
                                 <w:sz w:val="24"/>
@@ -6905,27 +7754,7 @@
                         </w:tc>
                         <w:tc>
                           <w:tcPr>
-                            <w:tcW w:w="1418" w:type="dxa"/>
-                            <w:tcBorders>
-                              <w:bottom w:val="single" w:sz="4" w:space="0" w:color="auto"/>
-                            </w:tcBorders>
-                          </w:tcPr>
-                          <w:p>
-                            <w:pPr>
-                              <w:jc w:val="center"/>
-                              <w:rPr>
-                                <w:b/>
-                                <w:bCs/>
-                                <w:sz w:val="24"/>
-                                <w:szCs w:val="24"/>
-                                <w:rtl/>
-                              </w:rPr>
-                            </w:pPr>
-                          </w:p>
-                        </w:tc>
-                        <w:tc>
-                          <w:tcPr>
-                            <w:tcW w:w="1680" w:type="dxa"/>
+                            <w:tcW w:w="1679" w:type="dxa"/>
                             <w:tcBorders>
                               <w:bottom w:val="single" w:sz="4" w:space="0" w:color="auto"/>
                             </w:tcBorders>
@@ -6950,7 +7779,7 @@
                         </w:trPr>
                         <w:tc>
                           <w:tcPr>
-                            <w:tcW w:w="634" w:type="dxa"/>
+                            <w:tcW w:w="636" w:type="dxa"/>
                             <w:tcBorders>
                               <w:bottom w:val="single" w:sz="4" w:space="0" w:color="auto"/>
                             </w:tcBorders>
@@ -6977,10 +7806,11 @@
                         </w:tc>
                         <w:tc>
                           <w:tcPr>
-                            <w:tcW w:w="3007" w:type="dxa"/>
+                            <w:tcW w:w="3000" w:type="dxa"/>
                             <w:tcBorders>
                               <w:bottom w:val="single" w:sz="4" w:space="0" w:color="auto"/>
                             </w:tcBorders>
+                            <w:vAlign w:val="center"/>
                           </w:tcPr>
                           <w:p>
                             <w:pPr>
@@ -6994,14 +7824,25 @@
                                 <w:rtl/>
                               </w:rPr>
                             </w:pPr>
-                          </w:p>
-                        </w:tc>
-                        <w:tc>
-                          <w:tcPr>
-                            <w:tcW w:w="1173" w:type="dxa"/>
+                            <w:r>
+                              <w:rPr>
+                                <w:rFonts w:ascii="Arial" w:hAnsi="Arial" w:cs="Arial"/>
+                                <w:b/>
+                                <w:bCs/>
+                                <w:color w:val="000000"/>
+                                <w:rtl/>
+                              </w:rPr>
+                              <w:t>نوف سعد الرويس</w:t>
+                            </w:r>
+                          </w:p>
+                        </w:tc>
+                        <w:tc>
+                          <w:tcPr>
+                            <w:tcW w:w="1172" w:type="dxa"/>
                             <w:tcBorders>
                               <w:bottom w:val="single" w:sz="4" w:space="0" w:color="auto"/>
                             </w:tcBorders>
+                            <w:vAlign w:val="center"/>
                           </w:tcPr>
                           <w:p>
                             <w:pPr>
@@ -7012,6 +7853,68 @@
                                 <w:bCs/>
                                 <w:sz w:val="26"/>
                                 <w:szCs w:val="26"/>
+                                <w:rtl/>
+                              </w:rPr>
+                            </w:pPr>
+                            <w:r>
+                              <w:rPr>
+                                <w:rFonts w:ascii="Arial" w:hAnsi="Arial" w:cs="Arial"/>
+                                <w:b/>
+                                <w:bCs/>
+                                <w:color w:val="000000"/>
+                                <w:rtl/>
+                              </w:rPr>
+                              <w:t>جندي أول</w:t>
+                            </w:r>
+                          </w:p>
+                        </w:tc>
+                        <w:tc>
+                          <w:tcPr>
+                            <w:tcW w:w="1416" w:type="dxa"/>
+                            <w:tcBorders>
+                              <w:bottom w:val="single" w:sz="4" w:space="0" w:color="auto"/>
+                            </w:tcBorders>
+                            <w:vAlign w:val="center"/>
+                          </w:tcPr>
+                          <w:p>
+                            <w:pPr>
+                              <w:jc w:val="center"/>
+                              <w:rPr>
+                                <w:rFonts w:asciiTheme="minorBidi" w:hAnsiTheme="minorBidi"/>
+                                <w:b/>
+                                <w:bCs/>
+                                <w:sz w:val="26"/>
+                                <w:szCs w:val="26"/>
+                                <w:rtl/>
+                              </w:rPr>
+                            </w:pPr>
+                            <w:r>
+                              <w:rPr>
+                                <w:rFonts w:ascii="Arial" w:hAnsi="Arial" w:cs="Arial"/>
+                                <w:b/>
+                                <w:bCs/>
+                                <w:color w:val="000000"/>
+                                <w:rtl/>
+                              </w:rPr>
+                              <w:t>مشغل كاونتر</w:t>
+                            </w:r>
+                          </w:p>
+                        </w:tc>
+                        <w:tc>
+                          <w:tcPr>
+                            <w:tcW w:w="1275" w:type="dxa"/>
+                            <w:tcBorders>
+                              <w:bottom w:val="single" w:sz="4" w:space="0" w:color="auto"/>
+                            </w:tcBorders>
+                          </w:tcPr>
+                          <w:p>
+                            <w:pPr>
+                              <w:jc w:val="center"/>
+                              <w:rPr>
+                                <w:b/>
+                                <w:bCs/>
+                                <w:sz w:val="24"/>
+                                <w:szCs w:val="24"/>
                                 <w:rtl/>
                               </w:rPr>
                             </w:pPr>
@@ -7028,38 +7931,6 @@
                             <w:pPr>
                               <w:jc w:val="center"/>
                               <w:rPr>
-                                <w:rFonts w:asciiTheme="minorBidi" w:hAnsiTheme="minorBidi"/>
-                                <w:b/>
-                                <w:bCs/>
-                                <w:sz w:val="26"/>
-                                <w:szCs w:val="26"/>
-                                <w:rtl/>
-                              </w:rPr>
-                            </w:pPr>
-                            <w:r>
-                              <w:rPr>
-                                <w:rFonts w:asciiTheme="minorBidi" w:hAnsiTheme="minorBidi" w:hint="cs"/>
-                                <w:b/>
-                                <w:bCs/>
-                                <w:sz w:val="26"/>
-                                <w:szCs w:val="26"/>
-                                <w:rtl/>
-                              </w:rPr>
-                              <w:t>مشغل كاونتر</w:t>
-                            </w:r>
-                          </w:p>
-                        </w:tc>
-                        <w:tc>
-                          <w:tcPr>
-                            <w:tcW w:w="1276" w:type="dxa"/>
-                            <w:tcBorders>
-                              <w:bottom w:val="single" w:sz="4" w:space="0" w:color="auto"/>
-                            </w:tcBorders>
-                          </w:tcPr>
-                          <w:p>
-                            <w:pPr>
-                              <w:jc w:val="center"/>
-                              <w:rPr>
                                 <w:b/>
                                 <w:bCs/>
                                 <w:sz w:val="24"/>
@@ -7071,27 +7942,7 @@
                         </w:tc>
                         <w:tc>
                           <w:tcPr>
-                            <w:tcW w:w="1418" w:type="dxa"/>
-                            <w:tcBorders>
-                              <w:bottom w:val="single" w:sz="4" w:space="0" w:color="auto"/>
-                            </w:tcBorders>
-                          </w:tcPr>
-                          <w:p>
-                            <w:pPr>
-                              <w:jc w:val="center"/>
-                              <w:rPr>
-                                <w:b/>
-                                <w:bCs/>
-                                <w:sz w:val="24"/>
-                                <w:szCs w:val="24"/>
-                                <w:rtl/>
-                              </w:rPr>
-                            </w:pPr>
-                          </w:p>
-                        </w:tc>
-                        <w:tc>
-                          <w:tcPr>
-                            <w:tcW w:w="1680" w:type="dxa"/>
+                            <w:tcW w:w="1679" w:type="dxa"/>
                             <w:tcBorders>
                               <w:bottom w:val="single" w:sz="4" w:space="0" w:color="auto"/>
                             </w:tcBorders>
@@ -7116,7 +7967,7 @@
                         </w:trPr>
                         <w:tc>
                           <w:tcPr>
-                            <w:tcW w:w="634" w:type="dxa"/>
+                            <w:tcW w:w="636" w:type="dxa"/>
                             <w:tcBorders>
                               <w:top w:val="single" w:sz="4" w:space="0" w:color="auto"/>
                             </w:tcBorders>
@@ -7143,10 +7994,11 @@
                         </w:tc>
                         <w:tc>
                           <w:tcPr>
-                            <w:tcW w:w="3007" w:type="dxa"/>
+                            <w:tcW w:w="3000" w:type="dxa"/>
                             <w:tcBorders>
                               <w:top w:val="single" w:sz="4" w:space="0" w:color="auto"/>
                             </w:tcBorders>
+                            <w:vAlign w:val="center"/>
                           </w:tcPr>
                           <w:p>
                             <w:pPr>
@@ -7160,14 +8012,25 @@
                                 <w:rtl/>
                               </w:rPr>
                             </w:pPr>
-                          </w:p>
-                        </w:tc>
-                        <w:tc>
-                          <w:tcPr>
-                            <w:tcW w:w="1173" w:type="dxa"/>
+                            <w:r>
+                              <w:rPr>
+                                <w:rFonts w:ascii="Arial" w:hAnsi="Arial" w:cs="Arial"/>
+                                <w:b/>
+                                <w:bCs/>
+                                <w:color w:val="000000"/>
+                                <w:rtl/>
+                              </w:rPr>
+                              <w:t>وعد فهد العنزي</w:t>
+                            </w:r>
+                          </w:p>
+                        </w:tc>
+                        <w:tc>
+                          <w:tcPr>
+                            <w:tcW w:w="1172" w:type="dxa"/>
                             <w:tcBorders>
                               <w:top w:val="single" w:sz="4" w:space="0" w:color="auto"/>
                             </w:tcBorders>
+                            <w:vAlign w:val="center"/>
                           </w:tcPr>
                           <w:p>
                             <w:pPr>
@@ -7178,6 +8041,68 @@
                                 <w:bCs/>
                                 <w:sz w:val="26"/>
                                 <w:szCs w:val="26"/>
+                                <w:rtl/>
+                              </w:rPr>
+                            </w:pPr>
+                            <w:r>
+                              <w:rPr>
+                                <w:rFonts w:ascii="Arial" w:hAnsi="Arial" w:cs="Arial"/>
+                                <w:b/>
+                                <w:bCs/>
+                                <w:color w:val="000000"/>
+                                <w:rtl/>
+                              </w:rPr>
+                              <w:t>جندي أول</w:t>
+                            </w:r>
+                          </w:p>
+                        </w:tc>
+                        <w:tc>
+                          <w:tcPr>
+                            <w:tcW w:w="1416" w:type="dxa"/>
+                            <w:tcBorders>
+                              <w:top w:val="single" w:sz="4" w:space="0" w:color="auto"/>
+                            </w:tcBorders>
+                            <w:vAlign w:val="center"/>
+                          </w:tcPr>
+                          <w:p>
+                            <w:pPr>
+                              <w:jc w:val="center"/>
+                              <w:rPr>
+                                <w:rFonts w:asciiTheme="minorBidi" w:hAnsiTheme="minorBidi"/>
+                                <w:b/>
+                                <w:bCs/>
+                                <w:sz w:val="26"/>
+                                <w:szCs w:val="26"/>
+                                <w:rtl/>
+                              </w:rPr>
+                            </w:pPr>
+                            <w:r>
+                              <w:rPr>
+                                <w:rFonts w:ascii="Arial" w:hAnsi="Arial" w:cs="Arial"/>
+                                <w:b/>
+                                <w:bCs/>
+                                <w:color w:val="000000"/>
+                                <w:rtl/>
+                              </w:rPr>
+                              <w:t>مشغل كاونتر</w:t>
+                            </w:r>
+                          </w:p>
+                        </w:tc>
+                        <w:tc>
+                          <w:tcPr>
+                            <w:tcW w:w="1275" w:type="dxa"/>
+                            <w:tcBorders>
+                              <w:top w:val="single" w:sz="4" w:space="0" w:color="auto"/>
+                            </w:tcBorders>
+                          </w:tcPr>
+                          <w:p>
+                            <w:pPr>
+                              <w:jc w:val="center"/>
+                              <w:rPr>
+                                <w:b/>
+                                <w:bCs/>
+                                <w:sz w:val="24"/>
+                                <w:szCs w:val="24"/>
                                 <w:rtl/>
                               </w:rPr>
                             </w:pPr>
@@ -7194,38 +8119,6 @@
                             <w:pPr>
                               <w:jc w:val="center"/>
                               <w:rPr>
-                                <w:rFonts w:asciiTheme="minorBidi" w:hAnsiTheme="minorBidi"/>
-                                <w:b/>
-                                <w:bCs/>
-                                <w:sz w:val="26"/>
-                                <w:szCs w:val="26"/>
-                                <w:rtl/>
-                              </w:rPr>
-                            </w:pPr>
-                            <w:r>
-                              <w:rPr>
-                                <w:rFonts w:asciiTheme="minorBidi" w:hAnsiTheme="minorBidi" w:hint="cs"/>
-                                <w:b/>
-                                <w:bCs/>
-                                <w:sz w:val="26"/>
-                                <w:szCs w:val="26"/>
-                                <w:rtl/>
-                              </w:rPr>
-                              <w:t>مشغل كاونتر</w:t>
-                            </w:r>
-                          </w:p>
-                        </w:tc>
-                        <w:tc>
-                          <w:tcPr>
-                            <w:tcW w:w="1276" w:type="dxa"/>
-                            <w:tcBorders>
-                              <w:top w:val="single" w:sz="4" w:space="0" w:color="auto"/>
-                            </w:tcBorders>
-                          </w:tcPr>
-                          <w:p>
-                            <w:pPr>
-                              <w:jc w:val="center"/>
-                              <w:rPr>
                                 <w:b/>
                                 <w:bCs/>
                                 <w:sz w:val="24"/>
@@ -7237,27 +8130,7 @@
                         </w:tc>
                         <w:tc>
                           <w:tcPr>
-                            <w:tcW w:w="1418" w:type="dxa"/>
-                            <w:tcBorders>
-                              <w:top w:val="single" w:sz="4" w:space="0" w:color="auto"/>
-                            </w:tcBorders>
-                          </w:tcPr>
-                          <w:p>
-                            <w:pPr>
-                              <w:jc w:val="center"/>
-                              <w:rPr>
-                                <w:b/>
-                                <w:bCs/>
-                                <w:sz w:val="24"/>
-                                <w:szCs w:val="24"/>
-                                <w:rtl/>
-                              </w:rPr>
-                            </w:pPr>
-                          </w:p>
-                        </w:tc>
-                        <w:tc>
-                          <w:tcPr>
-                            <w:tcW w:w="1680" w:type="dxa"/>
+                            <w:tcW w:w="1679" w:type="dxa"/>
                             <w:tcBorders>
                               <w:top w:val="single" w:sz="4" w:space="0" w:color="auto"/>
                             </w:tcBorders>
@@ -7282,7 +8155,7 @@
                         </w:trPr>
                         <w:tc>
                           <w:tcPr>
-                            <w:tcW w:w="634" w:type="dxa"/>
+                            <w:tcW w:w="636" w:type="dxa"/>
                           </w:tcPr>
                           <w:p>
                             <w:pPr>
@@ -7306,7 +8179,8 @@
                         </w:tc>
                         <w:tc>
                           <w:tcPr>
-                            <w:tcW w:w="3007" w:type="dxa"/>
+                            <w:tcW w:w="3000" w:type="dxa"/>
+                            <w:vAlign w:val="center"/>
                           </w:tcPr>
                           <w:p>
                             <w:pPr>
@@ -7320,11 +8194,22 @@
                                 <w:rtl/>
                               </w:rPr>
                             </w:pPr>
-                          </w:p>
-                        </w:tc>
-                        <w:tc>
-                          <w:tcPr>
-                            <w:tcW w:w="1173" w:type="dxa"/>
+                            <w:r>
+                              <w:rPr>
+                                <w:rFonts w:ascii="Arial" w:hAnsi="Arial" w:cs="Arial"/>
+                                <w:b/>
+                                <w:bCs/>
+                                <w:color w:val="000000"/>
+                                <w:rtl/>
+                              </w:rPr>
+                              <w:t>مسفر مترك مسفر الدوسري</w:t>
+                            </w:r>
+                          </w:p>
+                        </w:tc>
+                        <w:tc>
+                          <w:tcPr>
+                            <w:tcW w:w="1172" w:type="dxa"/>
+                            <w:vAlign w:val="center"/>
                           </w:tcPr>
                           <w:p>
                             <w:pPr>
@@ -7338,11 +8223,22 @@
                                 <w:rtl/>
                               </w:rPr>
                             </w:pPr>
-                          </w:p>
-                        </w:tc>
-                        <w:tc>
-                          <w:tcPr>
-                            <w:tcW w:w="1417" w:type="dxa"/>
+                            <w:r>
+                              <w:rPr>
+                                <w:rFonts w:ascii="Arial" w:hAnsi="Arial" w:cs="Arial"/>
+                                <w:b/>
+                                <w:bCs/>
+                                <w:color w:val="000000"/>
+                                <w:rtl/>
+                              </w:rPr>
+                              <w:t>جندي</w:t>
+                            </w:r>
+                          </w:p>
+                        </w:tc>
+                        <w:tc>
+                          <w:tcPr>
+                            <w:tcW w:w="1416" w:type="dxa"/>
+                            <w:vAlign w:val="center"/>
                           </w:tcPr>
                           <w:p>
                             <w:pPr>
@@ -7358,11 +8254,10 @@
                             </w:pPr>
                             <w:r>
                               <w:rPr>
-                                <w:rFonts w:asciiTheme="minorBidi" w:hAnsiTheme="minorBidi" w:hint="cs"/>
-                                <w:b/>
-                                <w:bCs/>
-                                <w:sz w:val="26"/>
-                                <w:szCs w:val="26"/>
+                                <w:rFonts w:ascii="Arial" w:hAnsi="Arial" w:cs="Arial"/>
+                                <w:b/>
+                                <w:bCs/>
+                                <w:color w:val="000000"/>
                                 <w:rtl/>
                               </w:rPr>
                               <w:t>مشغل كاونتر</w:t>
@@ -7371,7 +8266,7 @@
                         </w:tc>
                         <w:tc>
                           <w:tcPr>
-                            <w:tcW w:w="1276" w:type="dxa"/>
+                            <w:tcW w:w="1275" w:type="dxa"/>
                           </w:tcPr>
                           <w:p>
                             <w:pPr>
@@ -7388,7 +8283,7 @@
                         </w:tc>
                         <w:tc>
                           <w:tcPr>
-                            <w:tcW w:w="1418" w:type="dxa"/>
+                            <w:tcW w:w="1417" w:type="dxa"/>
                           </w:tcPr>
                           <w:p>
                             <w:pPr>
@@ -7405,7 +8300,7 @@
                         </w:tc>
                         <w:tc>
                           <w:tcPr>
-                            <w:tcW w:w="1680" w:type="dxa"/>
+                            <w:tcW w:w="1679" w:type="dxa"/>
                           </w:tcPr>
                           <w:p>
                             <w:pPr>
@@ -7427,7 +8322,7 @@
                         </w:trPr>
                         <w:tc>
                           <w:tcPr>
-                            <w:tcW w:w="634" w:type="dxa"/>
+                            <w:tcW w:w="636" w:type="dxa"/>
                           </w:tcPr>
                           <w:p>
                             <w:pPr>
@@ -7451,7 +8346,8 @@
                         </w:tc>
                         <w:tc>
                           <w:tcPr>
-                            <w:tcW w:w="3007" w:type="dxa"/>
+                            <w:tcW w:w="3000" w:type="dxa"/>
+                            <w:vAlign w:val="center"/>
                           </w:tcPr>
                           <w:p>
                             <w:pPr>
@@ -7465,11 +8361,22 @@
                                 <w:rtl/>
                               </w:rPr>
                             </w:pPr>
-                          </w:p>
-                        </w:tc>
-                        <w:tc>
-                          <w:tcPr>
-                            <w:tcW w:w="1173" w:type="dxa"/>
+                            <w:r>
+                              <w:rPr>
+                                <w:rFonts w:ascii="Arial" w:hAnsi="Arial" w:cs="Arial"/>
+                                <w:b/>
+                                <w:bCs/>
+                                <w:color w:val="000000"/>
+                                <w:rtl/>
+                              </w:rPr>
+                              <w:t>عبدالعزيز أحمد علي الشهراني</w:t>
+                            </w:r>
+                          </w:p>
+                        </w:tc>
+                        <w:tc>
+                          <w:tcPr>
+                            <w:tcW w:w="1172" w:type="dxa"/>
+                            <w:vAlign w:val="center"/>
                           </w:tcPr>
                           <w:p>
                             <w:pPr>
@@ -7483,11 +8390,22 @@
                                 <w:rtl/>
                               </w:rPr>
                             </w:pPr>
-                          </w:p>
-                        </w:tc>
-                        <w:tc>
-                          <w:tcPr>
-                            <w:tcW w:w="1417" w:type="dxa"/>
+                            <w:r>
+                              <w:rPr>
+                                <w:rFonts w:ascii="Arial" w:hAnsi="Arial" w:cs="Arial"/>
+                                <w:b/>
+                                <w:bCs/>
+                                <w:color w:val="000000"/>
+                                <w:rtl/>
+                              </w:rPr>
+                              <w:t>جندي</w:t>
+                            </w:r>
+                          </w:p>
+                        </w:tc>
+                        <w:tc>
+                          <w:tcPr>
+                            <w:tcW w:w="1416" w:type="dxa"/>
+                            <w:vAlign w:val="center"/>
                           </w:tcPr>
                           <w:p>
                             <w:pPr>
@@ -7503,11 +8421,10 @@
                             </w:pPr>
                             <w:r>
                               <w:rPr>
-                                <w:rFonts w:asciiTheme="minorBidi" w:hAnsiTheme="minorBidi" w:hint="cs"/>
-                                <w:b/>
-                                <w:bCs/>
-                                <w:sz w:val="26"/>
-                                <w:szCs w:val="26"/>
+                                <w:rFonts w:ascii="Arial" w:hAnsi="Arial" w:cs="Arial"/>
+                                <w:b/>
+                                <w:bCs/>
+                                <w:color w:val="000000"/>
                                 <w:rtl/>
                               </w:rPr>
                               <w:t>مشغل كاونتر</w:t>
@@ -7516,7 +8433,7 @@
                         </w:tc>
                         <w:tc>
                           <w:tcPr>
-                            <w:tcW w:w="1276" w:type="dxa"/>
+                            <w:tcW w:w="1275" w:type="dxa"/>
                           </w:tcPr>
                           <w:p>
                             <w:pPr>
@@ -7533,7 +8450,7 @@
                         </w:tc>
                         <w:tc>
                           <w:tcPr>
-                            <w:tcW w:w="1418" w:type="dxa"/>
+                            <w:tcW w:w="1417" w:type="dxa"/>
                           </w:tcPr>
                           <w:p>
                             <w:pPr>
@@ -7550,7 +8467,7 @@
                         </w:tc>
                         <w:tc>
                           <w:tcPr>
-                            <w:tcW w:w="1680" w:type="dxa"/>
+                            <w:tcW w:w="1679" w:type="dxa"/>
                           </w:tcPr>
                           <w:p>
                             <w:pPr>
@@ -7572,7 +8489,7 @@
                         </w:trPr>
                         <w:tc>
                           <w:tcPr>
-                            <w:tcW w:w="634" w:type="dxa"/>
+                            <w:tcW w:w="636" w:type="dxa"/>
                           </w:tcPr>
                           <w:p>
                             <w:pPr>
@@ -7596,7 +8513,8 @@
                         </w:tc>
                         <w:tc>
                           <w:tcPr>
-                            <w:tcW w:w="3007" w:type="dxa"/>
+                            <w:tcW w:w="3000" w:type="dxa"/>
+                            <w:vAlign w:val="center"/>
                           </w:tcPr>
                           <w:p>
                             <w:pPr>
@@ -7610,11 +8528,22 @@
                                 <w:rtl/>
                               </w:rPr>
                             </w:pPr>
-                          </w:p>
-                        </w:tc>
-                        <w:tc>
-                          <w:tcPr>
-                            <w:tcW w:w="1173" w:type="dxa"/>
+                            <w:r>
+                              <w:rPr>
+                                <w:rFonts w:ascii="Arial" w:hAnsi="Arial" w:cs="Arial"/>
+                                <w:b/>
+                                <w:bCs/>
+                                <w:color w:val="000000"/>
+                                <w:rtl/>
+                              </w:rPr>
+                              <w:t>عبدالعزيز طريخم خمخم العنزي</w:t>
+                            </w:r>
+                          </w:p>
+                        </w:tc>
+                        <w:tc>
+                          <w:tcPr>
+                            <w:tcW w:w="1172" w:type="dxa"/>
+                            <w:vAlign w:val="center"/>
                           </w:tcPr>
                           <w:p>
                             <w:pPr>
@@ -7628,11 +8557,22 @@
                                 <w:rtl/>
                               </w:rPr>
                             </w:pPr>
-                          </w:p>
-                        </w:tc>
-                        <w:tc>
-                          <w:tcPr>
-                            <w:tcW w:w="1417" w:type="dxa"/>
+                            <w:r>
+                              <w:rPr>
+                                <w:rFonts w:ascii="Arial" w:hAnsi="Arial" w:cs="Arial"/>
+                                <w:b/>
+                                <w:bCs/>
+                                <w:color w:val="000000"/>
+                                <w:rtl/>
+                              </w:rPr>
+                              <w:t>جندي</w:t>
+                            </w:r>
+                          </w:p>
+                        </w:tc>
+                        <w:tc>
+                          <w:tcPr>
+                            <w:tcW w:w="1416" w:type="dxa"/>
+                            <w:vAlign w:val="center"/>
                           </w:tcPr>
                           <w:p>
                             <w:pPr>
@@ -7648,11 +8588,10 @@
                             </w:pPr>
                             <w:r>
                               <w:rPr>
-                                <w:rFonts w:asciiTheme="minorBidi" w:hAnsiTheme="minorBidi" w:hint="cs"/>
-                                <w:b/>
-                                <w:bCs/>
-                                <w:sz w:val="26"/>
-                                <w:szCs w:val="26"/>
+                                <w:rFonts w:ascii="Arial" w:hAnsi="Arial" w:cs="Arial"/>
+                                <w:b/>
+                                <w:bCs/>
+                                <w:color w:val="000000"/>
                                 <w:rtl/>
                               </w:rPr>
                               <w:t>مشغل كاونتر</w:t>
@@ -7661,7 +8600,7 @@
                         </w:tc>
                         <w:tc>
                           <w:tcPr>
-                            <w:tcW w:w="1276" w:type="dxa"/>
+                            <w:tcW w:w="1275" w:type="dxa"/>
                           </w:tcPr>
                           <w:p>
                             <w:pPr>
@@ -7678,7 +8617,7 @@
                         </w:tc>
                         <w:tc>
                           <w:tcPr>
-                            <w:tcW w:w="1418" w:type="dxa"/>
+                            <w:tcW w:w="1417" w:type="dxa"/>
                           </w:tcPr>
                           <w:p>
                             <w:pPr>
@@ -7695,7 +8634,7 @@
                         </w:tc>
                         <w:tc>
                           <w:tcPr>
-                            <w:tcW w:w="1680" w:type="dxa"/>
+                            <w:tcW w:w="1679" w:type="dxa"/>
                           </w:tcPr>
                           <w:p>
                             <w:pPr>
@@ -7717,7 +8656,7 @@
                         </w:trPr>
                         <w:tc>
                           <w:tcPr>
-                            <w:tcW w:w="634" w:type="dxa"/>
+                            <w:tcW w:w="636" w:type="dxa"/>
                           </w:tcPr>
                           <w:p>
                             <w:pPr>
@@ -7741,7 +8680,8 @@
                         </w:tc>
                         <w:tc>
                           <w:tcPr>
-                            <w:tcW w:w="3007" w:type="dxa"/>
+                            <w:tcW w:w="3000" w:type="dxa"/>
+                            <w:vAlign w:val="center"/>
                           </w:tcPr>
                           <w:p>
                             <w:pPr>
@@ -7755,11 +8695,22 @@
                                 <w:rtl/>
                               </w:rPr>
                             </w:pPr>
-                          </w:p>
-                        </w:tc>
-                        <w:tc>
-                          <w:tcPr>
-                            <w:tcW w:w="1173" w:type="dxa"/>
+                            <w:r>
+                              <w:rPr>
+                                <w:rFonts w:ascii="Arial" w:hAnsi="Arial" w:cs="Arial"/>
+                                <w:b/>
+                                <w:bCs/>
+                                <w:color w:val="000000"/>
+                                <w:rtl/>
+                              </w:rPr>
+                              <w:t>رندا سالم الحربي</w:t>
+                            </w:r>
+                          </w:p>
+                        </w:tc>
+                        <w:tc>
+                          <w:tcPr>
+                            <w:tcW w:w="1172" w:type="dxa"/>
+                            <w:vAlign w:val="center"/>
                           </w:tcPr>
                           <w:p>
                             <w:pPr>
@@ -7773,11 +8724,22 @@
                                 <w:rtl/>
                               </w:rPr>
                             </w:pPr>
-                          </w:p>
-                        </w:tc>
-                        <w:tc>
-                          <w:tcPr>
-                            <w:tcW w:w="1417" w:type="dxa"/>
+                            <w:r>
+                              <w:rPr>
+                                <w:rFonts w:ascii="Arial" w:hAnsi="Arial" w:cs="Arial"/>
+                                <w:b/>
+                                <w:bCs/>
+                                <w:color w:val="000000"/>
+                                <w:rtl/>
+                              </w:rPr>
+                              <w:t>جندي</w:t>
+                            </w:r>
+                          </w:p>
+                        </w:tc>
+                        <w:tc>
+                          <w:tcPr>
+                            <w:tcW w:w="1416" w:type="dxa"/>
+                            <w:vAlign w:val="center"/>
                           </w:tcPr>
                           <w:p>
                             <w:pPr>
@@ -7793,11 +8755,10 @@
                             </w:pPr>
                             <w:r>
                               <w:rPr>
-                                <w:rFonts w:asciiTheme="minorBidi" w:hAnsiTheme="minorBidi" w:hint="cs"/>
-                                <w:b/>
-                                <w:bCs/>
-                                <w:sz w:val="26"/>
-                                <w:szCs w:val="26"/>
+                                <w:rFonts w:ascii="Arial" w:hAnsi="Arial" w:cs="Arial"/>
+                                <w:b/>
+                                <w:bCs/>
+                                <w:color w:val="000000"/>
                                 <w:rtl/>
                               </w:rPr>
                               <w:t>مشغل كاونتر</w:t>
@@ -7806,7 +8767,7 @@
                         </w:tc>
                         <w:tc>
                           <w:tcPr>
-                            <w:tcW w:w="1276" w:type="dxa"/>
+                            <w:tcW w:w="1275" w:type="dxa"/>
                           </w:tcPr>
                           <w:p>
                             <w:pPr>
@@ -7823,7 +8784,7 @@
                         </w:tc>
                         <w:tc>
                           <w:tcPr>
-                            <w:tcW w:w="1418" w:type="dxa"/>
+                            <w:tcW w:w="1417" w:type="dxa"/>
                           </w:tcPr>
                           <w:p>
                             <w:pPr>
@@ -7840,7 +8801,7 @@
                         </w:tc>
                         <w:tc>
                           <w:tcPr>
-                            <w:tcW w:w="1680" w:type="dxa"/>
+                            <w:tcW w:w="1679" w:type="dxa"/>
                           </w:tcPr>
                           <w:p>
                             <w:pPr>
@@ -7862,7 +8823,7 @@
                         </w:trPr>
                         <w:tc>
                           <w:tcPr>
-                            <w:tcW w:w="634" w:type="dxa"/>
+                            <w:tcW w:w="636" w:type="dxa"/>
                           </w:tcPr>
                           <w:p>
                             <w:pPr>
@@ -7886,7 +8847,8 @@
                         </w:tc>
                         <w:tc>
                           <w:tcPr>
-                            <w:tcW w:w="3007" w:type="dxa"/>
+                            <w:tcW w:w="3000" w:type="dxa"/>
+                            <w:vAlign w:val="center"/>
                           </w:tcPr>
                           <w:p>
                             <w:pPr>
@@ -7900,11 +8862,22 @@
                                 <w:rtl/>
                               </w:rPr>
                             </w:pPr>
-                          </w:p>
-                        </w:tc>
-                        <w:tc>
-                          <w:tcPr>
-                            <w:tcW w:w="1173" w:type="dxa"/>
+                            <w:r>
+                              <w:rPr>
+                                <w:rFonts w:ascii="Arial" w:hAnsi="Arial" w:cs="Arial"/>
+                                <w:b/>
+                                <w:bCs/>
+                                <w:color w:val="000000"/>
+                                <w:rtl/>
+                              </w:rPr>
+                              <w:t>سهام دخيل الحربي</w:t>
+                            </w:r>
+                          </w:p>
+                        </w:tc>
+                        <w:tc>
+                          <w:tcPr>
+                            <w:tcW w:w="1172" w:type="dxa"/>
+                            <w:vAlign w:val="center"/>
                           </w:tcPr>
                           <w:p>
                             <w:pPr>
@@ -7918,11 +8891,22 @@
                                 <w:rtl/>
                               </w:rPr>
                             </w:pPr>
-                          </w:p>
-                        </w:tc>
-                        <w:tc>
-                          <w:tcPr>
-                            <w:tcW w:w="1417" w:type="dxa"/>
+                            <w:r>
+                              <w:rPr>
+                                <w:rFonts w:ascii="Arial" w:hAnsi="Arial" w:cs="Arial"/>
+                                <w:b/>
+                                <w:bCs/>
+                                <w:color w:val="000000"/>
+                                <w:rtl/>
+                              </w:rPr>
+                              <w:t>جندي</w:t>
+                            </w:r>
+                          </w:p>
+                        </w:tc>
+                        <w:tc>
+                          <w:tcPr>
+                            <w:tcW w:w="1416" w:type="dxa"/>
+                            <w:vAlign w:val="center"/>
                           </w:tcPr>
                           <w:p>
                             <w:pPr>
@@ -7938,11 +8922,10 @@
                             </w:pPr>
                             <w:r>
                               <w:rPr>
-                                <w:rFonts w:asciiTheme="minorBidi" w:hAnsiTheme="minorBidi" w:hint="cs"/>
-                                <w:b/>
-                                <w:bCs/>
-                                <w:sz w:val="26"/>
-                                <w:szCs w:val="26"/>
+                                <w:rFonts w:ascii="Arial" w:hAnsi="Arial" w:cs="Arial"/>
+                                <w:b/>
+                                <w:bCs/>
+                                <w:color w:val="000000"/>
                                 <w:rtl/>
                               </w:rPr>
                               <w:t>مشغل كاونتر</w:t>
@@ -7951,7 +8934,7 @@
                         </w:tc>
                         <w:tc>
                           <w:tcPr>
-                            <w:tcW w:w="1276" w:type="dxa"/>
+                            <w:tcW w:w="1275" w:type="dxa"/>
                           </w:tcPr>
                           <w:p>
                             <w:pPr>
@@ -7968,7 +8951,7 @@
                         </w:tc>
                         <w:tc>
                           <w:tcPr>
-                            <w:tcW w:w="1418" w:type="dxa"/>
+                            <w:tcW w:w="1417" w:type="dxa"/>
                           </w:tcPr>
                           <w:p>
                             <w:pPr>
@@ -7985,7 +8968,7 @@
                         </w:tc>
                         <w:tc>
                           <w:tcPr>
-                            <w:tcW w:w="1680" w:type="dxa"/>
+                            <w:tcW w:w="1679" w:type="dxa"/>
                           </w:tcPr>
                           <w:p>
                             <w:pPr>
@@ -8007,7 +8990,7 @@
                         </w:trPr>
                         <w:tc>
                           <w:tcPr>
-                            <w:tcW w:w="634" w:type="dxa"/>
+                            <w:tcW w:w="636" w:type="dxa"/>
                           </w:tcPr>
                           <w:p>
                             <w:pPr>
@@ -8031,7 +9014,8 @@
                         </w:tc>
                         <w:tc>
                           <w:tcPr>
-                            <w:tcW w:w="3007" w:type="dxa"/>
+                            <w:tcW w:w="3000" w:type="dxa"/>
+                            <w:vAlign w:val="center"/>
                           </w:tcPr>
                           <w:p>
                             <w:pPr>
@@ -8045,11 +9029,22 @@
                                 <w:rtl/>
                               </w:rPr>
                             </w:pPr>
-                          </w:p>
-                        </w:tc>
-                        <w:tc>
-                          <w:tcPr>
-                            <w:tcW w:w="1173" w:type="dxa"/>
+                            <w:r>
+                              <w:rPr>
+                                <w:rFonts w:ascii="Arial" w:hAnsi="Arial" w:cs="Arial"/>
+                                <w:b/>
+                                <w:bCs/>
+                                <w:color w:val="000000"/>
+                                <w:rtl/>
+                              </w:rPr>
+                              <w:t>إيمان مهياء العنزي</w:t>
+                            </w:r>
+                          </w:p>
+                        </w:tc>
+                        <w:tc>
+                          <w:tcPr>
+                            <w:tcW w:w="1172" w:type="dxa"/>
+                            <w:vAlign w:val="center"/>
                           </w:tcPr>
                           <w:p>
                             <w:pPr>
@@ -8063,11 +9058,22 @@
                                 <w:rtl/>
                               </w:rPr>
                             </w:pPr>
-                          </w:p>
-                        </w:tc>
-                        <w:tc>
-                          <w:tcPr>
-                            <w:tcW w:w="1417" w:type="dxa"/>
+                            <w:r>
+                              <w:rPr>
+                                <w:rFonts w:ascii="Arial" w:hAnsi="Arial" w:cs="Arial"/>
+                                <w:b/>
+                                <w:bCs/>
+                                <w:color w:val="000000"/>
+                                <w:rtl/>
+                              </w:rPr>
+                              <w:t>جندي</w:t>
+                            </w:r>
+                          </w:p>
+                        </w:tc>
+                        <w:tc>
+                          <w:tcPr>
+                            <w:tcW w:w="1416" w:type="dxa"/>
+                            <w:vAlign w:val="center"/>
                           </w:tcPr>
                           <w:p>
                             <w:pPr>
@@ -8083,11 +9089,10 @@
                             </w:pPr>
                             <w:r>
                               <w:rPr>
-                                <w:rFonts w:asciiTheme="minorBidi" w:hAnsiTheme="minorBidi" w:hint="cs"/>
-                                <w:b/>
-                                <w:bCs/>
-                                <w:sz w:val="26"/>
-                                <w:szCs w:val="26"/>
+                                <w:rFonts w:ascii="Arial" w:hAnsi="Arial" w:cs="Arial"/>
+                                <w:b/>
+                                <w:bCs/>
+                                <w:color w:val="000000"/>
                                 <w:rtl/>
                               </w:rPr>
                               <w:t>مشغل كاونتر</w:t>
@@ -8096,7 +9101,7 @@
                         </w:tc>
                         <w:tc>
                           <w:tcPr>
-                            <w:tcW w:w="1276" w:type="dxa"/>
+                            <w:tcW w:w="1275" w:type="dxa"/>
                           </w:tcPr>
                           <w:p>
                             <w:pPr>
@@ -8113,7 +9118,7 @@
                         </w:tc>
                         <w:tc>
                           <w:tcPr>
-                            <w:tcW w:w="1418" w:type="dxa"/>
+                            <w:tcW w:w="1417" w:type="dxa"/>
                           </w:tcPr>
                           <w:p>
                             <w:pPr>
@@ -8130,7 +9135,7 @@
                         </w:tc>
                         <w:tc>
                           <w:tcPr>
-                            <w:tcW w:w="1680" w:type="dxa"/>
+                            <w:tcW w:w="1679" w:type="dxa"/>
                           </w:tcPr>
                           <w:p>
                             <w:pPr>
@@ -8152,7 +9157,7 @@
                         </w:trPr>
                         <w:tc>
                           <w:tcPr>
-                            <w:tcW w:w="634" w:type="dxa"/>
+                            <w:tcW w:w="636" w:type="dxa"/>
                           </w:tcPr>
                           <w:p>
                             <w:pPr>
@@ -8176,7 +9181,8 @@
                         </w:tc>
                         <w:tc>
                           <w:tcPr>
-                            <w:tcW w:w="3007" w:type="dxa"/>
+                            <w:tcW w:w="3000" w:type="dxa"/>
+                            <w:vAlign w:val="center"/>
                           </w:tcPr>
                           <w:p>
                             <w:pPr>
@@ -8190,11 +9196,22 @@
                                 <w:rtl/>
                               </w:rPr>
                             </w:pPr>
-                          </w:p>
-                        </w:tc>
-                        <w:tc>
-                          <w:tcPr>
-                            <w:tcW w:w="1173" w:type="dxa"/>
+                            <w:r>
+                              <w:rPr>
+                                <w:rFonts w:ascii="Arial" w:hAnsi="Arial" w:cs="Arial"/>
+                                <w:b/>
+                                <w:bCs/>
+                                <w:color w:val="000000"/>
+                                <w:rtl/>
+                              </w:rPr>
+                              <w:t>سفره نوار العصيمي</w:t>
+                            </w:r>
+                          </w:p>
+                        </w:tc>
+                        <w:tc>
+                          <w:tcPr>
+                            <w:tcW w:w="1172" w:type="dxa"/>
+                            <w:vAlign w:val="center"/>
                           </w:tcPr>
                           <w:p>
                             <w:pPr>
@@ -8208,11 +9225,22 @@
                                 <w:rtl/>
                               </w:rPr>
                             </w:pPr>
-                          </w:p>
-                        </w:tc>
-                        <w:tc>
-                          <w:tcPr>
-                            <w:tcW w:w="1417" w:type="dxa"/>
+                            <w:r>
+                              <w:rPr>
+                                <w:rFonts w:ascii="Arial" w:hAnsi="Arial" w:cs="Arial"/>
+                                <w:b/>
+                                <w:bCs/>
+                                <w:color w:val="000000"/>
+                                <w:rtl/>
+                              </w:rPr>
+                              <w:t>جندي</w:t>
+                            </w:r>
+                          </w:p>
+                        </w:tc>
+                        <w:tc>
+                          <w:tcPr>
+                            <w:tcW w:w="1416" w:type="dxa"/>
+                            <w:vAlign w:val="center"/>
                           </w:tcPr>
                           <w:p>
                             <w:pPr>
@@ -8228,11 +9256,10 @@
                             </w:pPr>
                             <w:r>
                               <w:rPr>
-                                <w:rFonts w:asciiTheme="minorBidi" w:hAnsiTheme="minorBidi" w:hint="cs"/>
-                                <w:b/>
-                                <w:bCs/>
-                                <w:sz w:val="26"/>
-                                <w:szCs w:val="26"/>
+                                <w:rFonts w:ascii="Arial" w:hAnsi="Arial" w:cs="Arial"/>
+                                <w:b/>
+                                <w:bCs/>
+                                <w:color w:val="000000"/>
                                 <w:rtl/>
                               </w:rPr>
                               <w:t>مشغل كاونتر</w:t>
@@ -8241,7 +9268,7 @@
                         </w:tc>
                         <w:tc>
                           <w:tcPr>
-                            <w:tcW w:w="1276" w:type="dxa"/>
+                            <w:tcW w:w="1275" w:type="dxa"/>
                           </w:tcPr>
                           <w:p>
                             <w:pPr>
@@ -8258,7 +9285,7 @@
                         </w:tc>
                         <w:tc>
                           <w:tcPr>
-                            <w:tcW w:w="1418" w:type="dxa"/>
+                            <w:tcW w:w="1417" w:type="dxa"/>
                           </w:tcPr>
                           <w:p>
                             <w:pPr>
@@ -8275,7 +9302,7 @@
                         </w:tc>
                         <w:tc>
                           <w:tcPr>
-                            <w:tcW w:w="1680" w:type="dxa"/>
+                            <w:tcW w:w="1679" w:type="dxa"/>
                           </w:tcPr>
                           <w:p>
                             <w:pPr>
@@ -8297,7 +9324,7 @@
                         </w:trPr>
                         <w:tc>
                           <w:tcPr>
-                            <w:tcW w:w="634" w:type="dxa"/>
+                            <w:tcW w:w="636" w:type="dxa"/>
                           </w:tcPr>
                           <w:p>
                             <w:pPr>
@@ -8321,7 +9348,8 @@
                         </w:tc>
                         <w:tc>
                           <w:tcPr>
-                            <w:tcW w:w="3007" w:type="dxa"/>
+                            <w:tcW w:w="3000" w:type="dxa"/>
+                            <w:vAlign w:val="center"/>
                           </w:tcPr>
                           <w:p>
                             <w:pPr>
@@ -8335,11 +9363,22 @@
                                 <w:rtl/>
                               </w:rPr>
                             </w:pPr>
-                          </w:p>
-                        </w:tc>
-                        <w:tc>
-                          <w:tcPr>
-                            <w:tcW w:w="1173" w:type="dxa"/>
+                            <w:r>
+                              <w:rPr>
+                                <w:rFonts w:ascii="Arial" w:hAnsi="Arial" w:cs="Arial"/>
+                                <w:b/>
+                                <w:bCs/>
+                                <w:color w:val="000000"/>
+                                <w:rtl/>
+                              </w:rPr>
+                              <w:t>خلود عبدالله الشهراني</w:t>
+                            </w:r>
+                          </w:p>
+                        </w:tc>
+                        <w:tc>
+                          <w:tcPr>
+                            <w:tcW w:w="1172" w:type="dxa"/>
+                            <w:vAlign w:val="center"/>
                           </w:tcPr>
                           <w:p>
                             <w:pPr>
@@ -8353,11 +9392,22 @@
                                 <w:rtl/>
                               </w:rPr>
                             </w:pPr>
-                          </w:p>
-                        </w:tc>
-                        <w:tc>
-                          <w:tcPr>
-                            <w:tcW w:w="1417" w:type="dxa"/>
+                            <w:r>
+                              <w:rPr>
+                                <w:rFonts w:ascii="Arial" w:hAnsi="Arial" w:cs="Arial"/>
+                                <w:b/>
+                                <w:bCs/>
+                                <w:color w:val="000000"/>
+                                <w:rtl/>
+                              </w:rPr>
+                              <w:t>جندي</w:t>
+                            </w:r>
+                          </w:p>
+                        </w:tc>
+                        <w:tc>
+                          <w:tcPr>
+                            <w:tcW w:w="1416" w:type="dxa"/>
+                            <w:vAlign w:val="center"/>
                           </w:tcPr>
                           <w:p>
                             <w:pPr>
@@ -8373,11 +9423,10 @@
                             </w:pPr>
                             <w:r>
                               <w:rPr>
-                                <w:rFonts w:asciiTheme="minorBidi" w:hAnsiTheme="minorBidi" w:hint="cs"/>
-                                <w:b/>
-                                <w:bCs/>
-                                <w:sz w:val="26"/>
-                                <w:szCs w:val="26"/>
+                                <w:rFonts w:ascii="Arial" w:hAnsi="Arial" w:cs="Arial"/>
+                                <w:b/>
+                                <w:bCs/>
+                                <w:color w:val="000000"/>
                                 <w:rtl/>
                               </w:rPr>
                               <w:t>مشغل كاونتر</w:t>
@@ -8386,7 +9435,7 @@
                         </w:tc>
                         <w:tc>
                           <w:tcPr>
-                            <w:tcW w:w="1276" w:type="dxa"/>
+                            <w:tcW w:w="1275" w:type="dxa"/>
                           </w:tcPr>
                           <w:p>
                             <w:pPr>
@@ -8403,7 +9452,7 @@
                         </w:tc>
                         <w:tc>
                           <w:tcPr>
-                            <w:tcW w:w="1418" w:type="dxa"/>
+                            <w:tcW w:w="1417" w:type="dxa"/>
                           </w:tcPr>
                           <w:p>
                             <w:pPr>
@@ -8420,7 +9469,7 @@
                         </w:tc>
                         <w:tc>
                           <w:tcPr>
-                            <w:tcW w:w="1680" w:type="dxa"/>
+                            <w:tcW w:w="1679" w:type="dxa"/>
                           </w:tcPr>
                           <w:p>
                             <w:pPr>
@@ -8442,7 +9491,7 @@
                         </w:trPr>
                         <w:tc>
                           <w:tcPr>
-                            <w:tcW w:w="634" w:type="dxa"/>
+                            <w:tcW w:w="636" w:type="dxa"/>
                           </w:tcPr>
                           <w:p>
                             <w:pPr>
@@ -8466,7 +9515,8 @@
                         </w:tc>
                         <w:tc>
                           <w:tcPr>
-                            <w:tcW w:w="3007" w:type="dxa"/>
+                            <w:tcW w:w="3000" w:type="dxa"/>
+                            <w:vAlign w:val="center"/>
                           </w:tcPr>
                           <w:p>
                             <w:pPr>
@@ -8480,11 +9530,22 @@
                                 <w:rtl/>
                               </w:rPr>
                             </w:pPr>
-                          </w:p>
-                        </w:tc>
-                        <w:tc>
-                          <w:tcPr>
-                            <w:tcW w:w="1173" w:type="dxa"/>
+                            <w:r>
+                              <w:rPr>
+                                <w:rFonts w:ascii="Arial" w:hAnsi="Arial" w:cs="Arial"/>
+                                <w:b/>
+                                <w:bCs/>
+                                <w:color w:val="000000"/>
+                                <w:rtl/>
+                              </w:rPr>
+                              <w:t>سماهر سعد الصاعدي</w:t>
+                            </w:r>
+                          </w:p>
+                        </w:tc>
+                        <w:tc>
+                          <w:tcPr>
+                            <w:tcW w:w="1172" w:type="dxa"/>
+                            <w:vAlign w:val="center"/>
                           </w:tcPr>
                           <w:p>
                             <w:pPr>
@@ -8498,11 +9559,22 @@
                                 <w:rtl/>
                               </w:rPr>
                             </w:pPr>
-                          </w:p>
-                        </w:tc>
-                        <w:tc>
-                          <w:tcPr>
-                            <w:tcW w:w="1417" w:type="dxa"/>
+                            <w:r>
+                              <w:rPr>
+                                <w:rFonts w:ascii="Arial" w:hAnsi="Arial" w:cs="Arial"/>
+                                <w:b/>
+                                <w:bCs/>
+                                <w:color w:val="000000"/>
+                                <w:rtl/>
+                              </w:rPr>
+                              <w:t>جندي</w:t>
+                            </w:r>
+                          </w:p>
+                        </w:tc>
+                        <w:tc>
+                          <w:tcPr>
+                            <w:tcW w:w="1416" w:type="dxa"/>
+                            <w:vAlign w:val="center"/>
                           </w:tcPr>
                           <w:p>
                             <w:pPr>
@@ -8518,20 +9590,19 @@
                             </w:pPr>
                             <w:r>
                               <w:rPr>
-                                <w:rFonts w:asciiTheme="minorBidi" w:hAnsiTheme="minorBidi" w:hint="cs"/>
-                                <w:b/>
-                                <w:bCs/>
-                                <w:sz w:val="26"/>
-                                <w:szCs w:val="26"/>
-                                <w:rtl/>
-                              </w:rPr>
-                              <w:t>فحص وتدقيق</w:t>
-                            </w:r>
-                          </w:p>
-                        </w:tc>
-                        <w:tc>
-                          <w:tcPr>
-                            <w:tcW w:w="1276" w:type="dxa"/>
+                                <w:rFonts w:ascii="Arial" w:hAnsi="Arial" w:cs="Arial"/>
+                                <w:b/>
+                                <w:bCs/>
+                                <w:color w:val="000000"/>
+                                <w:rtl/>
+                              </w:rPr>
+                              <w:t>مشغل كاونتر</w:t>
+                            </w:r>
+                          </w:p>
+                        </w:tc>
+                        <w:tc>
+                          <w:tcPr>
+                            <w:tcW w:w="1275" w:type="dxa"/>
                           </w:tcPr>
                           <w:p>
                             <w:pPr>
@@ -8548,7 +9619,7 @@
                         </w:tc>
                         <w:tc>
                           <w:tcPr>
-                            <w:tcW w:w="1418" w:type="dxa"/>
+                            <w:tcW w:w="1417" w:type="dxa"/>
                           </w:tcPr>
                           <w:p>
                             <w:pPr>
@@ -8565,7 +9636,7 @@
                         </w:tc>
                         <w:tc>
                           <w:tcPr>
-                            <w:tcW w:w="1680" w:type="dxa"/>
+                            <w:tcW w:w="1679" w:type="dxa"/>
                           </w:tcPr>
                           <w:p>
                             <w:pPr>
@@ -8587,7 +9658,7 @@
                         </w:trPr>
                         <w:tc>
                           <w:tcPr>
-                            <w:tcW w:w="634" w:type="dxa"/>
+                            <w:tcW w:w="636" w:type="dxa"/>
                           </w:tcPr>
                           <w:p>
                             <w:pPr>
@@ -8611,7 +9682,8 @@
                         </w:tc>
                         <w:tc>
                           <w:tcPr>
-                            <w:tcW w:w="3007" w:type="dxa"/>
+                            <w:tcW w:w="3000" w:type="dxa"/>
+                            <w:vAlign w:val="center"/>
                           </w:tcPr>
                           <w:p>
                             <w:pPr>
@@ -8625,11 +9697,22 @@
                                 <w:rtl/>
                               </w:rPr>
                             </w:pPr>
-                          </w:p>
-                        </w:tc>
-                        <w:tc>
-                          <w:tcPr>
-                            <w:tcW w:w="1173" w:type="dxa"/>
+                            <w:r>
+                              <w:rPr>
+                                <w:rFonts w:ascii="Arial" w:hAnsi="Arial" w:cs="Arial"/>
+                                <w:b/>
+                                <w:bCs/>
+                                <w:color w:val="000000"/>
+                                <w:rtl/>
+                              </w:rPr>
+                              <w:t>ريم احمد عبدالرحمن</w:t>
+                            </w:r>
+                          </w:p>
+                        </w:tc>
+                        <w:tc>
+                          <w:tcPr>
+                            <w:tcW w:w="1172" w:type="dxa"/>
+                            <w:vAlign w:val="center"/>
                           </w:tcPr>
                           <w:p>
                             <w:pPr>
@@ -8643,11 +9726,22 @@
                                 <w:rtl/>
                               </w:rPr>
                             </w:pPr>
-                          </w:p>
-                        </w:tc>
-                        <w:tc>
-                          <w:tcPr>
-                            <w:tcW w:w="1417" w:type="dxa"/>
+                            <w:r>
+                              <w:rPr>
+                                <w:rFonts w:ascii="Arial" w:hAnsi="Arial" w:cs="Arial"/>
+                                <w:b/>
+                                <w:bCs/>
+                                <w:color w:val="000000"/>
+                                <w:rtl/>
+                              </w:rPr>
+                              <w:t>جندي</w:t>
+                            </w:r>
+                          </w:p>
+                        </w:tc>
+                        <w:tc>
+                          <w:tcPr>
+                            <w:tcW w:w="1416" w:type="dxa"/>
+                            <w:vAlign w:val="center"/>
                           </w:tcPr>
                           <w:p>
                             <w:pPr>
@@ -8663,20 +9757,19 @@
                             </w:pPr>
                             <w:r>
                               <w:rPr>
-                                <w:rFonts w:asciiTheme="minorBidi" w:hAnsiTheme="minorBidi" w:hint="cs"/>
-                                <w:b/>
-                                <w:bCs/>
-                                <w:sz w:val="26"/>
-                                <w:szCs w:val="26"/>
-                                <w:rtl/>
-                              </w:rPr>
-                              <w:t>فحص وتدقيق</w:t>
-                            </w:r>
-                          </w:p>
-                        </w:tc>
-                        <w:tc>
-                          <w:tcPr>
-                            <w:tcW w:w="1276" w:type="dxa"/>
+                                <w:rFonts w:ascii="Arial" w:hAnsi="Arial" w:cs="Arial"/>
+                                <w:b/>
+                                <w:bCs/>
+                                <w:color w:val="000000"/>
+                                <w:rtl/>
+                              </w:rPr>
+                              <w:t>مشغل كاونتر</w:t>
+                            </w:r>
+                          </w:p>
+                        </w:tc>
+                        <w:tc>
+                          <w:tcPr>
+                            <w:tcW w:w="1275" w:type="dxa"/>
                           </w:tcPr>
                           <w:p>
                             <w:pPr>
@@ -8693,7 +9786,7 @@
                         </w:tc>
                         <w:tc>
                           <w:tcPr>
-                            <w:tcW w:w="1418" w:type="dxa"/>
+                            <w:tcW w:w="1417" w:type="dxa"/>
                           </w:tcPr>
                           <w:p>
                             <w:pPr>
@@ -8710,7 +9803,7 @@
                         </w:tc>
                         <w:tc>
                           <w:tcPr>
-                            <w:tcW w:w="1680" w:type="dxa"/>
+                            <w:tcW w:w="1679" w:type="dxa"/>
                           </w:tcPr>
                           <w:p>
                             <w:pPr>
@@ -8828,7 +9921,6 @@
           <w:rtl/>
         </w:rPr>
       </w:pPr>
-      <w:proofErr w:type="gramStart"/>
       <w:r>
         <w:rPr>
           <w:rFonts w:hint="cs"/>
@@ -8836,17 +9928,7 @@
           <w:szCs w:val="24"/>
           <w:rtl/>
         </w:rPr>
-        <w:t>الـرقـم :</w:t>
-      </w:r>
-      <w:proofErr w:type="gramEnd"/>
-      <w:r>
-        <w:rPr>
-          <w:rFonts w:hint="cs"/>
-          <w:sz w:val="24"/>
-          <w:szCs w:val="24"/>
-          <w:rtl/>
-        </w:rPr>
-        <w:t xml:space="preserve">   </w:t>
+        <w:t xml:space="preserve">الـرقـم :   </w:t>
       </w:r>
       <w:r>
         <w:rPr>
@@ -9001,7 +10083,7 @@
         </w:rPr>
         <w:lastRenderedPageBreak/>
         <w:drawing>
-          <wp:anchor distT="0" distB="0" distL="114300" distR="114300" simplePos="0" relativeHeight="251662336" behindDoc="1" locked="0" layoutInCell="1" allowOverlap="1" wp14:anchorId="339E79BA" wp14:editId="48F7F1FB">
+          <wp:anchor distT="0" distB="0" distL="114300" distR="114300" simplePos="0" relativeHeight="251662336" behindDoc="1" locked="0" layoutInCell="1" allowOverlap="1" wp14:anchorId="339E79BA" wp14:editId="1BF6FD4D">
             <wp:simplePos x="0" y="0"/>
             <wp:positionH relativeFrom="column">
               <wp:posOffset>4676140</wp:posOffset>
@@ -9125,7 +10207,7 @@
           <w:lang w:bidi="ar-AE"/>
         </w:rPr>
         <w:drawing>
-          <wp:anchor distT="0" distB="0" distL="114300" distR="114300" simplePos="0" relativeHeight="251660288" behindDoc="1" locked="0" layoutInCell="1" allowOverlap="1" wp14:anchorId="6A1B3431" wp14:editId="1F7B394E">
+          <wp:anchor distT="0" distB="0" distL="114300" distR="114300" simplePos="0" relativeHeight="251660288" behindDoc="1" locked="0" layoutInCell="1" allowOverlap="1" wp14:anchorId="6A1B3431" wp14:editId="5E4F1C21">
             <wp:simplePos x="0" y="0"/>
             <wp:positionH relativeFrom="column">
               <wp:posOffset>2120265</wp:posOffset>
@@ -9280,7 +10362,7 @@
         <mc:AlternateContent>
           <mc:Choice Requires="wps">
             <w:drawing>
-              <wp:anchor distT="0" distB="0" distL="114300" distR="114300" simplePos="0" relativeHeight="251655168" behindDoc="0" locked="0" layoutInCell="1" allowOverlap="1" wp14:anchorId="587FB81B" wp14:editId="4C4084A1">
+              <wp:anchor distT="0" distB="0" distL="114300" distR="114300" simplePos="0" relativeHeight="251655168" behindDoc="0" locked="0" layoutInCell="1" allowOverlap="1" wp14:anchorId="587FB81B" wp14:editId="056B9387">
                 <wp:simplePos x="0" y="0"/>
                 <wp:positionH relativeFrom="margin">
                   <wp:align>left</wp:align>
@@ -9305,17 +10387,28 @@
                         <a:prstGeom prst="rect">
                           <a:avLst/>
                         </a:prstGeom>
-                        <a:solidFill>
-                          <a:schemeClr val="lt1"/>
-                        </a:solidFill>
-                        <a:ln w="6350">
+                        <a:ln>
                           <a:solidFill>
-                            <a:schemeClr val="bg2">
-                              <a:lumMod val="75000"/>
+                            <a:schemeClr val="accent6">
+                              <a:lumMod val="50000"/>
                             </a:schemeClr>
                           </a:solidFill>
                         </a:ln>
                       </wps:spPr>
+                      <wps:style>
+                        <a:lnRef idx="2">
+                          <a:schemeClr val="accent6"/>
+                        </a:lnRef>
+                        <a:fillRef idx="1">
+                          <a:schemeClr val="lt1"/>
+                        </a:fillRef>
+                        <a:effectRef idx="0">
+                          <a:schemeClr val="accent6"/>
+                        </a:effectRef>
+                        <a:fontRef idx="minor">
+                          <a:schemeClr val="dk1"/>
+                        </a:fontRef>
+                      </wps:style>
                       <wps:txbx>
                         <w:txbxContent>
                           <w:p>
@@ -9340,12 +10433,12 @@
                             </w:tblPr>
                             <w:tblGrid>
                               <w:gridCol w:w="636"/>
-                              <w:gridCol w:w="2761"/>
-                              <w:gridCol w:w="1134"/>
-                              <w:gridCol w:w="1560"/>
-                              <w:gridCol w:w="1275"/>
-                              <w:gridCol w:w="1560"/>
-                              <w:gridCol w:w="1673"/>
+                              <w:gridCol w:w="2752"/>
+                              <w:gridCol w:w="1132"/>
+                              <w:gridCol w:w="1556"/>
+                              <w:gridCol w:w="1273"/>
+                              <w:gridCol w:w="1557"/>
+                              <w:gridCol w:w="1670"/>
                             </w:tblGrid>
                             <w:tr>
                               <w:trPr>
@@ -9353,7 +10446,7 @@
                               </w:trPr>
                               <w:tc>
                                 <w:tcPr>
-                                  <w:tcW w:w="635" w:type="dxa"/>
+                                  <w:tcW w:w="636" w:type="dxa"/>
                                   <w:shd w:val="clear" w:color="auto" w:fill="767171" w:themeFill="background2" w:themeFillShade="80"/>
                                 </w:tcPr>
                                 <w:p>
@@ -9381,7 +10474,7 @@
                               </w:tc>
                               <w:tc>
                                 <w:tcPr>
-                                  <w:tcW w:w="2761" w:type="dxa"/>
+                                  <w:tcW w:w="2752" w:type="dxa"/>
                                   <w:shd w:val="clear" w:color="auto" w:fill="767171" w:themeFill="background2" w:themeFillShade="80"/>
                                 </w:tcPr>
                                 <w:p>
@@ -9395,7 +10488,6 @@
                                       <w:rtl/>
                                     </w:rPr>
                                   </w:pPr>
-                                  <w:proofErr w:type="spellStart"/>
                                   <w:r>
                                     <w:rPr>
                                       <w:rFonts w:hint="cs"/>
@@ -9407,12 +10499,11 @@
                                     </w:rPr>
                                     <w:t>الأسم</w:t>
                                   </w:r>
-                                  <w:proofErr w:type="spellEnd"/>
-                                </w:p>
-                              </w:tc>
-                              <w:tc>
-                                <w:tcPr>
-                                  <w:tcW w:w="1134" w:type="dxa"/>
+                                </w:p>
+                              </w:tc>
+                              <w:tc>
+                                <w:tcPr>
+                                  <w:tcW w:w="1132" w:type="dxa"/>
                                   <w:shd w:val="clear" w:color="auto" w:fill="767171" w:themeFill="background2" w:themeFillShade="80"/>
                                 </w:tcPr>
                                 <w:p>
@@ -9441,7 +10532,7 @@
                               </w:tc>
                               <w:tc>
                                 <w:tcPr>
-                                  <w:tcW w:w="1560" w:type="dxa"/>
+                                  <w:tcW w:w="1556" w:type="dxa"/>
                                   <w:shd w:val="clear" w:color="auto" w:fill="767171" w:themeFill="background2" w:themeFillShade="80"/>
                                 </w:tcPr>
                                 <w:p>
@@ -9470,7 +10561,7 @@
                               </w:tc>
                               <w:tc>
                                 <w:tcPr>
-                                  <w:tcW w:w="1275" w:type="dxa"/>
+                                  <w:tcW w:w="1273" w:type="dxa"/>
                                   <w:shd w:val="clear" w:color="auto" w:fill="767171" w:themeFill="background2" w:themeFillShade="80"/>
                                 </w:tcPr>
                                 <w:p>
@@ -9499,7 +10590,7 @@
                               </w:tc>
                               <w:tc>
                                 <w:tcPr>
-                                  <w:tcW w:w="1560" w:type="dxa"/>
+                                  <w:tcW w:w="1557" w:type="dxa"/>
                                   <w:shd w:val="clear" w:color="auto" w:fill="767171" w:themeFill="background2" w:themeFillShade="80"/>
                                 </w:tcPr>
                                 <w:p>
@@ -9528,7 +10619,7 @@
                               </w:tc>
                               <w:tc>
                                 <w:tcPr>
-                                  <w:tcW w:w="1673" w:type="dxa"/>
+                                  <w:tcW w:w="1670" w:type="dxa"/>
                                   <w:shd w:val="clear" w:color="auto" w:fill="767171" w:themeFill="background2" w:themeFillShade="80"/>
                                 </w:tcPr>
                                 <w:p>
@@ -9562,7 +10653,7 @@
                               </w:trPr>
                               <w:tc>
                                 <w:tcPr>
-                                  <w:tcW w:w="635" w:type="dxa"/>
+                                  <w:tcW w:w="636" w:type="dxa"/>
                                 </w:tcPr>
                                 <w:p>
                                   <w:pPr>
@@ -9580,87 +10671,117 @@
                                       <w:szCs w:val="24"/>
                                       <w:rtl/>
                                     </w:rPr>
-                                    <w:t>2</w:t>
+                                    <w:t>26</w:t>
                                   </w:r>
+                                </w:p>
+                              </w:tc>
+                              <w:tc>
+                                <w:tcPr>
+                                  <w:tcW w:w="2752" w:type="dxa"/>
+                                  <w:vAlign w:val="center"/>
+                                </w:tcPr>
+                                <w:p>
+                                  <w:pPr>
+                                    <w:jc w:val="center"/>
+                                    <w:rPr>
+                                      <w:rFonts w:asciiTheme="minorBidi" w:hAnsiTheme="minorBidi"/>
+                                      <w:b/>
+                                      <w:bCs/>
+                                      <w:sz w:val="26"/>
+                                      <w:szCs w:val="26"/>
+                                      <w:rtl/>
+                                    </w:rPr>
+                                  </w:pPr>
                                   <w:r>
                                     <w:rPr>
-                                      <w:rFonts w:hint="cs"/>
+                                      <w:rFonts w:ascii="Arial" w:hAnsi="Arial" w:cs="Arial"/>
+                                      <w:b/>
+                                      <w:bCs/>
+                                      <w:color w:val="000000"/>
+                                      <w:rtl/>
+                                    </w:rPr>
+                                    <w:t>حلا عبدالله الحويطي</w:t>
+                                  </w:r>
+                                </w:p>
+                              </w:tc>
+                              <w:tc>
+                                <w:tcPr>
+                                  <w:tcW w:w="1132" w:type="dxa"/>
+                                  <w:vAlign w:val="center"/>
+                                </w:tcPr>
+                                <w:p>
+                                  <w:pPr>
+                                    <w:jc w:val="center"/>
+                                    <w:rPr>
+                                      <w:rFonts w:asciiTheme="minorBidi" w:hAnsiTheme="minorBidi"/>
+                                      <w:b/>
+                                      <w:bCs/>
+                                      <w:sz w:val="26"/>
+                                      <w:szCs w:val="26"/>
+                                      <w:rtl/>
+                                    </w:rPr>
+                                  </w:pPr>
+                                  <w:r>
+                                    <w:rPr>
+                                      <w:rFonts w:ascii="Arial" w:hAnsi="Arial" w:cs="Arial"/>
+                                      <w:b/>
+                                      <w:bCs/>
+                                      <w:color w:val="000000"/>
+                                      <w:rtl/>
+                                    </w:rPr>
+                                    <w:t>جندي</w:t>
+                                  </w:r>
+                                </w:p>
+                              </w:tc>
+                              <w:tc>
+                                <w:tcPr>
+                                  <w:tcW w:w="1556" w:type="dxa"/>
+                                  <w:vAlign w:val="center"/>
+                                </w:tcPr>
+                                <w:p>
+                                  <w:pPr>
+                                    <w:jc w:val="center"/>
+                                    <w:rPr>
+                                      <w:rFonts w:asciiTheme="minorBidi" w:hAnsiTheme="minorBidi"/>
+                                      <w:b/>
+                                      <w:bCs/>
+                                      <w:sz w:val="26"/>
+                                      <w:szCs w:val="26"/>
+                                      <w:rtl/>
+                                    </w:rPr>
+                                  </w:pPr>
+                                  <w:r>
+                                    <w:rPr>
+                                      <w:rFonts w:ascii="Arial" w:hAnsi="Arial" w:cs="Arial"/>
+                                      <w:b/>
+                                      <w:bCs/>
+                                      <w:color w:val="000000"/>
+                                      <w:rtl/>
+                                    </w:rPr>
+                                    <w:t>مشغل كاونتر</w:t>
+                                  </w:r>
+                                </w:p>
+                              </w:tc>
+                              <w:tc>
+                                <w:tcPr>
+                                  <w:tcW w:w="1273" w:type="dxa"/>
+                                </w:tcPr>
+                                <w:p>
+                                  <w:pPr>
+                                    <w:jc w:val="center"/>
+                                    <w:rPr>
+                                      <w:b/>
+                                      <w:bCs/>
                                       <w:sz w:val="24"/>
                                       <w:szCs w:val="24"/>
                                       <w:rtl/>
                                     </w:rPr>
-                                    <w:t>6</w:t>
-                                  </w:r>
-                                </w:p>
-                              </w:tc>
-                              <w:tc>
-                                <w:tcPr>
-                                  <w:tcW w:w="2761" w:type="dxa"/>
-                                </w:tcPr>
-                                <w:p>
-                                  <w:pPr>
-                                    <w:jc w:val="center"/>
-                                    <w:rPr>
-                                      <w:rFonts w:asciiTheme="minorBidi" w:hAnsiTheme="minorBidi"/>
-                                      <w:b/>
-                                      <w:bCs/>
-                                      <w:sz w:val="26"/>
-                                      <w:szCs w:val="26"/>
-                                      <w:rtl/>
-                                    </w:rPr>
-                                  </w:pPr>
-                                </w:p>
-                              </w:tc>
-                              <w:tc>
-                                <w:tcPr>
-                                  <w:tcW w:w="1134" w:type="dxa"/>
-                                </w:tcPr>
-                                <w:p>
-                                  <w:pPr>
-                                    <w:jc w:val="center"/>
-                                    <w:rPr>
-                                      <w:rFonts w:asciiTheme="minorBidi" w:hAnsiTheme="minorBidi"/>
-                                      <w:b/>
-                                      <w:bCs/>
-                                      <w:sz w:val="26"/>
-                                      <w:szCs w:val="26"/>
-                                      <w:rtl/>
-                                    </w:rPr>
-                                  </w:pPr>
-                                </w:p>
-                              </w:tc>
-                              <w:tc>
-                                <w:tcPr>
-                                  <w:tcW w:w="1560" w:type="dxa"/>
-                                </w:tcPr>
-                                <w:p>
-                                  <w:pPr>
-                                    <w:jc w:val="center"/>
-                                    <w:rPr>
-                                      <w:rFonts w:asciiTheme="minorBidi" w:hAnsiTheme="minorBidi"/>
-                                      <w:b/>
-                                      <w:bCs/>
-                                      <w:sz w:val="26"/>
-                                      <w:szCs w:val="26"/>
-                                      <w:rtl/>
-                                    </w:rPr>
-                                  </w:pPr>
-                                  <w:r>
-                                    <w:rPr>
-                                      <w:rFonts w:asciiTheme="minorBidi" w:hAnsiTheme="minorBidi" w:hint="cs"/>
-                                      <w:b/>
-                                      <w:bCs/>
-                                      <w:sz w:val="26"/>
-                                      <w:szCs w:val="26"/>
-                                      <w:rtl/>
-                                    </w:rPr>
-                                    <w:t>قائمة</w:t>
-                                  </w:r>
-                                </w:p>
-                              </w:tc>
-                              <w:tc>
-                                <w:tcPr>
-                                  <w:tcW w:w="1275" w:type="dxa"/>
+                                  </w:pPr>
+                                </w:p>
+                              </w:tc>
+                              <w:tc>
+                                <w:tcPr>
+                                  <w:tcW w:w="1557" w:type="dxa"/>
                                 </w:tcPr>
                                 <w:p>
                                   <w:pPr>
@@ -9677,24 +10798,7 @@
                               </w:tc>
                               <w:tc>
                                 <w:tcPr>
-                                  <w:tcW w:w="1560" w:type="dxa"/>
-                                </w:tcPr>
-                                <w:p>
-                                  <w:pPr>
-                                    <w:jc w:val="center"/>
-                                    <w:rPr>
-                                      <w:b/>
-                                      <w:bCs/>
-                                      <w:sz w:val="24"/>
-                                      <w:szCs w:val="24"/>
-                                      <w:rtl/>
-                                    </w:rPr>
-                                  </w:pPr>
-                                </w:p>
-                              </w:tc>
-                              <w:tc>
-                                <w:tcPr>
-                                  <w:tcW w:w="1673" w:type="dxa"/>
+                                  <w:tcW w:w="1670" w:type="dxa"/>
                                 </w:tcPr>
                                 <w:p>
                                   <w:pPr>
@@ -9716,7 +10820,10 @@
                               </w:trPr>
                               <w:tc>
                                 <w:tcPr>
-                                  <w:tcW w:w="635" w:type="dxa"/>
+                                  <w:tcW w:w="636" w:type="dxa"/>
+                                  <w:tcBorders>
+                                    <w:bottom w:val="single" w:sz="12" w:space="0" w:color="auto"/>
+                                  </w:tcBorders>
                                 </w:tcPr>
                                 <w:p>
                                   <w:pPr>
@@ -9740,7 +10847,11 @@
                               </w:tc>
                               <w:tc>
                                 <w:tcPr>
-                                  <w:tcW w:w="2761" w:type="dxa"/>
+                                  <w:tcW w:w="2752" w:type="dxa"/>
+                                  <w:tcBorders>
+                                    <w:bottom w:val="single" w:sz="12" w:space="0" w:color="auto"/>
+                                  </w:tcBorders>
+                                  <w:vAlign w:val="center"/>
                                 </w:tcPr>
                                 <w:p>
                                   <w:pPr>
@@ -9754,11 +10865,25 @@
                                       <w:rtl/>
                                     </w:rPr>
                                   </w:pPr>
-                                </w:p>
-                              </w:tc>
-                              <w:tc>
-                                <w:tcPr>
-                                  <w:tcW w:w="1134" w:type="dxa"/>
+                                  <w:r>
+                                    <w:rPr>
+                                      <w:rFonts w:ascii="Arial" w:hAnsi="Arial" w:cs="Arial"/>
+                                      <w:b/>
+                                      <w:bCs/>
+                                      <w:color w:val="000000"/>
+                                      <w:rtl/>
+                                    </w:rPr>
+                                    <w:t>الهنوف محمد الهويمل</w:t>
+                                  </w:r>
+                                </w:p>
+                              </w:tc>
+                              <w:tc>
+                                <w:tcPr>
+                                  <w:tcW w:w="1132" w:type="dxa"/>
+                                  <w:tcBorders>
+                                    <w:bottom w:val="single" w:sz="12" w:space="0" w:color="auto"/>
+                                  </w:tcBorders>
+                                  <w:vAlign w:val="center"/>
                                 </w:tcPr>
                                 <w:p>
                                   <w:pPr>
@@ -9772,11 +10897,25 @@
                                       <w:rtl/>
                                     </w:rPr>
                                   </w:pPr>
-                                </w:p>
-                              </w:tc>
-                              <w:tc>
-                                <w:tcPr>
-                                  <w:tcW w:w="1560" w:type="dxa"/>
+                                  <w:r>
+                                    <w:rPr>
+                                      <w:rFonts w:ascii="Arial" w:hAnsi="Arial" w:cs="Arial"/>
+                                      <w:b/>
+                                      <w:bCs/>
+                                      <w:color w:val="000000"/>
+                                      <w:rtl/>
+                                    </w:rPr>
+                                    <w:t>جندي</w:t>
+                                  </w:r>
+                                </w:p>
+                              </w:tc>
+                              <w:tc>
+                                <w:tcPr>
+                                  <w:tcW w:w="1556" w:type="dxa"/>
+                                  <w:tcBorders>
+                                    <w:bottom w:val="single" w:sz="12" w:space="0" w:color="auto"/>
+                                  </w:tcBorders>
+                                  <w:vAlign w:val="center"/>
                                 </w:tcPr>
                                 <w:p>
                                   <w:pPr>
@@ -9792,20 +10931,738 @@
                                   </w:pPr>
                                   <w:r>
                                     <w:rPr>
-                                      <w:rFonts w:asciiTheme="minorBidi" w:hAnsiTheme="minorBidi" w:hint="cs"/>
+                                      <w:rFonts w:ascii="Arial" w:hAnsi="Arial" w:cs="Arial"/>
+                                      <w:b/>
+                                      <w:bCs/>
+                                      <w:color w:val="000000"/>
+                                      <w:rtl/>
+                                    </w:rPr>
+                                    <w:t>مشغل كاونتر</w:t>
+                                  </w:r>
+                                </w:p>
+                              </w:tc>
+                              <w:tc>
+                                <w:tcPr>
+                                  <w:tcW w:w="1273" w:type="dxa"/>
+                                  <w:tcBorders>
+                                    <w:bottom w:val="single" w:sz="12" w:space="0" w:color="auto"/>
+                                  </w:tcBorders>
+                                </w:tcPr>
+                                <w:p>
+                                  <w:pPr>
+                                    <w:jc w:val="center"/>
+                                    <w:rPr>
+                                      <w:b/>
+                                      <w:bCs/>
+                                      <w:sz w:val="24"/>
+                                      <w:szCs w:val="24"/>
+                                      <w:rtl/>
+                                    </w:rPr>
+                                  </w:pPr>
+                                </w:p>
+                              </w:tc>
+                              <w:tc>
+                                <w:tcPr>
+                                  <w:tcW w:w="1557" w:type="dxa"/>
+                                  <w:tcBorders>
+                                    <w:bottom w:val="single" w:sz="12" w:space="0" w:color="auto"/>
+                                  </w:tcBorders>
+                                </w:tcPr>
+                                <w:p>
+                                  <w:pPr>
+                                    <w:jc w:val="center"/>
+                                    <w:rPr>
+                                      <w:b/>
+                                      <w:bCs/>
+                                      <w:sz w:val="24"/>
+                                      <w:szCs w:val="24"/>
+                                      <w:rtl/>
+                                    </w:rPr>
+                                  </w:pPr>
+                                </w:p>
+                              </w:tc>
+                              <w:tc>
+                                <w:tcPr>
+                                  <w:tcW w:w="1670" w:type="dxa"/>
+                                  <w:tcBorders>
+                                    <w:bottom w:val="single" w:sz="12" w:space="0" w:color="auto"/>
+                                  </w:tcBorders>
+                                </w:tcPr>
+                                <w:p>
+                                  <w:pPr>
+                                    <w:jc w:val="center"/>
+                                    <w:rPr>
+                                      <w:b/>
+                                      <w:bCs/>
+                                      <w:sz w:val="24"/>
+                                      <w:szCs w:val="24"/>
+                                      <w:rtl/>
+                                    </w:rPr>
+                                  </w:pPr>
+                                </w:p>
+                              </w:tc>
+                            </w:tr>
+                            <w:tr>
+                              <w:trPr>
+                                <w:trHeight w:val="337"/>
+                              </w:trPr>
+                              <w:tc>
+                                <w:tcPr>
+                                  <w:tcW w:w="636" w:type="dxa"/>
+                                  <w:tcBorders>
+                                    <w:top w:val="single" w:sz="12" w:space="0" w:color="auto"/>
+                                  </w:tcBorders>
+                                  <w:vAlign w:val="center"/>
+                                </w:tcPr>
+                                <w:p>
+                                  <w:pPr>
+                                    <w:jc w:val="center"/>
+                                    <w:rPr>
+                                      <w:sz w:val="24"/>
+                                      <w:szCs w:val="24"/>
+                                      <w:rtl/>
+                                    </w:rPr>
+                                  </w:pPr>
+                                  <w:r>
+                                    <w:rPr>
+                                      <w:rFonts w:ascii="Arial" w:hAnsi="Arial" w:cs="Arial" w:hint="cs"/>
+                                      <w:color w:val="000000"/>
+                                      <w:rtl/>
+                                    </w:rPr>
+                                    <w:t>28</w:t>
+                                  </w:r>
+                                </w:p>
+                              </w:tc>
+                              <w:tc>
+                                <w:tcPr>
+                                  <w:tcW w:w="2752" w:type="dxa"/>
+                                  <w:tcBorders>
+                                    <w:top w:val="single" w:sz="12" w:space="0" w:color="auto"/>
+                                  </w:tcBorders>
+                                  <w:vAlign w:val="center"/>
+                                </w:tcPr>
+                                <w:p>
+                                  <w:pPr>
+                                    <w:jc w:val="center"/>
+                                    <w:rPr>
+                                      <w:rFonts w:asciiTheme="minorBidi" w:hAnsiTheme="minorBidi"/>
                                       <w:b/>
                                       <w:bCs/>
                                       <w:sz w:val="26"/>
                                       <w:szCs w:val="26"/>
                                       <w:rtl/>
                                     </w:rPr>
+                                  </w:pPr>
+                                  <w:r>
+                                    <w:rPr>
+                                      <w:rFonts w:ascii="Arial" w:hAnsi="Arial" w:cs="Arial"/>
+                                      <w:b/>
+                                      <w:bCs/>
+                                      <w:color w:val="000000"/>
+                                      <w:rtl/>
+                                    </w:rPr>
+                                    <w:t>مناحي هتاش منير المرشدي</w:t>
+                                  </w:r>
+                                </w:p>
+                              </w:tc>
+                              <w:tc>
+                                <w:tcPr>
+                                  <w:tcW w:w="1132" w:type="dxa"/>
+                                  <w:tcBorders>
+                                    <w:top w:val="single" w:sz="12" w:space="0" w:color="auto"/>
+                                  </w:tcBorders>
+                                  <w:vAlign w:val="center"/>
+                                </w:tcPr>
+                                <w:p>
+                                  <w:pPr>
+                                    <w:jc w:val="center"/>
+                                    <w:rPr>
+                                      <w:rFonts w:asciiTheme="minorBidi" w:hAnsiTheme="minorBidi"/>
+                                      <w:b/>
+                                      <w:bCs/>
+                                      <w:sz w:val="26"/>
+                                      <w:szCs w:val="26"/>
+                                      <w:rtl/>
+                                    </w:rPr>
+                                  </w:pPr>
+                                  <w:r>
+                                    <w:rPr>
+                                      <w:rFonts w:ascii="Arial" w:hAnsi="Arial" w:cs="Arial"/>
+                                      <w:b/>
+                                      <w:bCs/>
+                                      <w:color w:val="000000"/>
+                                      <w:rtl/>
+                                    </w:rPr>
+                                    <w:t>وكيل رقيب</w:t>
+                                  </w:r>
+                                </w:p>
+                              </w:tc>
+                              <w:tc>
+                                <w:tcPr>
+                                  <w:tcW w:w="1556" w:type="dxa"/>
+                                  <w:tcBorders>
+                                    <w:top w:val="single" w:sz="12" w:space="0" w:color="auto"/>
+                                  </w:tcBorders>
+                                  <w:vAlign w:val="center"/>
+                                </w:tcPr>
+                                <w:p>
+                                  <w:pPr>
+                                    <w:jc w:val="center"/>
+                                    <w:rPr>
+                                      <w:rFonts w:asciiTheme="minorBidi" w:hAnsiTheme="minorBidi"/>
+                                      <w:b/>
+                                      <w:bCs/>
+                                      <w:sz w:val="26"/>
+                                      <w:szCs w:val="26"/>
+                                      <w:rtl/>
+                                    </w:rPr>
+                                  </w:pPr>
+                                  <w:r>
+                                    <w:rPr>
+                                      <w:rFonts w:ascii="Arial" w:hAnsi="Arial" w:cs="Arial"/>
+                                      <w:b/>
+                                      <w:bCs/>
+                                      <w:color w:val="000000"/>
+                                      <w:rtl/>
+                                    </w:rPr>
+                                    <w:t>فحص وتدقيق</w:t>
+                                  </w:r>
+                                </w:p>
+                              </w:tc>
+                              <w:tc>
+                                <w:tcPr>
+                                  <w:tcW w:w="1273" w:type="dxa"/>
+                                  <w:tcBorders>
+                                    <w:top w:val="single" w:sz="12" w:space="0" w:color="auto"/>
+                                  </w:tcBorders>
+                                </w:tcPr>
+                                <w:p>
+                                  <w:pPr>
+                                    <w:jc w:val="center"/>
+                                    <w:rPr>
+                                      <w:b/>
+                                      <w:bCs/>
+                                      <w:sz w:val="24"/>
+                                      <w:szCs w:val="24"/>
+                                      <w:rtl/>
+                                    </w:rPr>
+                                  </w:pPr>
+                                </w:p>
+                              </w:tc>
+                              <w:tc>
+                                <w:tcPr>
+                                  <w:tcW w:w="1557" w:type="dxa"/>
+                                  <w:tcBorders>
+                                    <w:top w:val="single" w:sz="12" w:space="0" w:color="auto"/>
+                                  </w:tcBorders>
+                                </w:tcPr>
+                                <w:p>
+                                  <w:pPr>
+                                    <w:jc w:val="center"/>
+                                    <w:rPr>
+                                      <w:b/>
+                                      <w:bCs/>
+                                      <w:sz w:val="24"/>
+                                      <w:szCs w:val="24"/>
+                                      <w:rtl/>
+                                    </w:rPr>
+                                  </w:pPr>
+                                </w:p>
+                              </w:tc>
+                              <w:tc>
+                                <w:tcPr>
+                                  <w:tcW w:w="1670" w:type="dxa"/>
+                                  <w:tcBorders>
+                                    <w:top w:val="single" w:sz="12" w:space="0" w:color="auto"/>
+                                  </w:tcBorders>
+                                </w:tcPr>
+                                <w:p>
+                                  <w:pPr>
+                                    <w:jc w:val="center"/>
+                                    <w:rPr>
+                                      <w:b/>
+                                      <w:bCs/>
+                                      <w:sz w:val="24"/>
+                                      <w:szCs w:val="24"/>
+                                      <w:rtl/>
+                                    </w:rPr>
+                                  </w:pPr>
+                                </w:p>
+                              </w:tc>
+                            </w:tr>
+                            <w:tr>
+                              <w:trPr>
+                                <w:trHeight w:val="337"/>
+                              </w:trPr>
+                              <w:tc>
+                                <w:tcPr>
+                                  <w:tcW w:w="636" w:type="dxa"/>
+                                  <w:vAlign w:val="center"/>
+                                </w:tcPr>
+                                <w:p>
+                                  <w:pPr>
+                                    <w:jc w:val="center"/>
+                                    <w:rPr>
+                                      <w:sz w:val="24"/>
+                                      <w:szCs w:val="24"/>
+                                      <w:rtl/>
+                                    </w:rPr>
+                                  </w:pPr>
+                                  <w:r>
+                                    <w:rPr>
+                                      <w:rFonts w:ascii="Arial" w:hAnsi="Arial" w:cs="Arial" w:hint="cs"/>
+                                      <w:color w:val="000000"/>
+                                      <w:rtl/>
+                                    </w:rPr>
+                                    <w:t>29</w:t>
+                                  </w:r>
+                                </w:p>
+                              </w:tc>
+                              <w:tc>
+                                <w:tcPr>
+                                  <w:tcW w:w="2752" w:type="dxa"/>
+                                  <w:vAlign w:val="center"/>
+                                </w:tcPr>
+                                <w:p>
+                                  <w:pPr>
+                                    <w:jc w:val="center"/>
+                                    <w:rPr>
+                                      <w:rFonts w:asciiTheme="minorBidi" w:hAnsiTheme="minorBidi"/>
+                                      <w:b/>
+                                      <w:bCs/>
+                                      <w:sz w:val="26"/>
+                                      <w:szCs w:val="26"/>
+                                      <w:rtl/>
+                                    </w:rPr>
+                                  </w:pPr>
+                                  <w:r>
+                                    <w:rPr>
+                                      <w:rFonts w:ascii="Arial" w:hAnsi="Arial" w:cs="Arial"/>
+                                      <w:b/>
+                                      <w:bCs/>
+                                      <w:color w:val="000000"/>
+                                      <w:rtl/>
+                                    </w:rPr>
+                                    <w:t>فهد مبارك حضرم الدوسري</w:t>
+                                  </w:r>
+                                </w:p>
+                              </w:tc>
+                              <w:tc>
+                                <w:tcPr>
+                                  <w:tcW w:w="1132" w:type="dxa"/>
+                                  <w:vAlign w:val="center"/>
+                                </w:tcPr>
+                                <w:p>
+                                  <w:pPr>
+                                    <w:jc w:val="center"/>
+                                    <w:rPr>
+                                      <w:rFonts w:asciiTheme="minorBidi" w:hAnsiTheme="minorBidi"/>
+                                      <w:b/>
+                                      <w:bCs/>
+                                      <w:sz w:val="26"/>
+                                      <w:szCs w:val="26"/>
+                                      <w:rtl/>
+                                    </w:rPr>
+                                  </w:pPr>
+                                  <w:r>
+                                    <w:rPr>
+                                      <w:rFonts w:ascii="Arial" w:hAnsi="Arial" w:cs="Arial"/>
+                                      <w:b/>
+                                      <w:bCs/>
+                                      <w:color w:val="000000"/>
+                                      <w:rtl/>
+                                    </w:rPr>
+                                    <w:t>عريف</w:t>
+                                  </w:r>
+                                </w:p>
+                              </w:tc>
+                              <w:tc>
+                                <w:tcPr>
+                                  <w:tcW w:w="1556" w:type="dxa"/>
+                                  <w:vAlign w:val="center"/>
+                                </w:tcPr>
+                                <w:p>
+                                  <w:pPr>
+                                    <w:jc w:val="center"/>
+                                    <w:rPr>
+                                      <w:rFonts w:asciiTheme="minorBidi" w:hAnsiTheme="minorBidi"/>
+                                      <w:b/>
+                                      <w:bCs/>
+                                      <w:sz w:val="26"/>
+                                      <w:szCs w:val="26"/>
+                                      <w:rtl/>
+                                    </w:rPr>
+                                  </w:pPr>
+                                  <w:r>
+                                    <w:rPr>
+                                      <w:rFonts w:ascii="Arial" w:hAnsi="Arial" w:cs="Arial"/>
+                                      <w:b/>
+                                      <w:bCs/>
+                                      <w:color w:val="000000"/>
+                                      <w:rtl/>
+                                    </w:rPr>
+                                    <w:t>فحص وتدقيق</w:t>
+                                  </w:r>
+                                </w:p>
+                              </w:tc>
+                              <w:tc>
+                                <w:tcPr>
+                                  <w:tcW w:w="1273" w:type="dxa"/>
+                                </w:tcPr>
+                                <w:p>
+                                  <w:pPr>
+                                    <w:jc w:val="center"/>
+                                    <w:rPr>
+                                      <w:b/>
+                                      <w:bCs/>
+                                      <w:sz w:val="24"/>
+                                      <w:szCs w:val="24"/>
+                                      <w:rtl/>
+                                    </w:rPr>
+                                  </w:pPr>
+                                </w:p>
+                              </w:tc>
+                              <w:tc>
+                                <w:tcPr>
+                                  <w:tcW w:w="1557" w:type="dxa"/>
+                                </w:tcPr>
+                                <w:p>
+                                  <w:pPr>
+                                    <w:jc w:val="center"/>
+                                    <w:rPr>
+                                      <w:b/>
+                                      <w:bCs/>
+                                      <w:sz w:val="24"/>
+                                      <w:szCs w:val="24"/>
+                                      <w:rtl/>
+                                    </w:rPr>
+                                  </w:pPr>
+                                </w:p>
+                              </w:tc>
+                              <w:tc>
+                                <w:tcPr>
+                                  <w:tcW w:w="1670" w:type="dxa"/>
+                                </w:tcPr>
+                                <w:p>
+                                  <w:pPr>
+                                    <w:jc w:val="center"/>
+                                    <w:rPr>
+                                      <w:b/>
+                                      <w:bCs/>
+                                      <w:sz w:val="24"/>
+                                      <w:szCs w:val="24"/>
+                                      <w:rtl/>
+                                    </w:rPr>
+                                  </w:pPr>
+                                </w:p>
+                              </w:tc>
+                            </w:tr>
+                            <w:tr>
+                              <w:trPr>
+                                <w:trHeight w:val="337"/>
+                              </w:trPr>
+                              <w:tc>
+                                <w:tcPr>
+                                  <w:tcW w:w="636" w:type="dxa"/>
+                                  <w:tcBorders>
+                                    <w:top w:val="single" w:sz="12" w:space="0" w:color="auto"/>
+                                  </w:tcBorders>
+                                  <w:vAlign w:val="center"/>
+                                </w:tcPr>
+                                <w:p>
+                                  <w:pPr>
+                                    <w:jc w:val="center"/>
+                                    <w:rPr>
+                                      <w:sz w:val="24"/>
+                                      <w:szCs w:val="24"/>
+                                      <w:rtl/>
+                                    </w:rPr>
+                                  </w:pPr>
+                                  <w:r>
+                                    <w:rPr>
+                                      <w:rFonts w:ascii="Arial" w:hAnsi="Arial" w:cs="Arial" w:hint="cs"/>
+                                      <w:color w:val="000000"/>
+                                      <w:rtl/>
+                                    </w:rPr>
+                                    <w:t>30</w:t>
+                                  </w:r>
+                                </w:p>
+                              </w:tc>
+                              <w:tc>
+                                <w:tcPr>
+                                  <w:tcW w:w="2752" w:type="dxa"/>
+                                  <w:tcBorders>
+                                    <w:top w:val="single" w:sz="12" w:space="0" w:color="auto"/>
+                                  </w:tcBorders>
+                                  <w:vAlign w:val="center"/>
+                                </w:tcPr>
+                                <w:p>
+                                  <w:pPr>
+                                    <w:jc w:val="center"/>
+                                    <w:rPr>
+                                      <w:rFonts w:asciiTheme="minorBidi" w:hAnsiTheme="minorBidi"/>
+                                      <w:b/>
+                                      <w:bCs/>
+                                      <w:sz w:val="26"/>
+                                      <w:szCs w:val="26"/>
+                                      <w:rtl/>
+                                    </w:rPr>
+                                  </w:pPr>
+                                  <w:r>
+                                    <w:rPr>
+                                      <w:rFonts w:ascii="Arial" w:hAnsi="Arial" w:cs="Arial"/>
+                                      <w:b/>
+                                      <w:bCs/>
+                                      <w:color w:val="000000"/>
+                                      <w:rtl/>
+                                    </w:rPr>
+                                    <w:t>طلال عايد عيد المطيري</w:t>
+                                  </w:r>
+                                </w:p>
+                              </w:tc>
+                              <w:tc>
+                                <w:tcPr>
+                                  <w:tcW w:w="1132" w:type="dxa"/>
+                                  <w:tcBorders>
+                                    <w:top w:val="single" w:sz="12" w:space="0" w:color="auto"/>
+                                  </w:tcBorders>
+                                  <w:vAlign w:val="center"/>
+                                </w:tcPr>
+                                <w:p>
+                                  <w:pPr>
+                                    <w:jc w:val="center"/>
+                                    <w:rPr>
+                                      <w:rFonts w:asciiTheme="minorBidi" w:hAnsiTheme="minorBidi"/>
+                                      <w:b/>
+                                      <w:bCs/>
+                                      <w:sz w:val="26"/>
+                                      <w:szCs w:val="26"/>
+                                      <w:rtl/>
+                                    </w:rPr>
+                                  </w:pPr>
+                                  <w:r>
+                                    <w:rPr>
+                                      <w:rFonts w:ascii="Arial" w:hAnsi="Arial" w:cs="Arial"/>
+                                      <w:b/>
+                                      <w:bCs/>
+                                      <w:color w:val="000000"/>
+                                      <w:rtl/>
+                                    </w:rPr>
+                                    <w:t>رقيب أول</w:t>
+                                  </w:r>
+                                </w:p>
+                              </w:tc>
+                              <w:tc>
+                                <w:tcPr>
+                                  <w:tcW w:w="1556" w:type="dxa"/>
+                                  <w:tcBorders>
+                                    <w:top w:val="single" w:sz="12" w:space="0" w:color="auto"/>
+                                  </w:tcBorders>
+                                  <w:vAlign w:val="center"/>
+                                </w:tcPr>
+                                <w:p>
+                                  <w:pPr>
+                                    <w:jc w:val="center"/>
+                                    <w:rPr>
+                                      <w:rFonts w:asciiTheme="minorBidi" w:hAnsiTheme="minorBidi"/>
+                                      <w:b/>
+                                      <w:bCs/>
+                                      <w:sz w:val="26"/>
+                                      <w:szCs w:val="26"/>
+                                      <w:rtl/>
+                                    </w:rPr>
+                                  </w:pPr>
+                                  <w:r>
+                                    <w:rPr>
+                                      <w:rFonts w:ascii="Arial" w:hAnsi="Arial" w:cs="Arial"/>
+                                      <w:b/>
+                                      <w:bCs/>
+                                      <w:color w:val="000000"/>
+                                      <w:rtl/>
+                                    </w:rPr>
+                                    <w:t>قائمة</w:t>
+                                  </w:r>
+                                </w:p>
+                              </w:tc>
+                              <w:tc>
+                                <w:tcPr>
+                                  <w:tcW w:w="1273" w:type="dxa"/>
+                                  <w:tcBorders>
+                                    <w:top w:val="single" w:sz="12" w:space="0" w:color="auto"/>
+                                  </w:tcBorders>
+                                </w:tcPr>
+                                <w:p>
+                                  <w:pPr>
+                                    <w:jc w:val="center"/>
+                                    <w:rPr>
+                                      <w:b/>
+                                      <w:bCs/>
+                                      <w:sz w:val="24"/>
+                                      <w:szCs w:val="24"/>
+                                      <w:rtl/>
+                                    </w:rPr>
+                                  </w:pPr>
+                                </w:p>
+                              </w:tc>
+                              <w:tc>
+                                <w:tcPr>
+                                  <w:tcW w:w="1557" w:type="dxa"/>
+                                  <w:tcBorders>
+                                    <w:top w:val="single" w:sz="12" w:space="0" w:color="auto"/>
+                                  </w:tcBorders>
+                                </w:tcPr>
+                                <w:p>
+                                  <w:pPr>
+                                    <w:jc w:val="center"/>
+                                    <w:rPr>
+                                      <w:b/>
+                                      <w:bCs/>
+                                      <w:sz w:val="24"/>
+                                      <w:szCs w:val="24"/>
+                                      <w:rtl/>
+                                    </w:rPr>
+                                  </w:pPr>
+                                </w:p>
+                              </w:tc>
+                              <w:tc>
+                                <w:tcPr>
+                                  <w:tcW w:w="1670" w:type="dxa"/>
+                                  <w:tcBorders>
+                                    <w:top w:val="single" w:sz="12" w:space="0" w:color="auto"/>
+                                  </w:tcBorders>
+                                </w:tcPr>
+                                <w:p>
+                                  <w:pPr>
+                                    <w:jc w:val="center"/>
+                                    <w:rPr>
+                                      <w:b/>
+                                      <w:bCs/>
+                                      <w:sz w:val="24"/>
+                                      <w:szCs w:val="24"/>
+                                      <w:rtl/>
+                                    </w:rPr>
+                                  </w:pPr>
+                                </w:p>
+                              </w:tc>
+                            </w:tr>
+                            <w:tr>
+                              <w:trPr>
+                                <w:trHeight w:val="337"/>
+                              </w:trPr>
+                              <w:tc>
+                                <w:tcPr>
+                                  <w:tcW w:w="636" w:type="dxa"/>
+                                </w:tcPr>
+                                <w:p>
+                                  <w:pPr>
+                                    <w:jc w:val="center"/>
+                                    <w:rPr>
+                                      <w:sz w:val="24"/>
+                                      <w:szCs w:val="24"/>
+                                      <w:rtl/>
+                                    </w:rPr>
+                                  </w:pPr>
+                                  <w:r>
+                                    <w:rPr>
+                                      <w:rFonts w:hint="cs"/>
+                                      <w:sz w:val="24"/>
+                                      <w:szCs w:val="24"/>
+                                      <w:rtl/>
+                                    </w:rPr>
+                                    <w:t>31</w:t>
+                                  </w:r>
+                                </w:p>
+                              </w:tc>
+                              <w:tc>
+                                <w:tcPr>
+                                  <w:tcW w:w="2752" w:type="dxa"/>
+                                  <w:vAlign w:val="center"/>
+                                </w:tcPr>
+                                <w:p>
+                                  <w:pPr>
+                                    <w:jc w:val="center"/>
+                                    <w:rPr>
+                                      <w:rFonts w:asciiTheme="minorBidi" w:hAnsiTheme="minorBidi"/>
+                                      <w:b/>
+                                      <w:bCs/>
+                                      <w:sz w:val="26"/>
+                                      <w:szCs w:val="26"/>
+                                      <w:rtl/>
+                                    </w:rPr>
+                                  </w:pPr>
+                                  <w:r>
+                                    <w:rPr>
+                                      <w:rFonts w:ascii="Arial" w:hAnsi="Arial" w:cs="Arial"/>
+                                      <w:b/>
+                                      <w:bCs/>
+                                      <w:color w:val="000000"/>
+                                      <w:rtl/>
+                                    </w:rPr>
+                                    <w:t>سعود محمد سعود الحجي</w:t>
+                                  </w:r>
+                                </w:p>
+                              </w:tc>
+                              <w:tc>
+                                <w:tcPr>
+                                  <w:tcW w:w="1132" w:type="dxa"/>
+                                  <w:vAlign w:val="center"/>
+                                </w:tcPr>
+                                <w:p>
+                                  <w:pPr>
+                                    <w:jc w:val="center"/>
+                                    <w:rPr>
+                                      <w:rFonts w:asciiTheme="minorBidi" w:hAnsiTheme="minorBidi"/>
+                                      <w:b/>
+                                      <w:bCs/>
+                                      <w:sz w:val="26"/>
+                                      <w:szCs w:val="26"/>
+                                      <w:rtl/>
+                                    </w:rPr>
+                                  </w:pPr>
+                                  <w:r>
+                                    <w:rPr>
+                                      <w:rFonts w:ascii="Arial" w:hAnsi="Arial" w:cs="Arial"/>
+                                      <w:b/>
+                                      <w:bCs/>
+                                      <w:color w:val="000000"/>
+                                      <w:rtl/>
+                                    </w:rPr>
+                                    <w:t>وكيل رقيب</w:t>
+                                  </w:r>
+                                </w:p>
+                              </w:tc>
+                              <w:tc>
+                                <w:tcPr>
+                                  <w:tcW w:w="1556" w:type="dxa"/>
+                                  <w:vAlign w:val="center"/>
+                                </w:tcPr>
+                                <w:p>
+                                  <w:pPr>
+                                    <w:jc w:val="center"/>
+                                    <w:rPr>
+                                      <w:rFonts w:asciiTheme="minorBidi" w:hAnsiTheme="minorBidi"/>
+                                      <w:b/>
+                                      <w:bCs/>
+                                      <w:sz w:val="26"/>
+                                      <w:szCs w:val="26"/>
+                                      <w:rtl/>
+                                    </w:rPr>
+                                  </w:pPr>
+                                  <w:r>
+                                    <w:rPr>
+                                      <w:rFonts w:ascii="Arial" w:hAnsi="Arial" w:cs="Arial"/>
+                                      <w:b/>
+                                      <w:bCs/>
+                                      <w:color w:val="000000"/>
+                                      <w:rtl/>
+                                    </w:rPr>
                                     <w:t>مساعد قائمة</w:t>
                                   </w:r>
                                 </w:p>
                               </w:tc>
                               <w:tc>
                                 <w:tcPr>
-                                  <w:tcW w:w="1275" w:type="dxa"/>
+                                  <w:tcW w:w="1273" w:type="dxa"/>
                                 </w:tcPr>
                                 <w:p>
                                   <w:pPr>
@@ -9822,7 +11679,7 @@
                               </w:tc>
                               <w:tc>
                                 <w:tcPr>
-                                  <w:tcW w:w="1560" w:type="dxa"/>
+                                  <w:tcW w:w="1557" w:type="dxa"/>
                                 </w:tcPr>
                                 <w:p>
                                   <w:pPr>
@@ -9839,7 +11696,7 @@
                               </w:tc>
                               <w:tc>
                                 <w:tcPr>
-                                  <w:tcW w:w="1673" w:type="dxa"/>
+                                  <w:tcW w:w="1670" w:type="dxa"/>
                                 </w:tcPr>
                                 <w:p>
                                   <w:pPr>
@@ -9905,12 +11762,11 @@
                                 <w:szCs w:val="28"/>
                                 <w:rtl/>
                               </w:rPr>
-                              <w:t xml:space="preserve">رئيس مناوبة </w:t>
-                            </w:r>
-                            <w:proofErr w:type="gramStart"/>
-                            <w:r>
-                              <w:rPr>
-                                <w:rFonts w:asciiTheme="minorBidi" w:hAnsiTheme="minorBidi" w:cs="PT Bold Heading"/>
+                              <w:t>رئيس مناوبة (</w:t>
+                            </w:r>
+                            <w:r>
+                              <w:rPr>
+                                <w:rFonts w:asciiTheme="minorBidi" w:hAnsiTheme="minorBidi" w:cs="PT Bold Heading" w:hint="cs"/>
                                 <w:b/>
                                 <w:bCs/>
                                 <w:color w:val="000000" w:themeColor="text1"/>
@@ -9918,11 +11774,11 @@
                                 <w:szCs w:val="28"/>
                                 <w:rtl/>
                               </w:rPr>
-                              <w:t>(</w:t>
-                            </w:r>
-                            <w:r>
-                              <w:rPr>
-                                <w:rFonts w:asciiTheme="minorBidi" w:hAnsiTheme="minorBidi" w:cs="PT Bold Heading" w:hint="cs"/>
+                              <w:t xml:space="preserve"> </w:t>
+                            </w:r>
+                            <w:r>
+                              <w:rPr>
+                                <w:rFonts w:asciiTheme="minorBidi" w:hAnsiTheme="minorBidi" w:cs="PT Bold Heading"/>
                                 <w:b/>
                                 <w:bCs/>
                                 <w:color w:val="000000" w:themeColor="text1"/>
@@ -9934,7 +11790,7 @@
                             </w:r>
                             <w:r>
                               <w:rPr>
-                                <w:rFonts w:asciiTheme="minorBidi" w:hAnsiTheme="minorBidi" w:cs="PT Bold Heading"/>
+                                <w:rFonts w:asciiTheme="minorBidi" w:hAnsiTheme="minorBidi" w:cs="PT Bold Heading" w:hint="cs"/>
                                 <w:b/>
                                 <w:bCs/>
                                 <w:color w:val="000000" w:themeColor="text1"/>
@@ -9942,9 +11798,8 @@
                                 <w:szCs w:val="28"/>
                                 <w:rtl/>
                               </w:rPr>
-                              <w:t xml:space="preserve"> </w:t>
-                            </w:r>
-                            <w:proofErr w:type="gramEnd"/>
+                              <w:t>ج</w:t>
+                            </w:r>
                             <w:r>
                               <w:rPr>
                                 <w:rFonts w:asciiTheme="minorBidi" w:hAnsiTheme="minorBidi" w:cs="PT Bold Heading" w:hint="cs"/>
@@ -10016,6 +11871,18 @@
                                 <w:rtl/>
                               </w:rPr>
                               <w:t xml:space="preserve">  </w:t>
+                            </w:r>
+                            <w:r>
+                              <w:rPr>
+                                <w:rFonts w:asciiTheme="minorBidi" w:hAnsiTheme="minorBidi" w:cs="PT Bold Heading" w:hint="cs"/>
+                                <w:b/>
+                                <w:bCs/>
+                                <w:color w:val="000000" w:themeColor="text1"/>
+                                <w:sz w:val="28"/>
+                                <w:szCs w:val="28"/>
+                                <w:rtl/>
+                              </w:rPr>
+                              <w:t>4</w:t>
                             </w:r>
                             <w:r>
                               <w:rPr>
@@ -10125,7 +11992,7 @@
           </mc:Choice>
           <mc:Fallback>
             <w:pict>
-              <v:shape w14:anchorId="587FB81B" id="مربع نص 51409874" o:spid="_x0000_s1027" type="#_x0000_t202" style="position:absolute;left:0;text-align:left;margin-left:0;margin-top:16.8pt;width:536.25pt;height:588.75pt;z-index:251655168;visibility:visible;mso-wrap-style:square;mso-width-percent:0;mso-height-percent:0;mso-wrap-distance-left:9pt;mso-wrap-distance-top:0;mso-wrap-distance-right:9pt;mso-wrap-distance-bottom:0;mso-position-horizontal:left;mso-position-horizontal-relative:margin;mso-position-vertical:absolute;mso-position-vertical-relative:text;mso-width-percent:0;mso-height-percent:0;mso-width-relative:page;mso-height-relative:page;v-text-anchor:top" o:gfxdata="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" fillcolor="white [3201]" strokecolor="#aeaaaa [2414]" strokeweight=".5pt">
+              <v:shape w14:anchorId="587FB81B" id="مربع نص 51409874" o:spid="_x0000_s1027" type="#_x0000_t202" style="position:absolute;left:0;text-align:left;margin-left:0;margin-top:16.8pt;width:536.25pt;height:588.75pt;z-index:251655168;visibility:visible;mso-wrap-style:square;mso-width-percent:0;mso-height-percent:0;mso-wrap-distance-left:9pt;mso-wrap-distance-top:0;mso-wrap-distance-right:9pt;mso-wrap-distance-bottom:0;mso-position-horizontal:left;mso-position-horizontal-relative:margin;mso-position-vertical:absolute;mso-position-vertical-relative:text;mso-width-percent:0;mso-height-percent:0;mso-width-relative:page;mso-height-relative:page;v-text-anchor:top" o:gfxdata="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" fillcolor="white [3201]" strokecolor="#375623 [1609]" strokeweight="1pt">
                 <v:textbox>
                   <w:txbxContent>
                     <w:p>
@@ -10150,12 +12017,12 @@
                       </w:tblPr>
                       <w:tblGrid>
                         <w:gridCol w:w="636"/>
-                        <w:gridCol w:w="2761"/>
-                        <w:gridCol w:w="1134"/>
-                        <w:gridCol w:w="1560"/>
-                        <w:gridCol w:w="1275"/>
-                        <w:gridCol w:w="1560"/>
-                        <w:gridCol w:w="1673"/>
+                        <w:gridCol w:w="2752"/>
+                        <w:gridCol w:w="1132"/>
+                        <w:gridCol w:w="1556"/>
+                        <w:gridCol w:w="1273"/>
+                        <w:gridCol w:w="1557"/>
+                        <w:gridCol w:w="1670"/>
                       </w:tblGrid>
                       <w:tr>
                         <w:trPr>
@@ -10163,7 +12030,7 @@
                         </w:trPr>
                         <w:tc>
                           <w:tcPr>
-                            <w:tcW w:w="635" w:type="dxa"/>
+                            <w:tcW w:w="636" w:type="dxa"/>
                             <w:shd w:val="clear" w:color="auto" w:fill="767171" w:themeFill="background2" w:themeFillShade="80"/>
                           </w:tcPr>
                           <w:p>
@@ -10191,7 +12058,7 @@
                         </w:tc>
                         <w:tc>
                           <w:tcPr>
-                            <w:tcW w:w="2761" w:type="dxa"/>
+                            <w:tcW w:w="2752" w:type="dxa"/>
                             <w:shd w:val="clear" w:color="auto" w:fill="767171" w:themeFill="background2" w:themeFillShade="80"/>
                           </w:tcPr>
                           <w:p>
@@ -10205,7 +12072,6 @@
                                 <w:rtl/>
                               </w:rPr>
                             </w:pPr>
-                            <w:proofErr w:type="spellStart"/>
                             <w:r>
                               <w:rPr>
                                 <w:rFonts w:hint="cs"/>
@@ -10217,12 +12083,11 @@
                               </w:rPr>
                               <w:t>الأسم</w:t>
                             </w:r>
-                            <w:proofErr w:type="spellEnd"/>
-                          </w:p>
-                        </w:tc>
-                        <w:tc>
-                          <w:tcPr>
-                            <w:tcW w:w="1134" w:type="dxa"/>
+                          </w:p>
+                        </w:tc>
+                        <w:tc>
+                          <w:tcPr>
+                            <w:tcW w:w="1132" w:type="dxa"/>
                             <w:shd w:val="clear" w:color="auto" w:fill="767171" w:themeFill="background2" w:themeFillShade="80"/>
                           </w:tcPr>
                           <w:p>
@@ -10251,7 +12116,7 @@
                         </w:tc>
                         <w:tc>
                           <w:tcPr>
-                            <w:tcW w:w="1560" w:type="dxa"/>
+                            <w:tcW w:w="1556" w:type="dxa"/>
                             <w:shd w:val="clear" w:color="auto" w:fill="767171" w:themeFill="background2" w:themeFillShade="80"/>
                           </w:tcPr>
                           <w:p>
@@ -10280,7 +12145,7 @@
                         </w:tc>
                         <w:tc>
                           <w:tcPr>
-                            <w:tcW w:w="1275" w:type="dxa"/>
+                            <w:tcW w:w="1273" w:type="dxa"/>
                             <w:shd w:val="clear" w:color="auto" w:fill="767171" w:themeFill="background2" w:themeFillShade="80"/>
                           </w:tcPr>
                           <w:p>
@@ -10309,7 +12174,7 @@
                         </w:tc>
                         <w:tc>
                           <w:tcPr>
-                            <w:tcW w:w="1560" w:type="dxa"/>
+                            <w:tcW w:w="1557" w:type="dxa"/>
                             <w:shd w:val="clear" w:color="auto" w:fill="767171" w:themeFill="background2" w:themeFillShade="80"/>
                           </w:tcPr>
                           <w:p>
@@ -10338,7 +12203,7 @@
                         </w:tc>
                         <w:tc>
                           <w:tcPr>
-                            <w:tcW w:w="1673" w:type="dxa"/>
+                            <w:tcW w:w="1670" w:type="dxa"/>
                             <w:shd w:val="clear" w:color="auto" w:fill="767171" w:themeFill="background2" w:themeFillShade="80"/>
                           </w:tcPr>
                           <w:p>
@@ -10372,7 +12237,7 @@
                         </w:trPr>
                         <w:tc>
                           <w:tcPr>
-                            <w:tcW w:w="635" w:type="dxa"/>
+                            <w:tcW w:w="636" w:type="dxa"/>
                           </w:tcPr>
                           <w:p>
                             <w:pPr>
@@ -10390,87 +12255,117 @@
                                 <w:szCs w:val="24"/>
                                 <w:rtl/>
                               </w:rPr>
-                              <w:t>2</w:t>
-                            </w:r>
-                            <w:r>
-                              <w:rPr>
-                                <w:rFonts w:hint="cs"/>
+                              <w:t>26</w:t>
+                            </w:r>
+                          </w:p>
+                        </w:tc>
+                        <w:tc>
+                          <w:tcPr>
+                            <w:tcW w:w="2752" w:type="dxa"/>
+                            <w:vAlign w:val="center"/>
+                          </w:tcPr>
+                          <w:p>
+                            <w:pPr>
+                              <w:jc w:val="center"/>
+                              <w:rPr>
+                                <w:rFonts w:asciiTheme="minorBidi" w:hAnsiTheme="minorBidi"/>
+                                <w:b/>
+                                <w:bCs/>
+                                <w:sz w:val="26"/>
+                                <w:szCs w:val="26"/>
+                                <w:rtl/>
+                              </w:rPr>
+                            </w:pPr>
+                            <w:r>
+                              <w:rPr>
+                                <w:rFonts w:ascii="Arial" w:hAnsi="Arial" w:cs="Arial"/>
+                                <w:b/>
+                                <w:bCs/>
+                                <w:color w:val="000000"/>
+                                <w:rtl/>
+                              </w:rPr>
+                              <w:t>حلا عبدالله الحويطي</w:t>
+                            </w:r>
+                          </w:p>
+                        </w:tc>
+                        <w:tc>
+                          <w:tcPr>
+                            <w:tcW w:w="1132" w:type="dxa"/>
+                            <w:vAlign w:val="center"/>
+                          </w:tcPr>
+                          <w:p>
+                            <w:pPr>
+                              <w:jc w:val="center"/>
+                              <w:rPr>
+                                <w:rFonts w:asciiTheme="minorBidi" w:hAnsiTheme="minorBidi"/>
+                                <w:b/>
+                                <w:bCs/>
+                                <w:sz w:val="26"/>
+                                <w:szCs w:val="26"/>
+                                <w:rtl/>
+                              </w:rPr>
+                            </w:pPr>
+                            <w:r>
+                              <w:rPr>
+                                <w:rFonts w:ascii="Arial" w:hAnsi="Arial" w:cs="Arial"/>
+                                <w:b/>
+                                <w:bCs/>
+                                <w:color w:val="000000"/>
+                                <w:rtl/>
+                              </w:rPr>
+                              <w:t>جندي</w:t>
+                            </w:r>
+                          </w:p>
+                        </w:tc>
+                        <w:tc>
+                          <w:tcPr>
+                            <w:tcW w:w="1556" w:type="dxa"/>
+                            <w:vAlign w:val="center"/>
+                          </w:tcPr>
+                          <w:p>
+                            <w:pPr>
+                              <w:jc w:val="center"/>
+                              <w:rPr>
+                                <w:rFonts w:asciiTheme="minorBidi" w:hAnsiTheme="minorBidi"/>
+                                <w:b/>
+                                <w:bCs/>
+                                <w:sz w:val="26"/>
+                                <w:szCs w:val="26"/>
+                                <w:rtl/>
+                              </w:rPr>
+                            </w:pPr>
+                            <w:r>
+                              <w:rPr>
+                                <w:rFonts w:ascii="Arial" w:hAnsi="Arial" w:cs="Arial"/>
+                                <w:b/>
+                                <w:bCs/>
+                                <w:color w:val="000000"/>
+                                <w:rtl/>
+                              </w:rPr>
+                              <w:t>مشغل كاونتر</w:t>
+                            </w:r>
+                          </w:p>
+                        </w:tc>
+                        <w:tc>
+                          <w:tcPr>
+                            <w:tcW w:w="1273" w:type="dxa"/>
+                          </w:tcPr>
+                          <w:p>
+                            <w:pPr>
+                              <w:jc w:val="center"/>
+                              <w:rPr>
+                                <w:b/>
+                                <w:bCs/>
                                 <w:sz w:val="24"/>
                                 <w:szCs w:val="24"/>
                                 <w:rtl/>
                               </w:rPr>
-                              <w:t>6</w:t>
-                            </w:r>
-                          </w:p>
-                        </w:tc>
-                        <w:tc>
-                          <w:tcPr>
-                            <w:tcW w:w="2761" w:type="dxa"/>
-                          </w:tcPr>
-                          <w:p>
-                            <w:pPr>
-                              <w:jc w:val="center"/>
-                              <w:rPr>
-                                <w:rFonts w:asciiTheme="minorBidi" w:hAnsiTheme="minorBidi"/>
-                                <w:b/>
-                                <w:bCs/>
-                                <w:sz w:val="26"/>
-                                <w:szCs w:val="26"/>
-                                <w:rtl/>
-                              </w:rPr>
-                            </w:pPr>
-                          </w:p>
-                        </w:tc>
-                        <w:tc>
-                          <w:tcPr>
-                            <w:tcW w:w="1134" w:type="dxa"/>
-                          </w:tcPr>
-                          <w:p>
-                            <w:pPr>
-                              <w:jc w:val="center"/>
-                              <w:rPr>
-                                <w:rFonts w:asciiTheme="minorBidi" w:hAnsiTheme="minorBidi"/>
-                                <w:b/>
-                                <w:bCs/>
-                                <w:sz w:val="26"/>
-                                <w:szCs w:val="26"/>
-                                <w:rtl/>
-                              </w:rPr>
-                            </w:pPr>
-                          </w:p>
-                        </w:tc>
-                        <w:tc>
-                          <w:tcPr>
-                            <w:tcW w:w="1560" w:type="dxa"/>
-                          </w:tcPr>
-                          <w:p>
-                            <w:pPr>
-                              <w:jc w:val="center"/>
-                              <w:rPr>
-                                <w:rFonts w:asciiTheme="minorBidi" w:hAnsiTheme="minorBidi"/>
-                                <w:b/>
-                                <w:bCs/>
-                                <w:sz w:val="26"/>
-                                <w:szCs w:val="26"/>
-                                <w:rtl/>
-                              </w:rPr>
-                            </w:pPr>
-                            <w:r>
-                              <w:rPr>
-                                <w:rFonts w:asciiTheme="minorBidi" w:hAnsiTheme="minorBidi" w:hint="cs"/>
-                                <w:b/>
-                                <w:bCs/>
-                                <w:sz w:val="26"/>
-                                <w:szCs w:val="26"/>
-                                <w:rtl/>
-                              </w:rPr>
-                              <w:t>قائمة</w:t>
-                            </w:r>
-                          </w:p>
-                        </w:tc>
-                        <w:tc>
-                          <w:tcPr>
-                            <w:tcW w:w="1275" w:type="dxa"/>
+                            </w:pPr>
+                          </w:p>
+                        </w:tc>
+                        <w:tc>
+                          <w:tcPr>
+                            <w:tcW w:w="1557" w:type="dxa"/>
                           </w:tcPr>
                           <w:p>
                             <w:pPr>
@@ -10487,24 +12382,7 @@
                         </w:tc>
                         <w:tc>
                           <w:tcPr>
-                            <w:tcW w:w="1560" w:type="dxa"/>
-                          </w:tcPr>
-                          <w:p>
-                            <w:pPr>
-                              <w:jc w:val="center"/>
-                              <w:rPr>
-                                <w:b/>
-                                <w:bCs/>
-                                <w:sz w:val="24"/>
-                                <w:szCs w:val="24"/>
-                                <w:rtl/>
-                              </w:rPr>
-                            </w:pPr>
-                          </w:p>
-                        </w:tc>
-                        <w:tc>
-                          <w:tcPr>
-                            <w:tcW w:w="1673" w:type="dxa"/>
+                            <w:tcW w:w="1670" w:type="dxa"/>
                           </w:tcPr>
                           <w:p>
                             <w:pPr>
@@ -10526,7 +12404,10 @@
                         </w:trPr>
                         <w:tc>
                           <w:tcPr>
-                            <w:tcW w:w="635" w:type="dxa"/>
+                            <w:tcW w:w="636" w:type="dxa"/>
+                            <w:tcBorders>
+                              <w:bottom w:val="single" w:sz="12" w:space="0" w:color="auto"/>
+                            </w:tcBorders>
                           </w:tcPr>
                           <w:p>
                             <w:pPr>
@@ -10550,7 +12431,11 @@
                         </w:tc>
                         <w:tc>
                           <w:tcPr>
-                            <w:tcW w:w="2761" w:type="dxa"/>
+                            <w:tcW w:w="2752" w:type="dxa"/>
+                            <w:tcBorders>
+                              <w:bottom w:val="single" w:sz="12" w:space="0" w:color="auto"/>
+                            </w:tcBorders>
+                            <w:vAlign w:val="center"/>
                           </w:tcPr>
                           <w:p>
                             <w:pPr>
@@ -10564,11 +12449,25 @@
                                 <w:rtl/>
                               </w:rPr>
                             </w:pPr>
-                          </w:p>
-                        </w:tc>
-                        <w:tc>
-                          <w:tcPr>
-                            <w:tcW w:w="1134" w:type="dxa"/>
+                            <w:r>
+                              <w:rPr>
+                                <w:rFonts w:ascii="Arial" w:hAnsi="Arial" w:cs="Arial"/>
+                                <w:b/>
+                                <w:bCs/>
+                                <w:color w:val="000000"/>
+                                <w:rtl/>
+                              </w:rPr>
+                              <w:t>الهنوف محمد الهويمل</w:t>
+                            </w:r>
+                          </w:p>
+                        </w:tc>
+                        <w:tc>
+                          <w:tcPr>
+                            <w:tcW w:w="1132" w:type="dxa"/>
+                            <w:tcBorders>
+                              <w:bottom w:val="single" w:sz="12" w:space="0" w:color="auto"/>
+                            </w:tcBorders>
+                            <w:vAlign w:val="center"/>
                           </w:tcPr>
                           <w:p>
                             <w:pPr>
@@ -10582,11 +12481,25 @@
                                 <w:rtl/>
                               </w:rPr>
                             </w:pPr>
-                          </w:p>
-                        </w:tc>
-                        <w:tc>
-                          <w:tcPr>
-                            <w:tcW w:w="1560" w:type="dxa"/>
+                            <w:r>
+                              <w:rPr>
+                                <w:rFonts w:ascii="Arial" w:hAnsi="Arial" w:cs="Arial"/>
+                                <w:b/>
+                                <w:bCs/>
+                                <w:color w:val="000000"/>
+                                <w:rtl/>
+                              </w:rPr>
+                              <w:t>جندي</w:t>
+                            </w:r>
+                          </w:p>
+                        </w:tc>
+                        <w:tc>
+                          <w:tcPr>
+                            <w:tcW w:w="1556" w:type="dxa"/>
+                            <w:tcBorders>
+                              <w:bottom w:val="single" w:sz="12" w:space="0" w:color="auto"/>
+                            </w:tcBorders>
+                            <w:vAlign w:val="center"/>
                           </w:tcPr>
                           <w:p>
                             <w:pPr>
@@ -10602,20 +12515,210 @@
                             </w:pPr>
                             <w:r>
                               <w:rPr>
-                                <w:rFonts w:asciiTheme="minorBidi" w:hAnsiTheme="minorBidi" w:hint="cs"/>
+                                <w:rFonts w:ascii="Arial" w:hAnsi="Arial" w:cs="Arial"/>
+                                <w:b/>
+                                <w:bCs/>
+                                <w:color w:val="000000"/>
+                                <w:rtl/>
+                              </w:rPr>
+                              <w:t>مشغل كاونتر</w:t>
+                            </w:r>
+                          </w:p>
+                        </w:tc>
+                        <w:tc>
+                          <w:tcPr>
+                            <w:tcW w:w="1273" w:type="dxa"/>
+                            <w:tcBorders>
+                              <w:bottom w:val="single" w:sz="12" w:space="0" w:color="auto"/>
+                            </w:tcBorders>
+                          </w:tcPr>
+                          <w:p>
+                            <w:pPr>
+                              <w:jc w:val="center"/>
+                              <w:rPr>
+                                <w:b/>
+                                <w:bCs/>
+                                <w:sz w:val="24"/>
+                                <w:szCs w:val="24"/>
+                                <w:rtl/>
+                              </w:rPr>
+                            </w:pPr>
+                          </w:p>
+                        </w:tc>
+                        <w:tc>
+                          <w:tcPr>
+                            <w:tcW w:w="1557" w:type="dxa"/>
+                            <w:tcBorders>
+                              <w:bottom w:val="single" w:sz="12" w:space="0" w:color="auto"/>
+                            </w:tcBorders>
+                          </w:tcPr>
+                          <w:p>
+                            <w:pPr>
+                              <w:jc w:val="center"/>
+                              <w:rPr>
+                                <w:b/>
+                                <w:bCs/>
+                                <w:sz w:val="24"/>
+                                <w:szCs w:val="24"/>
+                                <w:rtl/>
+                              </w:rPr>
+                            </w:pPr>
+                          </w:p>
+                        </w:tc>
+                        <w:tc>
+                          <w:tcPr>
+                            <w:tcW w:w="1670" w:type="dxa"/>
+                            <w:tcBorders>
+                              <w:bottom w:val="single" w:sz="12" w:space="0" w:color="auto"/>
+                            </w:tcBorders>
+                          </w:tcPr>
+                          <w:p>
+                            <w:pPr>
+                              <w:jc w:val="center"/>
+                              <w:rPr>
+                                <w:b/>
+                                <w:bCs/>
+                                <w:sz w:val="24"/>
+                                <w:szCs w:val="24"/>
+                                <w:rtl/>
+                              </w:rPr>
+                            </w:pPr>
+                          </w:p>
+                        </w:tc>
+                      </w:tr>
+                      <w:tr>
+                        <w:trPr>
+                          <w:trHeight w:val="337"/>
+                        </w:trPr>
+                        <w:tc>
+                          <w:tcPr>
+                            <w:tcW w:w="636" w:type="dxa"/>
+                            <w:tcBorders>
+                              <w:top w:val="single" w:sz="12" w:space="0" w:color="auto"/>
+                            </w:tcBorders>
+                            <w:vAlign w:val="center"/>
+                          </w:tcPr>
+                          <w:p>
+                            <w:pPr>
+                              <w:jc w:val="center"/>
+                              <w:rPr>
+                                <w:sz w:val="24"/>
+                                <w:szCs w:val="24"/>
+                                <w:rtl/>
+                              </w:rPr>
+                            </w:pPr>
+                            <w:r>
+                              <w:rPr>
+                                <w:rFonts w:ascii="Arial" w:hAnsi="Arial" w:cs="Arial" w:hint="cs"/>
+                                <w:color w:val="000000"/>
+                                <w:rtl/>
+                              </w:rPr>
+                              <w:t>28</w:t>
+                            </w:r>
+                          </w:p>
+                        </w:tc>
+                        <w:tc>
+                          <w:tcPr>
+                            <w:tcW w:w="2752" w:type="dxa"/>
+                            <w:tcBorders>
+                              <w:top w:val="single" w:sz="12" w:space="0" w:color="auto"/>
+                            </w:tcBorders>
+                            <w:vAlign w:val="center"/>
+                          </w:tcPr>
+                          <w:p>
+                            <w:pPr>
+                              <w:jc w:val="center"/>
+                              <w:rPr>
+                                <w:rFonts w:asciiTheme="minorBidi" w:hAnsiTheme="minorBidi"/>
                                 <w:b/>
                                 <w:bCs/>
                                 <w:sz w:val="26"/>
                                 <w:szCs w:val="26"/>
                                 <w:rtl/>
                               </w:rPr>
-                              <w:t>مساعد قائمة</w:t>
-                            </w:r>
-                          </w:p>
-                        </w:tc>
-                        <w:tc>
-                          <w:tcPr>
-                            <w:tcW w:w="1275" w:type="dxa"/>
+                            </w:pPr>
+                            <w:r>
+                              <w:rPr>
+                                <w:rFonts w:ascii="Arial" w:hAnsi="Arial" w:cs="Arial"/>
+                                <w:b/>
+                                <w:bCs/>
+                                <w:color w:val="000000"/>
+                                <w:rtl/>
+                              </w:rPr>
+                              <w:t>مناحي هتاش منير المرشدي</w:t>
+                            </w:r>
+                          </w:p>
+                        </w:tc>
+                        <w:tc>
+                          <w:tcPr>
+                            <w:tcW w:w="1132" w:type="dxa"/>
+                            <w:tcBorders>
+                              <w:top w:val="single" w:sz="12" w:space="0" w:color="auto"/>
+                            </w:tcBorders>
+                            <w:vAlign w:val="center"/>
+                          </w:tcPr>
+                          <w:p>
+                            <w:pPr>
+                              <w:jc w:val="center"/>
+                              <w:rPr>
+                                <w:rFonts w:asciiTheme="minorBidi" w:hAnsiTheme="minorBidi"/>
+                                <w:b/>
+                                <w:bCs/>
+                                <w:sz w:val="26"/>
+                                <w:szCs w:val="26"/>
+                                <w:rtl/>
+                              </w:rPr>
+                            </w:pPr>
+                            <w:r>
+                              <w:rPr>
+                                <w:rFonts w:ascii="Arial" w:hAnsi="Arial" w:cs="Arial"/>
+                                <w:b/>
+                                <w:bCs/>
+                                <w:color w:val="000000"/>
+                                <w:rtl/>
+                              </w:rPr>
+                              <w:t>وكيل رقيب</w:t>
+                            </w:r>
+                          </w:p>
+                        </w:tc>
+                        <w:tc>
+                          <w:tcPr>
+                            <w:tcW w:w="1556" w:type="dxa"/>
+                            <w:tcBorders>
+                              <w:top w:val="single" w:sz="12" w:space="0" w:color="auto"/>
+                            </w:tcBorders>
+                            <w:vAlign w:val="center"/>
+                          </w:tcPr>
+                          <w:p>
+                            <w:pPr>
+                              <w:jc w:val="center"/>
+                              <w:rPr>
+                                <w:rFonts w:asciiTheme="minorBidi" w:hAnsiTheme="minorBidi"/>
+                                <w:b/>
+                                <w:bCs/>
+                                <w:sz w:val="26"/>
+                                <w:szCs w:val="26"/>
+                                <w:rtl/>
+                              </w:rPr>
+                            </w:pPr>
+                            <w:r>
+                              <w:rPr>
+                                <w:rFonts w:ascii="Arial" w:hAnsi="Arial" w:cs="Arial"/>
+                                <w:b/>
+                                <w:bCs/>
+                                <w:color w:val="000000"/>
+                                <w:rtl/>
+                              </w:rPr>
+                              <w:t>فحص وتدقيق</w:t>
+                            </w:r>
+                          </w:p>
+                        </w:tc>
+                        <w:tc>
+                          <w:tcPr>
+                            <w:tcW w:w="1273" w:type="dxa"/>
+                            <w:tcBorders>
+                              <w:top w:val="single" w:sz="12" w:space="0" w:color="auto"/>
+                            </w:tcBorders>
                           </w:tcPr>
                           <w:p>
                             <w:pPr>
@@ -10632,7 +12735,10 @@
                         </w:tc>
                         <w:tc>
                           <w:tcPr>
-                            <w:tcW w:w="1560" w:type="dxa"/>
+                            <w:tcW w:w="1557" w:type="dxa"/>
+                            <w:tcBorders>
+                              <w:top w:val="single" w:sz="12" w:space="0" w:color="auto"/>
+                            </w:tcBorders>
                           </w:tcPr>
                           <w:p>
                             <w:pPr>
@@ -10649,7 +12755,532 @@
                         </w:tc>
                         <w:tc>
                           <w:tcPr>
-                            <w:tcW w:w="1673" w:type="dxa"/>
+                            <w:tcW w:w="1670" w:type="dxa"/>
+                            <w:tcBorders>
+                              <w:top w:val="single" w:sz="12" w:space="0" w:color="auto"/>
+                            </w:tcBorders>
+                          </w:tcPr>
+                          <w:p>
+                            <w:pPr>
+                              <w:jc w:val="center"/>
+                              <w:rPr>
+                                <w:b/>
+                                <w:bCs/>
+                                <w:sz w:val="24"/>
+                                <w:szCs w:val="24"/>
+                                <w:rtl/>
+                              </w:rPr>
+                            </w:pPr>
+                          </w:p>
+                        </w:tc>
+                      </w:tr>
+                      <w:tr>
+                        <w:trPr>
+                          <w:trHeight w:val="337"/>
+                        </w:trPr>
+                        <w:tc>
+                          <w:tcPr>
+                            <w:tcW w:w="636" w:type="dxa"/>
+                            <w:vAlign w:val="center"/>
+                          </w:tcPr>
+                          <w:p>
+                            <w:pPr>
+                              <w:jc w:val="center"/>
+                              <w:rPr>
+                                <w:sz w:val="24"/>
+                                <w:szCs w:val="24"/>
+                                <w:rtl/>
+                              </w:rPr>
+                            </w:pPr>
+                            <w:r>
+                              <w:rPr>
+                                <w:rFonts w:ascii="Arial" w:hAnsi="Arial" w:cs="Arial" w:hint="cs"/>
+                                <w:color w:val="000000"/>
+                                <w:rtl/>
+                              </w:rPr>
+                              <w:t>29</w:t>
+                            </w:r>
+                          </w:p>
+                        </w:tc>
+                        <w:tc>
+                          <w:tcPr>
+                            <w:tcW w:w="2752" w:type="dxa"/>
+                            <w:vAlign w:val="center"/>
+                          </w:tcPr>
+                          <w:p>
+                            <w:pPr>
+                              <w:jc w:val="center"/>
+                              <w:rPr>
+                                <w:rFonts w:asciiTheme="minorBidi" w:hAnsiTheme="minorBidi"/>
+                                <w:b/>
+                                <w:bCs/>
+                                <w:sz w:val="26"/>
+                                <w:szCs w:val="26"/>
+                                <w:rtl/>
+                              </w:rPr>
+                            </w:pPr>
+                            <w:r>
+                              <w:rPr>
+                                <w:rFonts w:ascii="Arial" w:hAnsi="Arial" w:cs="Arial"/>
+                                <w:b/>
+                                <w:bCs/>
+                                <w:color w:val="000000"/>
+                                <w:rtl/>
+                              </w:rPr>
+                              <w:t>فهد مبارك حضرم الدوسري</w:t>
+                            </w:r>
+                          </w:p>
+                        </w:tc>
+                        <w:tc>
+                          <w:tcPr>
+                            <w:tcW w:w="1132" w:type="dxa"/>
+                            <w:vAlign w:val="center"/>
+                          </w:tcPr>
+                          <w:p>
+                            <w:pPr>
+                              <w:jc w:val="center"/>
+                              <w:rPr>
+                                <w:rFonts w:asciiTheme="minorBidi" w:hAnsiTheme="minorBidi"/>
+                                <w:b/>
+                                <w:bCs/>
+                                <w:sz w:val="26"/>
+                                <w:szCs w:val="26"/>
+                                <w:rtl/>
+                              </w:rPr>
+                            </w:pPr>
+                            <w:r>
+                              <w:rPr>
+                                <w:rFonts w:ascii="Arial" w:hAnsi="Arial" w:cs="Arial"/>
+                                <w:b/>
+                                <w:bCs/>
+                                <w:color w:val="000000"/>
+                                <w:rtl/>
+                              </w:rPr>
+                              <w:t>عريف</w:t>
+                            </w:r>
+                          </w:p>
+                        </w:tc>
+                        <w:tc>
+                          <w:tcPr>
+                            <w:tcW w:w="1556" w:type="dxa"/>
+                            <w:vAlign w:val="center"/>
+                          </w:tcPr>
+                          <w:p>
+                            <w:pPr>
+                              <w:jc w:val="center"/>
+                              <w:rPr>
+                                <w:rFonts w:asciiTheme="minorBidi" w:hAnsiTheme="minorBidi"/>
+                                <w:b/>
+                                <w:bCs/>
+                                <w:sz w:val="26"/>
+                                <w:szCs w:val="26"/>
+                                <w:rtl/>
+                              </w:rPr>
+                            </w:pPr>
+                            <w:r>
+                              <w:rPr>
+                                <w:rFonts w:ascii="Arial" w:hAnsi="Arial" w:cs="Arial"/>
+                                <w:b/>
+                                <w:bCs/>
+                                <w:color w:val="000000"/>
+                                <w:rtl/>
+                              </w:rPr>
+                              <w:t>فحص وتدقيق</w:t>
+                            </w:r>
+                          </w:p>
+                        </w:tc>
+                        <w:tc>
+                          <w:tcPr>
+                            <w:tcW w:w="1273" w:type="dxa"/>
+                          </w:tcPr>
+                          <w:p>
+                            <w:pPr>
+                              <w:jc w:val="center"/>
+                              <w:rPr>
+                                <w:b/>
+                                <w:bCs/>
+                                <w:sz w:val="24"/>
+                                <w:szCs w:val="24"/>
+                                <w:rtl/>
+                              </w:rPr>
+                            </w:pPr>
+                          </w:p>
+                        </w:tc>
+                        <w:tc>
+                          <w:tcPr>
+                            <w:tcW w:w="1557" w:type="dxa"/>
+                          </w:tcPr>
+                          <w:p>
+                            <w:pPr>
+                              <w:jc w:val="center"/>
+                              <w:rPr>
+                                <w:b/>
+                                <w:bCs/>
+                                <w:sz w:val="24"/>
+                                <w:szCs w:val="24"/>
+                                <w:rtl/>
+                              </w:rPr>
+                            </w:pPr>
+                          </w:p>
+                        </w:tc>
+                        <w:tc>
+                          <w:tcPr>
+                            <w:tcW w:w="1670" w:type="dxa"/>
+                          </w:tcPr>
+                          <w:p>
+                            <w:pPr>
+                              <w:jc w:val="center"/>
+                              <w:rPr>
+                                <w:b/>
+                                <w:bCs/>
+                                <w:sz w:val="24"/>
+                                <w:szCs w:val="24"/>
+                                <w:rtl/>
+                              </w:rPr>
+                            </w:pPr>
+                          </w:p>
+                        </w:tc>
+                      </w:tr>
+                      <w:tr>
+                        <w:trPr>
+                          <w:trHeight w:val="337"/>
+                        </w:trPr>
+                        <w:tc>
+                          <w:tcPr>
+                            <w:tcW w:w="636" w:type="dxa"/>
+                            <w:tcBorders>
+                              <w:top w:val="single" w:sz="12" w:space="0" w:color="auto"/>
+                            </w:tcBorders>
+                            <w:vAlign w:val="center"/>
+                          </w:tcPr>
+                          <w:p>
+                            <w:pPr>
+                              <w:jc w:val="center"/>
+                              <w:rPr>
+                                <w:sz w:val="24"/>
+                                <w:szCs w:val="24"/>
+                                <w:rtl/>
+                              </w:rPr>
+                            </w:pPr>
+                            <w:r>
+                              <w:rPr>
+                                <w:rFonts w:ascii="Arial" w:hAnsi="Arial" w:cs="Arial" w:hint="cs"/>
+                                <w:color w:val="000000"/>
+                                <w:rtl/>
+                              </w:rPr>
+                              <w:t>30</w:t>
+                            </w:r>
+                          </w:p>
+                        </w:tc>
+                        <w:tc>
+                          <w:tcPr>
+                            <w:tcW w:w="2752" w:type="dxa"/>
+                            <w:tcBorders>
+                              <w:top w:val="single" w:sz="12" w:space="0" w:color="auto"/>
+                            </w:tcBorders>
+                            <w:vAlign w:val="center"/>
+                          </w:tcPr>
+                          <w:p>
+                            <w:pPr>
+                              <w:jc w:val="center"/>
+                              <w:rPr>
+                                <w:rFonts w:asciiTheme="minorBidi" w:hAnsiTheme="minorBidi"/>
+                                <w:b/>
+                                <w:bCs/>
+                                <w:sz w:val="26"/>
+                                <w:szCs w:val="26"/>
+                                <w:rtl/>
+                              </w:rPr>
+                            </w:pPr>
+                            <w:r>
+                              <w:rPr>
+                                <w:rFonts w:ascii="Arial" w:hAnsi="Arial" w:cs="Arial"/>
+                                <w:b/>
+                                <w:bCs/>
+                                <w:color w:val="000000"/>
+                                <w:rtl/>
+                              </w:rPr>
+                              <w:t>طلال عايد عيد المطيري</w:t>
+                            </w:r>
+                          </w:p>
+                        </w:tc>
+                        <w:tc>
+                          <w:tcPr>
+                            <w:tcW w:w="1132" w:type="dxa"/>
+                            <w:tcBorders>
+                              <w:top w:val="single" w:sz="12" w:space="0" w:color="auto"/>
+                            </w:tcBorders>
+                            <w:vAlign w:val="center"/>
+                          </w:tcPr>
+                          <w:p>
+                            <w:pPr>
+                              <w:jc w:val="center"/>
+                              <w:rPr>
+                                <w:rFonts w:asciiTheme="minorBidi" w:hAnsiTheme="minorBidi"/>
+                                <w:b/>
+                                <w:bCs/>
+                                <w:sz w:val="26"/>
+                                <w:szCs w:val="26"/>
+                                <w:rtl/>
+                              </w:rPr>
+                            </w:pPr>
+                            <w:r>
+                              <w:rPr>
+                                <w:rFonts w:ascii="Arial" w:hAnsi="Arial" w:cs="Arial"/>
+                                <w:b/>
+                                <w:bCs/>
+                                <w:color w:val="000000"/>
+                                <w:rtl/>
+                              </w:rPr>
+                              <w:t>رقيب أول</w:t>
+                            </w:r>
+                          </w:p>
+                        </w:tc>
+                        <w:tc>
+                          <w:tcPr>
+                            <w:tcW w:w="1556" w:type="dxa"/>
+                            <w:tcBorders>
+                              <w:top w:val="single" w:sz="12" w:space="0" w:color="auto"/>
+                            </w:tcBorders>
+                            <w:vAlign w:val="center"/>
+                          </w:tcPr>
+                          <w:p>
+                            <w:pPr>
+                              <w:jc w:val="center"/>
+                              <w:rPr>
+                                <w:rFonts w:asciiTheme="minorBidi" w:hAnsiTheme="minorBidi"/>
+                                <w:b/>
+                                <w:bCs/>
+                                <w:sz w:val="26"/>
+                                <w:szCs w:val="26"/>
+                                <w:rtl/>
+                              </w:rPr>
+                            </w:pPr>
+                            <w:r>
+                              <w:rPr>
+                                <w:rFonts w:ascii="Arial" w:hAnsi="Arial" w:cs="Arial"/>
+                                <w:b/>
+                                <w:bCs/>
+                                <w:color w:val="000000"/>
+                                <w:rtl/>
+                              </w:rPr>
+                              <w:t>قائمة</w:t>
+                            </w:r>
+                          </w:p>
+                        </w:tc>
+                        <w:tc>
+                          <w:tcPr>
+                            <w:tcW w:w="1273" w:type="dxa"/>
+                            <w:tcBorders>
+                              <w:top w:val="single" w:sz="12" w:space="0" w:color="auto"/>
+                            </w:tcBorders>
+                          </w:tcPr>
+                          <w:p>
+                            <w:pPr>
+                              <w:jc w:val="center"/>
+                              <w:rPr>
+                                <w:b/>
+                                <w:bCs/>
+                                <w:sz w:val="24"/>
+                                <w:szCs w:val="24"/>
+                                <w:rtl/>
+                              </w:rPr>
+                            </w:pPr>
+                          </w:p>
+                        </w:tc>
+                        <w:tc>
+                          <w:tcPr>
+                            <w:tcW w:w="1557" w:type="dxa"/>
+                            <w:tcBorders>
+                              <w:top w:val="single" w:sz="12" w:space="0" w:color="auto"/>
+                            </w:tcBorders>
+                          </w:tcPr>
+                          <w:p>
+                            <w:pPr>
+                              <w:jc w:val="center"/>
+                              <w:rPr>
+                                <w:b/>
+                                <w:bCs/>
+                                <w:sz w:val="24"/>
+                                <w:szCs w:val="24"/>
+                                <w:rtl/>
+                              </w:rPr>
+                            </w:pPr>
+                          </w:p>
+                        </w:tc>
+                        <w:tc>
+                          <w:tcPr>
+                            <w:tcW w:w="1670" w:type="dxa"/>
+                            <w:tcBorders>
+                              <w:top w:val="single" w:sz="12" w:space="0" w:color="auto"/>
+                            </w:tcBorders>
+                          </w:tcPr>
+                          <w:p>
+                            <w:pPr>
+                              <w:jc w:val="center"/>
+                              <w:rPr>
+                                <w:b/>
+                                <w:bCs/>
+                                <w:sz w:val="24"/>
+                                <w:szCs w:val="24"/>
+                                <w:rtl/>
+                              </w:rPr>
+                            </w:pPr>
+                          </w:p>
+                        </w:tc>
+                      </w:tr>
+                      <w:tr>
+                        <w:trPr>
+                          <w:trHeight w:val="337"/>
+                        </w:trPr>
+                        <w:tc>
+                          <w:tcPr>
+                            <w:tcW w:w="636" w:type="dxa"/>
+                          </w:tcPr>
+                          <w:p>
+                            <w:pPr>
+                              <w:jc w:val="center"/>
+                              <w:rPr>
+                                <w:sz w:val="24"/>
+                                <w:szCs w:val="24"/>
+                                <w:rtl/>
+                              </w:rPr>
+                            </w:pPr>
+                            <w:r>
+                              <w:rPr>
+                                <w:rFonts w:hint="cs"/>
+                                <w:sz w:val="24"/>
+                                <w:szCs w:val="24"/>
+                                <w:rtl/>
+                              </w:rPr>
+                              <w:t>31</w:t>
+                            </w:r>
+                          </w:p>
+                        </w:tc>
+                        <w:tc>
+                          <w:tcPr>
+                            <w:tcW w:w="2752" w:type="dxa"/>
+                            <w:vAlign w:val="center"/>
+                          </w:tcPr>
+                          <w:p>
+                            <w:pPr>
+                              <w:jc w:val="center"/>
+                              <w:rPr>
+                                <w:rFonts w:asciiTheme="minorBidi" w:hAnsiTheme="minorBidi"/>
+                                <w:b/>
+                                <w:bCs/>
+                                <w:sz w:val="26"/>
+                                <w:szCs w:val="26"/>
+                                <w:rtl/>
+                              </w:rPr>
+                            </w:pPr>
+                            <w:r>
+                              <w:rPr>
+                                <w:rFonts w:ascii="Arial" w:hAnsi="Arial" w:cs="Arial"/>
+                                <w:b/>
+                                <w:bCs/>
+                                <w:color w:val="000000"/>
+                                <w:rtl/>
+                              </w:rPr>
+                              <w:t>سعود محمد سعود الحجي</w:t>
+                            </w:r>
+                          </w:p>
+                        </w:tc>
+                        <w:tc>
+                          <w:tcPr>
+                            <w:tcW w:w="1132" w:type="dxa"/>
+                            <w:vAlign w:val="center"/>
+                          </w:tcPr>
+                          <w:p>
+                            <w:pPr>
+                              <w:jc w:val="center"/>
+                              <w:rPr>
+                                <w:rFonts w:asciiTheme="minorBidi" w:hAnsiTheme="minorBidi"/>
+                                <w:b/>
+                                <w:bCs/>
+                                <w:sz w:val="26"/>
+                                <w:szCs w:val="26"/>
+                                <w:rtl/>
+                              </w:rPr>
+                            </w:pPr>
+                            <w:r>
+                              <w:rPr>
+                                <w:rFonts w:ascii="Arial" w:hAnsi="Arial" w:cs="Arial"/>
+                                <w:b/>
+                                <w:bCs/>
+                                <w:color w:val="000000"/>
+                                <w:rtl/>
+                              </w:rPr>
+                              <w:t>وكيل رقيب</w:t>
+                            </w:r>
+                          </w:p>
+                        </w:tc>
+                        <w:tc>
+                          <w:tcPr>
+                            <w:tcW w:w="1556" w:type="dxa"/>
+                            <w:vAlign w:val="center"/>
+                          </w:tcPr>
+                          <w:p>
+                            <w:pPr>
+                              <w:jc w:val="center"/>
+                              <w:rPr>
+                                <w:rFonts w:asciiTheme="minorBidi" w:hAnsiTheme="minorBidi"/>
+                                <w:b/>
+                                <w:bCs/>
+                                <w:sz w:val="26"/>
+                                <w:szCs w:val="26"/>
+                                <w:rtl/>
+                              </w:rPr>
+                            </w:pPr>
+                            <w:r>
+                              <w:rPr>
+                                <w:rFonts w:ascii="Arial" w:hAnsi="Arial" w:cs="Arial"/>
+                                <w:b/>
+                                <w:bCs/>
+                                <w:color w:val="000000"/>
+                                <w:rtl/>
+                              </w:rPr>
+                              <w:t>مساعد قائمة</w:t>
+                            </w:r>
+                          </w:p>
+                        </w:tc>
+                        <w:tc>
+                          <w:tcPr>
+                            <w:tcW w:w="1273" w:type="dxa"/>
+                          </w:tcPr>
+                          <w:p>
+                            <w:pPr>
+                              <w:jc w:val="center"/>
+                              <w:rPr>
+                                <w:b/>
+                                <w:bCs/>
+                                <w:sz w:val="24"/>
+                                <w:szCs w:val="24"/>
+                                <w:rtl/>
+                              </w:rPr>
+                            </w:pPr>
+                          </w:p>
+                        </w:tc>
+                        <w:tc>
+                          <w:tcPr>
+                            <w:tcW w:w="1557" w:type="dxa"/>
+                          </w:tcPr>
+                          <w:p>
+                            <w:pPr>
+                              <w:jc w:val="center"/>
+                              <w:rPr>
+                                <w:b/>
+                                <w:bCs/>
+                                <w:sz w:val="24"/>
+                                <w:szCs w:val="24"/>
+                                <w:rtl/>
+                              </w:rPr>
+                            </w:pPr>
+                          </w:p>
+                        </w:tc>
+                        <w:tc>
+                          <w:tcPr>
+                            <w:tcW w:w="1670" w:type="dxa"/>
                           </w:tcPr>
                           <w:p>
                             <w:pPr>
@@ -10715,20 +13346,7 @@
                           <w:szCs w:val="28"/>
                           <w:rtl/>
                         </w:rPr>
-                        <w:t xml:space="preserve">رئيس مناوبة </w:t>
-                      </w:r>
-                      <w:proofErr w:type="gramStart"/>
-                      <w:r>
-                        <w:rPr>
-                          <w:rFonts w:asciiTheme="minorBidi" w:hAnsiTheme="minorBidi" w:cs="PT Bold Heading"/>
-                          <w:b/>
-                          <w:bCs/>
-                          <w:color w:val="000000" w:themeColor="text1"/>
-                          <w:sz w:val="28"/>
-                          <w:szCs w:val="28"/>
-                          <w:rtl/>
-                        </w:rPr>
-                        <w:t>(</w:t>
+                        <w:t>رئيس مناوبة (</w:t>
                       </w:r>
                       <w:r>
                         <w:rPr>
@@ -10754,7 +13372,18 @@
                         </w:rPr>
                         <w:t xml:space="preserve"> </w:t>
                       </w:r>
-                      <w:proofErr w:type="gramEnd"/>
+                      <w:r>
+                        <w:rPr>
+                          <w:rFonts w:asciiTheme="minorBidi" w:hAnsiTheme="minorBidi" w:cs="PT Bold Heading" w:hint="cs"/>
+                          <w:b/>
+                          <w:bCs/>
+                          <w:color w:val="000000" w:themeColor="text1"/>
+                          <w:sz w:val="28"/>
+                          <w:szCs w:val="28"/>
+                          <w:rtl/>
+                        </w:rPr>
+                        <w:t>ج</w:t>
+                      </w:r>
                       <w:r>
                         <w:rPr>
                           <w:rFonts w:asciiTheme="minorBidi" w:hAnsiTheme="minorBidi" w:cs="PT Bold Heading" w:hint="cs"/>
@@ -10826,6 +13455,18 @@
                           <w:rtl/>
                         </w:rPr>
                         <w:t xml:space="preserve">  </w:t>
+                      </w:r>
+                      <w:r>
+                        <w:rPr>
+                          <w:rFonts w:asciiTheme="minorBidi" w:hAnsiTheme="minorBidi" w:cs="PT Bold Heading" w:hint="cs"/>
+                          <w:b/>
+                          <w:bCs/>
+                          <w:color w:val="000000" w:themeColor="text1"/>
+                          <w:sz w:val="28"/>
+                          <w:szCs w:val="28"/>
+                          <w:rtl/>
+                        </w:rPr>
+                        <w:t>4</w:t>
                       </w:r>
                       <w:r>
                         <w:rPr>
@@ -10939,7 +13580,6 @@
           <w:szCs w:val="24"/>
         </w:rPr>
       </w:pPr>
-      <w:proofErr w:type="gramStart"/>
       <w:r>
         <w:rPr>
           <w:rFonts w:hint="cs"/>
@@ -10947,17 +13587,7 @@
           <w:szCs w:val="24"/>
           <w:rtl/>
         </w:rPr>
-        <w:t>الـرقـم :</w:t>
-      </w:r>
-      <w:proofErr w:type="gramEnd"/>
-      <w:r>
-        <w:rPr>
-          <w:rFonts w:hint="cs"/>
-          <w:sz w:val="24"/>
-          <w:szCs w:val="24"/>
-          <w:rtl/>
-        </w:rPr>
-        <w:t xml:space="preserve">   </w:t>
+        <w:t xml:space="preserve">الـرقـم :   </w:t>
       </w:r>
       <w:r>
         <w:rPr>
